--- a/cab_backend/Document Format/MONTHLY SUMMARY REPORT.docx
+++ b/cab_backend/Document Format/MONTHLY SUMMARY REPORT.docx
@@ -8,132 +8,52 @@
         <w:tblLook w:val="04A0" w:firstRow="1" w:lastRow="0" w:firstColumn="1" w:lastColumn="0" w:noHBand="0" w:noVBand="1"/>
       </w:tblPr>
       <w:tblGrid>
-        <w:gridCol w:w="1156"/>
-        <w:gridCol w:w="2538"/>
-        <w:gridCol w:w="1436"/>
-        <w:gridCol w:w="5850"/>
+        <w:gridCol w:w="10980"/>
       </w:tblGrid>
       <w:tr>
         <w:trPr>
-          <w:gridAfter w:val="1"/>
-          <w:wAfter w:w="5850" w:type="dxa"/>
           <w:trHeight w:val="288"/>
         </w:trPr>
         <w:tc>
           <w:tcPr>
-            <w:tcW w:w="1156" w:type="dxa"/>
-            <w:shd w:val="clear" w:color="auto" w:fill="auto"/>
-            <w:noWrap/>
-            <w:vAlign w:val="bottom"/>
-            <w:hideMark/>
-          </w:tcPr>
-          <w:tbl>
-            <w:tblPr>
-              <w:tblW w:w="0" w:type="auto"/>
-              <w:tblCellSpacing w:w="0" w:type="dxa"/>
-              <w:tblCellMar>
-                <w:left w:w="0" w:type="dxa"/>
-                <w:right w:w="0" w:type="dxa"/>
-              </w:tblCellMar>
-              <w:tblLook w:val="04A0" w:firstRow="1" w:lastRow="0" w:firstColumn="1" w:lastColumn="0" w:noHBand="0" w:noVBand="1"/>
-            </w:tblPr>
-            <w:tblGrid>
-              <w:gridCol w:w="940"/>
-            </w:tblGrid>
-            <w:tr>
-              <w:trPr>
-                <w:trHeight w:val="288"/>
-                <w:tblCellSpacing w:w="0" w:type="dxa"/>
-              </w:trPr>
-              <w:tc>
-                <w:tcPr>
-                  <w:tcW w:w="940" w:type="dxa"/>
-                  <w:tcBorders>
-                    <w:top w:val="nil"/>
-                    <w:left w:val="nil"/>
-                    <w:bottom w:val="nil"/>
-                    <w:right w:val="nil"/>
-                  </w:tcBorders>
-                  <w:shd w:val="clear" w:color="auto" w:fill="auto"/>
-                  <w:noWrap/>
-                  <w:vAlign w:val="bottom"/>
-                  <w:hideMark/>
-                </w:tcPr>
-                <w:p>
-                  <w:pPr>
-                    <w:spacing w:after="0" w:line="240" w:lineRule="auto"/>
-                    <w:rPr>
-                      <w:rFonts w:ascii="Calibri" w:eastAsia="Times New Roman" w:hAnsi="Calibri" w:cs="Calibri"/>
-                      <w:color w:val="000000"/>
-                      <w:kern w:val="0"/>
-                      <w:sz w:val="22"/>
-                      <w:szCs w:val="22"/>
-                      <w:lang w:eastAsia="en-PH"/>
-                      <w14:ligatures w14:val="none"/>
-                    </w:rPr>
-                  </w:pPr>
-                </w:p>
-              </w:tc>
-            </w:tr>
-          </w:tbl>
-          <w:p>
-            <w:pPr>
-              <w:spacing w:after="0" w:line="240" w:lineRule="auto"/>
-              <w:rPr>
-                <w:rFonts w:ascii="Calibri" w:eastAsia="Times New Roman" w:hAnsi="Calibri" w:cs="Calibri"/>
+            <w:tcW w:w="10980" w:type="dxa"/>
+            <w:shd w:val="clear" w:color="auto" w:fill="auto"/>
+            <w:noWrap/>
+            <w:vAlign w:val="bottom"/>
+            <w:hideMark/>
+          </w:tcPr>
+          <w:p>
+            <w:pPr>
+              <w:spacing w:after="0" w:line="240" w:lineRule="auto"/>
+              <w:jc w:val="center"/>
+              <w:rPr>
+                <w:rFonts w:ascii="Calibri" w:eastAsia="Times New Roman" w:hAnsi="Calibri" w:cs="Calibri"/>
+                <w:b/>
+                <w:bCs/>
                 <w:color w:val="000000"/>
                 <w:kern w:val="0"/>
                 <w:sz w:val="22"/>
                 <w:szCs w:val="22"/>
-                <w:lang w:eastAsia="en-PH"/>
-                <w14:ligatures w14:val="none"/>
-              </w:rPr>
-            </w:pPr>
-          </w:p>
-        </w:tc>
-        <w:tc>
-          <w:tcPr>
-            <w:tcW w:w="2538" w:type="dxa"/>
-            <w:shd w:val="clear" w:color="auto" w:fill="auto"/>
-            <w:noWrap/>
-            <w:vAlign w:val="bottom"/>
-            <w:hideMark/>
-          </w:tcPr>
-          <w:p>
-            <w:pPr>
-              <w:spacing w:after="0" w:line="240" w:lineRule="auto"/>
-              <w:rPr>
-                <w:rFonts w:ascii="Times New Roman" w:eastAsia="Times New Roman" w:hAnsi="Times New Roman" w:cs="Times New Roman"/>
-                <w:kern w:val="0"/>
-                <w:sz w:val="20"/>
-                <w:szCs w:val="20"/>
-                <w:lang w:eastAsia="en-PH"/>
-                <w14:ligatures w14:val="none"/>
-              </w:rPr>
-            </w:pPr>
-          </w:p>
-        </w:tc>
-        <w:tc>
-          <w:tcPr>
-            <w:tcW w:w="1436" w:type="dxa"/>
-            <w:shd w:val="clear" w:color="auto" w:fill="auto"/>
-            <w:noWrap/>
-            <w:vAlign w:val="bottom"/>
-            <w:hideMark/>
-          </w:tcPr>
-          <w:p>
-            <w:pPr>
-              <w:spacing w:after="0" w:line="240" w:lineRule="auto"/>
-              <w:jc w:val="right"/>
-              <w:rPr>
-                <w:rFonts w:ascii="Times New Roman" w:eastAsia="Times New Roman" w:hAnsi="Times New Roman" w:cs="Times New Roman"/>
-                <w:kern w:val="0"/>
-                <w:sz w:val="20"/>
-                <w:szCs w:val="20"/>
-                <w:lang w:eastAsia="en-PH"/>
-                <w14:ligatures w14:val="none"/>
-              </w:rPr>
-            </w:pPr>
+                <w:u w:val="single"/>
+                <w:lang w:eastAsia="en-PH"/>
+                <w14:ligatures w14:val="none"/>
+              </w:rPr>
+            </w:pPr>
+            <w:r>
+              <w:rPr>
+                <w:rFonts w:ascii="Calibri" w:eastAsia="Times New Roman" w:hAnsi="Calibri" w:cs="Calibri"/>
+                <w:b/>
+                <w:bCs/>
+                <w:color w:val="000000"/>
+                <w:kern w:val="0"/>
+                <w:sz w:val="22"/>
+                <w:szCs w:val="22"/>
+                <w:u w:val="single"/>
+                <w:lang w:eastAsia="en-PH"/>
+                <w14:ligatures w14:val="none"/>
+              </w:rPr>
+              <w:t>MONTHLY SUMMARY REPORT</w:t>
+            </w:r>
           </w:p>
         </w:tc>
       </w:tr>
@@ -144,10 +64,10 @@
         <w:tc>
           <w:tcPr>
             <w:tcW w:w="10980" w:type="dxa"/>
-            <w:gridSpan w:val="4"/>
-            <w:shd w:val="clear" w:color="auto" w:fill="auto"/>
-            <w:noWrap/>
-            <w:vAlign w:val="bottom"/>
+            <w:shd w:val="clear" w:color="auto" w:fill="auto"/>
+            <w:noWrap/>
+            <w:vAlign w:val="bottom"/>
+            <w:hideMark/>
           </w:tcPr>
           <w:p>
             <w:pPr>
@@ -166,25 +86,7 @@
                 <w14:ligatures w14:val="none"/>
               </w:rPr>
             </w:pPr>
-          </w:p>
-        </w:tc>
-      </w:tr>
-      <w:tr>
-        <w:trPr>
-          <w:trHeight w:val="288"/>
-        </w:trPr>
-        <w:tc>
-          <w:tcPr>
-            <w:tcW w:w="10980" w:type="dxa"/>
-            <w:gridSpan w:val="4"/>
-            <w:shd w:val="clear" w:color="auto" w:fill="auto"/>
-            <w:noWrap/>
-            <w:vAlign w:val="bottom"/>
-          </w:tcPr>
-          <w:p>
-            <w:pPr>
-              <w:spacing w:after="0" w:line="240" w:lineRule="auto"/>
-              <w:jc w:val="center"/>
+            <w:r>
               <w:rPr>
                 <w:rFonts w:ascii="Calibri" w:eastAsia="Times New Roman" w:hAnsi="Calibri" w:cs="Calibri"/>
                 <w:b/>
@@ -197,27 +99,9 @@
                 <w:lang w:eastAsia="en-PH"/>
                 <w14:ligatures w14:val="none"/>
               </w:rPr>
-            </w:pPr>
-          </w:p>
-        </w:tc>
-      </w:tr>
-      <w:tr>
-        <w:trPr>
-          <w:trHeight w:val="288"/>
-        </w:trPr>
-        <w:tc>
-          <w:tcPr>
-            <w:tcW w:w="10980" w:type="dxa"/>
-            <w:gridSpan w:val="4"/>
-            <w:shd w:val="clear" w:color="auto" w:fill="auto"/>
-            <w:noWrap/>
-            <w:vAlign w:val="bottom"/>
-            <w:hideMark/>
-          </w:tcPr>
-          <w:p>
-            <w:pPr>
-              <w:spacing w:after="0" w:line="240" w:lineRule="auto"/>
-              <w:jc w:val="center"/>
+              <w:t>{{month}}</w:t>
+            </w:r>
+            <w:r>
               <w:rPr>
                 <w:rFonts w:ascii="Calibri" w:eastAsia="Times New Roman" w:hAnsi="Calibri" w:cs="Calibri"/>
                 <w:b/>
@@ -230,7 +114,8 @@
                 <w:lang w:eastAsia="en-PH"/>
                 <w14:ligatures w14:val="none"/>
               </w:rPr>
-            </w:pPr>
+              <w:t xml:space="preserve"> </w:t>
+            </w:r>
             <w:r>
               <w:rPr>
                 <w:rFonts w:ascii="Calibri" w:eastAsia="Times New Roman" w:hAnsi="Calibri" w:cs="Calibri"/>
@@ -244,209 +129,8 @@
                 <w:lang w:eastAsia="en-PH"/>
                 <w14:ligatures w14:val="none"/>
               </w:rPr>
-              <w:t>MONTHLY SUMMARY REPORT</w:t>
-            </w:r>
-          </w:p>
-        </w:tc>
-      </w:tr>
-      <w:tr>
-        <w:trPr>
-          <w:trHeight w:val="288"/>
-        </w:trPr>
-        <w:tc>
-          <w:tcPr>
-            <w:tcW w:w="10980" w:type="dxa"/>
-            <w:gridSpan w:val="4"/>
-            <w:shd w:val="clear" w:color="auto" w:fill="auto"/>
-            <w:noWrap/>
-            <w:vAlign w:val="bottom"/>
-            <w:hideMark/>
-          </w:tcPr>
-          <w:p>
-            <w:pPr>
-              <w:spacing w:after="0" w:line="240" w:lineRule="auto"/>
-              <w:jc w:val="center"/>
-              <w:rPr>
-                <w:rFonts w:ascii="Calibri" w:eastAsia="Times New Roman" w:hAnsi="Calibri" w:cs="Calibri"/>
-                <w:b/>
-                <w:bCs/>
-                <w:color w:val="000000"/>
-                <w:kern w:val="0"/>
-                <w:sz w:val="22"/>
-                <w:szCs w:val="22"/>
-                <w:u w:val="single"/>
-                <w:lang w:eastAsia="en-PH"/>
-                <w14:ligatures w14:val="none"/>
-              </w:rPr>
-            </w:pPr>
-            <w:r>
-              <w:rPr>
-                <w:rFonts w:ascii="Calibri" w:eastAsia="Times New Roman" w:hAnsi="Calibri" w:cs="Calibri"/>
-                <w:noProof/>
-                <w:color w:val="000000"/>
-                <w:kern w:val="0"/>
-                <w:sz w:val="22"/>
-                <w:szCs w:val="22"/>
-                <w:lang w:eastAsia="en-PH"/>
-                <w14:ligatures w14:val="none"/>
-              </w:rPr>
-              <w:drawing>
-                <wp:anchor distT="0" distB="0" distL="114300" distR="114300" simplePos="0" relativeHeight="251666432" behindDoc="0" locked="0" layoutInCell="1" allowOverlap="1" wp14:anchorId="097F771E" wp14:editId="271E3702">
-                  <wp:simplePos x="0" y="0"/>
-                  <wp:positionH relativeFrom="column">
-                    <wp:posOffset>48895</wp:posOffset>
-                  </wp:positionH>
-                  <wp:positionV relativeFrom="paragraph">
-                    <wp:posOffset>-630555</wp:posOffset>
-                  </wp:positionV>
-                  <wp:extent cx="1135380" cy="1104900"/>
-                  <wp:effectExtent l="0" t="0" r="0" b="0"/>
-                  <wp:wrapNone/>
-                  <wp:docPr id="1036410320" name="Picture 1" descr="A logo of a water district&#10;&#10;AI-generated content may be incorrect.">
-                    <a:extLst xmlns:a="http://schemas.openxmlformats.org/drawingml/2006/main">
-                      <a:ext uri="{FF2B5EF4-FFF2-40B4-BE49-F238E27FC236}">
-                        <a16:creationId xmlns:a16="http://schemas.microsoft.com/office/drawing/2014/main" id="{00000000-0008-0000-0500-000003000000}"/>
-                      </a:ext>
-                    </a:extLst>
-                  </wp:docPr>
-                  <wp:cNvGraphicFramePr/>
-                  <a:graphic xmlns:a="http://schemas.openxmlformats.org/drawingml/2006/main">
-                    <a:graphicData uri="http://schemas.openxmlformats.org/drawingml/2006/picture">
-                      <pic:pic xmlns:pic="http://schemas.openxmlformats.org/drawingml/2006/picture">
-                        <pic:nvPicPr>
-                          <pic:cNvPr id="1036410320" name="Picture 1" descr="A logo of a water district&#10;&#10;AI-generated content may be incorrect.">
-                            <a:extLst>
-                              <a:ext uri="{FF2B5EF4-FFF2-40B4-BE49-F238E27FC236}">
-                                <a16:creationId xmlns:a16="http://schemas.microsoft.com/office/drawing/2014/main" id="{00000000-0008-0000-0500-000003000000}"/>
-                              </a:ext>
-                            </a:extLst>
-                          </pic:cNvPr>
-                          <pic:cNvPicPr>
-                            <a:picLocks noChangeAspect="1"/>
-                          </pic:cNvPicPr>
-                        </pic:nvPicPr>
-                        <pic:blipFill>
-                          <a:blip r:embed="rId4" cstate="print">
-                            <a:extLst>
-                              <a:ext uri="{28A0092B-C50C-407E-A947-70E740481C1C}">
-                                <a14:useLocalDpi xmlns:a14="http://schemas.microsoft.com/office/drawing/2010/main" val="0"/>
-                              </a:ext>
-                            </a:extLst>
-                          </a:blip>
-                          <a:stretch>
-                            <a:fillRect/>
-                          </a:stretch>
-                        </pic:blipFill>
-                        <pic:spPr>
-                          <a:xfrm>
-                            <a:off x="0" y="0"/>
-                            <a:ext cx="1135380" cy="1104900"/>
-                          </a:xfrm>
-                          <a:prstGeom prst="rect">
-                            <a:avLst/>
-                          </a:prstGeom>
-                        </pic:spPr>
-                      </pic:pic>
-                    </a:graphicData>
-                  </a:graphic>
-                  <wp14:sizeRelH relativeFrom="page">
-                    <wp14:pctWidth>0</wp14:pctWidth>
-                  </wp14:sizeRelH>
-                  <wp14:sizeRelV relativeFrom="page">
-                    <wp14:pctHeight>0</wp14:pctHeight>
-                  </wp14:sizeRelV>
-                </wp:anchor>
-              </w:drawing>
-            </w:r>
-            <w:r>
-              <w:rPr>
-                <w:rFonts w:ascii="Calibri" w:eastAsia="Times New Roman" w:hAnsi="Calibri" w:cs="Calibri"/>
-                <w:b/>
-                <w:bCs/>
-                <w:color w:val="000000"/>
-                <w:kern w:val="0"/>
-                <w:sz w:val="22"/>
-                <w:szCs w:val="22"/>
-                <w:u w:val="single"/>
-                <w:lang w:eastAsia="en-PH"/>
-                <w14:ligatures w14:val="none"/>
-              </w:rPr>
-              <w:t>DECEMBER 2024</w:t>
-            </w:r>
-          </w:p>
-        </w:tc>
-      </w:tr>
-      <w:tr>
-        <w:trPr>
-          <w:gridAfter w:val="1"/>
-          <w:wAfter w:w="5850" w:type="dxa"/>
-          <w:trHeight w:val="288"/>
-        </w:trPr>
-        <w:tc>
-          <w:tcPr>
-            <w:tcW w:w="1156" w:type="dxa"/>
-            <w:shd w:val="clear" w:color="auto" w:fill="auto"/>
-            <w:noWrap/>
-            <w:vAlign w:val="bottom"/>
-            <w:hideMark/>
-          </w:tcPr>
-          <w:p>
-            <w:pPr>
-              <w:spacing w:after="0" w:line="240" w:lineRule="auto"/>
-              <w:rPr>
-                <w:rFonts w:ascii="Times New Roman" w:eastAsia="Times New Roman" w:hAnsi="Times New Roman" w:cs="Times New Roman"/>
-                <w:kern w:val="0"/>
-                <w:sz w:val="20"/>
-                <w:szCs w:val="20"/>
-                <w:lang w:eastAsia="en-PH"/>
-                <w14:ligatures w14:val="none"/>
-              </w:rPr>
-            </w:pPr>
-          </w:p>
-        </w:tc>
-        <w:tc>
-          <w:tcPr>
-            <w:tcW w:w="2538" w:type="dxa"/>
-            <w:shd w:val="clear" w:color="auto" w:fill="auto"/>
-            <w:noWrap/>
-            <w:vAlign w:val="bottom"/>
-            <w:hideMark/>
-          </w:tcPr>
-          <w:p>
-            <w:pPr>
-              <w:spacing w:after="0" w:line="240" w:lineRule="auto"/>
-              <w:rPr>
-                <w:rFonts w:ascii="Times New Roman" w:eastAsia="Times New Roman" w:hAnsi="Times New Roman" w:cs="Times New Roman"/>
-                <w:kern w:val="0"/>
-                <w:sz w:val="20"/>
-                <w:szCs w:val="20"/>
-                <w:lang w:eastAsia="en-PH"/>
-                <w14:ligatures w14:val="none"/>
-              </w:rPr>
-            </w:pPr>
-          </w:p>
-        </w:tc>
-        <w:tc>
-          <w:tcPr>
-            <w:tcW w:w="1436" w:type="dxa"/>
-            <w:shd w:val="clear" w:color="auto" w:fill="auto"/>
-            <w:noWrap/>
-            <w:vAlign w:val="bottom"/>
-            <w:hideMark/>
-          </w:tcPr>
-          <w:p>
-            <w:pPr>
-              <w:spacing w:after="0" w:line="240" w:lineRule="auto"/>
-              <w:jc w:val="right"/>
-              <w:rPr>
-                <w:rFonts w:ascii="Times New Roman" w:eastAsia="Times New Roman" w:hAnsi="Times New Roman" w:cs="Times New Roman"/>
-                <w:kern w:val="0"/>
-                <w:sz w:val="20"/>
-                <w:szCs w:val="20"/>
-                <w:lang w:eastAsia="en-PH"/>
-                <w14:ligatures w14:val="none"/>
-              </w:rPr>
-            </w:pPr>
+              <w:t>{{year}}</w:t>
+            </w:r>
           </w:p>
         </w:tc>
       </w:tr>
@@ -459,12 +143,8 @@
       </w:tblPr>
       <w:tblGrid>
         <w:gridCol w:w="1156"/>
-        <w:gridCol w:w="380"/>
-        <w:gridCol w:w="1356"/>
-        <w:gridCol w:w="1798"/>
-        <w:gridCol w:w="1074"/>
-        <w:gridCol w:w="1356"/>
-        <w:gridCol w:w="323"/>
+        <w:gridCol w:w="3534"/>
+        <w:gridCol w:w="2753"/>
         <w:gridCol w:w="1356"/>
         <w:gridCol w:w="1356"/>
         <w:gridCol w:w="1536"/>
@@ -472,14 +152,11 @@
       </w:tblGrid>
       <w:tr>
         <w:trPr>
-          <w:gridAfter w:val="8"/>
-          <w:wAfter w:w="10155" w:type="dxa"/>
           <w:trHeight w:val="288"/>
         </w:trPr>
         <w:tc>
           <w:tcPr>
-            <w:tcW w:w="1536" w:type="dxa"/>
-            <w:gridSpan w:val="2"/>
+            <w:tcW w:w="1156" w:type="dxa"/>
             <w:tcBorders>
               <w:top w:val="nil"/>
               <w:left w:val="nil"/>
@@ -493,22 +170,20 @@
           </w:tcPr>
           <w:p>
             <w:pPr>
-              <w:spacing w:after="0" w:line="240" w:lineRule="auto"/>
-              <w:rPr>
-                <w:rFonts w:ascii="Calibri" w:eastAsia="Times New Roman" w:hAnsi="Calibri" w:cs="Calibri"/>
-                <w:color w:val="000000"/>
-                <w:kern w:val="0"/>
-                <w:sz w:val="22"/>
-                <w:szCs w:val="22"/>
-                <w:lang w:eastAsia="en-PH"/>
-                <w14:ligatures w14:val="none"/>
-              </w:rPr>
-            </w:pPr>
-          </w:p>
-        </w:tc>
-        <w:tc>
-          <w:tcPr>
-            <w:tcW w:w="1356" w:type="dxa"/>
+              <w:rPr>
+                <w:rFonts w:ascii="Times New Roman" w:eastAsia="Times New Roman" w:hAnsi="Times New Roman" w:cs="Times New Roman"/>
+                <w:kern w:val="0"/>
+                <w:sz w:val="20"/>
+                <w:szCs w:val="20"/>
+                <w:lang w:eastAsia="en-PH"/>
+                <w14:ligatures w14:val="none"/>
+              </w:rPr>
+            </w:pPr>
+          </w:p>
+        </w:tc>
+        <w:tc>
+          <w:tcPr>
+            <w:tcW w:w="3534" w:type="dxa"/>
             <w:tcBorders>
               <w:top w:val="nil"/>
               <w:left w:val="nil"/>
@@ -534,17 +209,9 @@
             </w:pPr>
           </w:p>
         </w:tc>
-      </w:tr>
-      <w:tr>
-        <w:trPr>
-          <w:gridAfter w:val="5"/>
-          <w:wAfter w:w="5927" w:type="dxa"/>
-          <w:trHeight w:val="288"/>
-        </w:trPr>
-        <w:tc>
-          <w:tcPr>
-            <w:tcW w:w="5764" w:type="dxa"/>
-            <w:gridSpan w:val="5"/>
+        <w:tc>
+          <w:tcPr>
+            <w:tcW w:w="2753" w:type="dxa"/>
             <w:tcBorders>
               <w:top w:val="nil"/>
               <w:left w:val="nil"/>
@@ -559,12 +226,96 @@
           <w:p>
             <w:pPr>
               <w:spacing w:after="0" w:line="240" w:lineRule="auto"/>
-              <w:rPr>
-                <w:rFonts w:ascii="Calibri" w:eastAsia="Times New Roman" w:hAnsi="Calibri" w:cs="Calibri"/>
-                <w:color w:val="000000"/>
-                <w:kern w:val="0"/>
-                <w:sz w:val="22"/>
-                <w:szCs w:val="22"/>
+              <w:jc w:val="right"/>
+              <w:rPr>
+                <w:rFonts w:ascii="Times New Roman" w:eastAsia="Times New Roman" w:hAnsi="Times New Roman" w:cs="Times New Roman"/>
+                <w:kern w:val="0"/>
+                <w:sz w:val="20"/>
+                <w:szCs w:val="20"/>
+                <w:lang w:eastAsia="en-PH"/>
+                <w14:ligatures w14:val="none"/>
+              </w:rPr>
+            </w:pPr>
+          </w:p>
+        </w:tc>
+        <w:tc>
+          <w:tcPr>
+            <w:tcW w:w="1356" w:type="dxa"/>
+            <w:tcBorders>
+              <w:top w:val="nil"/>
+              <w:left w:val="nil"/>
+              <w:bottom w:val="nil"/>
+              <w:right w:val="nil"/>
+            </w:tcBorders>
+            <w:shd w:val="clear" w:color="auto" w:fill="auto"/>
+            <w:noWrap/>
+            <w:vAlign w:val="bottom"/>
+            <w:hideMark/>
+          </w:tcPr>
+          <w:p>
+            <w:pPr>
+              <w:spacing w:after="0" w:line="240" w:lineRule="auto"/>
+              <w:rPr>
+                <w:rFonts w:ascii="Times New Roman" w:eastAsia="Times New Roman" w:hAnsi="Times New Roman" w:cs="Times New Roman"/>
+                <w:kern w:val="0"/>
+                <w:sz w:val="20"/>
+                <w:szCs w:val="20"/>
+                <w:lang w:eastAsia="en-PH"/>
+                <w14:ligatures w14:val="none"/>
+              </w:rPr>
+            </w:pPr>
+          </w:p>
+        </w:tc>
+        <w:tc>
+          <w:tcPr>
+            <w:tcW w:w="1356" w:type="dxa"/>
+            <w:tcBorders>
+              <w:top w:val="nil"/>
+              <w:left w:val="nil"/>
+              <w:bottom w:val="nil"/>
+              <w:right w:val="nil"/>
+            </w:tcBorders>
+            <w:shd w:val="clear" w:color="auto" w:fill="auto"/>
+            <w:noWrap/>
+            <w:vAlign w:val="bottom"/>
+            <w:hideMark/>
+          </w:tcPr>
+          <w:p>
+            <w:pPr>
+              <w:spacing w:after="0" w:line="240" w:lineRule="auto"/>
+              <w:rPr>
+                <w:rFonts w:ascii="Times New Roman" w:eastAsia="Times New Roman" w:hAnsi="Times New Roman" w:cs="Times New Roman"/>
+                <w:kern w:val="0"/>
+                <w:sz w:val="20"/>
+                <w:szCs w:val="20"/>
+                <w:lang w:eastAsia="en-PH"/>
+                <w14:ligatures w14:val="none"/>
+              </w:rPr>
+            </w:pPr>
+          </w:p>
+        </w:tc>
+        <w:tc>
+          <w:tcPr>
+            <w:tcW w:w="1536" w:type="dxa"/>
+            <w:tcBorders>
+              <w:top w:val="nil"/>
+              <w:left w:val="nil"/>
+              <w:bottom w:val="nil"/>
+              <w:right w:val="nil"/>
+            </w:tcBorders>
+            <w:shd w:val="clear" w:color="auto" w:fill="auto"/>
+            <w:noWrap/>
+            <w:vAlign w:val="bottom"/>
+            <w:hideMark/>
+          </w:tcPr>
+          <w:p>
+            <w:pPr>
+              <w:spacing w:after="0" w:line="240" w:lineRule="auto"/>
+              <w:rPr>
+                <w:rFonts w:ascii="Times New Roman" w:eastAsia="Times New Roman" w:hAnsi="Times New Roman" w:cs="Times New Roman"/>
+                <w:kern w:val="0"/>
+                <w:sz w:val="20"/>
+                <w:szCs w:val="20"/>
                 <w:lang w:eastAsia="en-PH"/>
                 <w14:ligatures w14:val="none"/>
               </w:rPr>
@@ -606,7 +357,8 @@
         </w:trPr>
         <w:tc>
           <w:tcPr>
-            <w:tcW w:w="1156" w:type="dxa"/>
+            <w:tcW w:w="4690" w:type="dxa"/>
+            <w:gridSpan w:val="2"/>
             <w:tcBorders>
               <w:top w:val="nil"/>
               <w:left w:val="nil"/>
@@ -622,20 +374,36 @@
             <w:pPr>
               <w:spacing w:after="0" w:line="240" w:lineRule="auto"/>
               <w:rPr>
-                <w:rFonts w:ascii="Times New Roman" w:eastAsia="Times New Roman" w:hAnsi="Times New Roman" w:cs="Times New Roman"/>
-                <w:kern w:val="0"/>
-                <w:sz w:val="20"/>
-                <w:szCs w:val="20"/>
-                <w:lang w:eastAsia="en-PH"/>
-                <w14:ligatures w14:val="none"/>
-              </w:rPr>
-            </w:pPr>
-          </w:p>
-        </w:tc>
-        <w:tc>
-          <w:tcPr>
-            <w:tcW w:w="3534" w:type="dxa"/>
-            <w:gridSpan w:val="3"/>
+                <w:rFonts w:ascii="Calibri" w:eastAsia="Times New Roman" w:hAnsi="Calibri" w:cs="Calibri"/>
+                <w:b/>
+                <w:bCs/>
+                <w:color w:val="000000"/>
+                <w:kern w:val="0"/>
+                <w:sz w:val="22"/>
+                <w:szCs w:val="22"/>
+                <w:lang w:eastAsia="en-PH"/>
+                <w14:ligatures w14:val="none"/>
+              </w:rPr>
+            </w:pPr>
+            <w:r>
+              <w:rPr>
+                <w:rFonts w:ascii="Calibri" w:eastAsia="Times New Roman" w:hAnsi="Calibri" w:cs="Calibri"/>
+                <w:b/>
+                <w:bCs/>
+                <w:color w:val="000000"/>
+                <w:kern w:val="0"/>
+                <w:sz w:val="22"/>
+                <w:szCs w:val="22"/>
+                <w:lang w:eastAsia="en-PH"/>
+                <w14:ligatures w14:val="none"/>
+              </w:rPr>
+              <w:t>I. Total Cost per Section</w:t>
+            </w:r>
+          </w:p>
+        </w:tc>
+        <w:tc>
+          <w:tcPr>
+            <w:tcW w:w="2753" w:type="dxa"/>
             <w:tcBorders>
               <w:top w:val="nil"/>
               <w:left w:val="nil"/>
@@ -651,40 +419,13 @@
             <w:pPr>
               <w:spacing w:after="0" w:line="240" w:lineRule="auto"/>
               <w:rPr>
-                <w:rFonts w:ascii="Times New Roman" w:eastAsia="Times New Roman" w:hAnsi="Times New Roman" w:cs="Times New Roman"/>
-                <w:kern w:val="0"/>
-                <w:sz w:val="20"/>
-                <w:szCs w:val="20"/>
-                <w:lang w:eastAsia="en-PH"/>
-                <w14:ligatures w14:val="none"/>
-              </w:rPr>
-            </w:pPr>
-          </w:p>
-        </w:tc>
-        <w:tc>
-          <w:tcPr>
-            <w:tcW w:w="2753" w:type="dxa"/>
-            <w:gridSpan w:val="3"/>
-            <w:tcBorders>
-              <w:top w:val="nil"/>
-              <w:left w:val="nil"/>
-              <w:bottom w:val="nil"/>
-              <w:right w:val="nil"/>
-            </w:tcBorders>
-            <w:shd w:val="clear" w:color="auto" w:fill="auto"/>
-            <w:noWrap/>
-            <w:vAlign w:val="bottom"/>
-            <w:hideMark/>
-          </w:tcPr>
-          <w:p>
-            <w:pPr>
-              <w:spacing w:after="0" w:line="240" w:lineRule="auto"/>
-              <w:jc w:val="right"/>
-              <w:rPr>
-                <w:rFonts w:ascii="Times New Roman" w:eastAsia="Times New Roman" w:hAnsi="Times New Roman" w:cs="Times New Roman"/>
-                <w:kern w:val="0"/>
-                <w:sz w:val="20"/>
-                <w:szCs w:val="20"/>
+                <w:rFonts w:ascii="Calibri" w:eastAsia="Times New Roman" w:hAnsi="Calibri" w:cs="Calibri"/>
+                <w:b/>
+                <w:bCs/>
+                <w:color w:val="000000"/>
+                <w:kern w:val="0"/>
+                <w:sz w:val="22"/>
+                <w:szCs w:val="22"/>
                 <w:lang w:eastAsia="en-PH"/>
                 <w14:ligatures w14:val="none"/>
               </w:rPr>
@@ -810,8 +551,7 @@
         </w:trPr>
         <w:tc>
           <w:tcPr>
-            <w:tcW w:w="4690" w:type="dxa"/>
-            <w:gridSpan w:val="4"/>
+            <w:tcW w:w="1156" w:type="dxa"/>
             <w:tcBorders>
               <w:top w:val="nil"/>
               <w:left w:val="nil"/>
@@ -827,37 +567,19 @@
             <w:pPr>
               <w:spacing w:after="0" w:line="240" w:lineRule="auto"/>
               <w:rPr>
-                <w:rFonts w:ascii="Calibri" w:eastAsia="Times New Roman" w:hAnsi="Calibri" w:cs="Calibri"/>
-                <w:b/>
-                <w:bCs/>
-                <w:color w:val="000000"/>
-                <w:kern w:val="0"/>
-                <w:sz w:val="22"/>
-                <w:szCs w:val="22"/>
-                <w:lang w:eastAsia="en-PH"/>
-                <w14:ligatures w14:val="none"/>
-              </w:rPr>
-            </w:pPr>
-            <w:r>
-              <w:rPr>
-                <w:rFonts w:ascii="Calibri" w:eastAsia="Times New Roman" w:hAnsi="Calibri" w:cs="Calibri"/>
-                <w:b/>
-                <w:bCs/>
-                <w:color w:val="000000"/>
-                <w:kern w:val="0"/>
-                <w:sz w:val="22"/>
-                <w:szCs w:val="22"/>
-                <w:lang w:eastAsia="en-PH"/>
-                <w14:ligatures w14:val="none"/>
-              </w:rPr>
-              <w:t>I. Total Cost per Section</w:t>
-            </w:r>
-          </w:p>
-        </w:tc>
-        <w:tc>
-          <w:tcPr>
-            <w:tcW w:w="2753" w:type="dxa"/>
-            <w:gridSpan w:val="3"/>
+                <w:rFonts w:ascii="Times New Roman" w:eastAsia="Times New Roman" w:hAnsi="Times New Roman" w:cs="Times New Roman"/>
+                <w:kern w:val="0"/>
+                <w:sz w:val="20"/>
+                <w:szCs w:val="20"/>
+                <w:lang w:eastAsia="en-PH"/>
+                <w14:ligatures w14:val="none"/>
+              </w:rPr>
+            </w:pPr>
+          </w:p>
+        </w:tc>
+        <w:tc>
+          <w:tcPr>
+            <w:tcW w:w="3534" w:type="dxa"/>
             <w:tcBorders>
               <w:top w:val="nil"/>
               <w:left w:val="nil"/>
@@ -873,13 +595,39 @@
             <w:pPr>
               <w:spacing w:after="0" w:line="240" w:lineRule="auto"/>
               <w:rPr>
-                <w:rFonts w:ascii="Calibri" w:eastAsia="Times New Roman" w:hAnsi="Calibri" w:cs="Calibri"/>
-                <w:b/>
-                <w:bCs/>
-                <w:color w:val="000000"/>
-                <w:kern w:val="0"/>
-                <w:sz w:val="22"/>
-                <w:szCs w:val="22"/>
+                <w:rFonts w:ascii="Times New Roman" w:eastAsia="Times New Roman" w:hAnsi="Times New Roman" w:cs="Times New Roman"/>
+                <w:kern w:val="0"/>
+                <w:sz w:val="20"/>
+                <w:szCs w:val="20"/>
+                <w:lang w:eastAsia="en-PH"/>
+                <w14:ligatures w14:val="none"/>
+              </w:rPr>
+            </w:pPr>
+          </w:p>
+        </w:tc>
+        <w:tc>
+          <w:tcPr>
+            <w:tcW w:w="2753" w:type="dxa"/>
+            <w:tcBorders>
+              <w:top w:val="nil"/>
+              <w:left w:val="nil"/>
+              <w:bottom w:val="nil"/>
+              <w:right w:val="nil"/>
+            </w:tcBorders>
+            <w:shd w:val="clear" w:color="auto" w:fill="auto"/>
+            <w:noWrap/>
+            <w:vAlign w:val="bottom"/>
+            <w:hideMark/>
+          </w:tcPr>
+          <w:p>
+            <w:pPr>
+              <w:spacing w:after="0" w:line="240" w:lineRule="auto"/>
+              <w:jc w:val="right"/>
+              <w:rPr>
+                <w:rFonts w:ascii="Times New Roman" w:eastAsia="Times New Roman" w:hAnsi="Times New Roman" w:cs="Times New Roman"/>
+                <w:kern w:val="0"/>
+                <w:sz w:val="20"/>
+                <w:szCs w:val="20"/>
                 <w:lang w:eastAsia="en-PH"/>
                 <w14:ligatures w14:val="none"/>
               </w:rPr>
@@ -1034,60 +782,93 @@
         <w:tc>
           <w:tcPr>
             <w:tcW w:w="3534" w:type="dxa"/>
-            <w:gridSpan w:val="3"/>
-            <w:tcBorders>
-              <w:top w:val="nil"/>
-              <w:left w:val="nil"/>
-              <w:bottom w:val="nil"/>
-              <w:right w:val="nil"/>
-            </w:tcBorders>
-            <w:shd w:val="clear" w:color="auto" w:fill="auto"/>
-            <w:noWrap/>
-            <w:vAlign w:val="bottom"/>
-            <w:hideMark/>
-          </w:tcPr>
-          <w:p>
-            <w:pPr>
-              <w:spacing w:after="0" w:line="240" w:lineRule="auto"/>
-              <w:rPr>
-                <w:rFonts w:ascii="Times New Roman" w:eastAsia="Times New Roman" w:hAnsi="Times New Roman" w:cs="Times New Roman"/>
-                <w:kern w:val="0"/>
-                <w:sz w:val="20"/>
-                <w:szCs w:val="20"/>
-                <w:lang w:eastAsia="en-PH"/>
-                <w14:ligatures w14:val="none"/>
-              </w:rPr>
-            </w:pPr>
+            <w:tcBorders>
+              <w:top w:val="single" w:sz="4" w:space="0" w:color="auto"/>
+              <w:left w:val="single" w:sz="4" w:space="0" w:color="auto"/>
+              <w:bottom w:val="single" w:sz="4" w:space="0" w:color="auto"/>
+              <w:right w:val="single" w:sz="4" w:space="0" w:color="auto"/>
+            </w:tcBorders>
+            <w:shd w:val="clear" w:color="auto" w:fill="auto"/>
+            <w:noWrap/>
+            <w:vAlign w:val="bottom"/>
+            <w:hideMark/>
+          </w:tcPr>
+          <w:p>
+            <w:pPr>
+              <w:spacing w:after="0" w:line="240" w:lineRule="auto"/>
+              <w:jc w:val="center"/>
+              <w:rPr>
+                <w:rFonts w:ascii="Calibri" w:eastAsia="Times New Roman" w:hAnsi="Calibri" w:cs="Calibri"/>
+                <w:b/>
+                <w:bCs/>
+                <w:color w:val="000000"/>
+                <w:kern w:val="0"/>
+                <w:sz w:val="22"/>
+                <w:szCs w:val="22"/>
+                <w:lang w:eastAsia="en-PH"/>
+                <w14:ligatures w14:val="none"/>
+              </w:rPr>
+            </w:pPr>
+            <w:r>
+              <w:rPr>
+                <w:rFonts w:ascii="Calibri" w:eastAsia="Times New Roman" w:hAnsi="Calibri" w:cs="Calibri"/>
+                <w:b/>
+                <w:bCs/>
+                <w:color w:val="000000"/>
+                <w:kern w:val="0"/>
+                <w:sz w:val="22"/>
+                <w:szCs w:val="22"/>
+                <w:lang w:eastAsia="en-PH"/>
+                <w14:ligatures w14:val="none"/>
+              </w:rPr>
+              <w:t xml:space="preserve">Section </w:t>
+            </w:r>
           </w:p>
         </w:tc>
         <w:tc>
           <w:tcPr>
             <w:tcW w:w="2753" w:type="dxa"/>
-            <w:gridSpan w:val="3"/>
-            <w:tcBorders>
-              <w:top w:val="nil"/>
-              <w:left w:val="nil"/>
-              <w:bottom w:val="nil"/>
-              <w:right w:val="nil"/>
-            </w:tcBorders>
-            <w:shd w:val="clear" w:color="auto" w:fill="auto"/>
-            <w:noWrap/>
-            <w:vAlign w:val="bottom"/>
-            <w:hideMark/>
-          </w:tcPr>
-          <w:p>
-            <w:pPr>
-              <w:spacing w:after="0" w:line="240" w:lineRule="auto"/>
-              <w:jc w:val="right"/>
-              <w:rPr>
-                <w:rFonts w:ascii="Times New Roman" w:eastAsia="Times New Roman" w:hAnsi="Times New Roman" w:cs="Times New Roman"/>
-                <w:kern w:val="0"/>
-                <w:sz w:val="20"/>
-                <w:szCs w:val="20"/>
-                <w:lang w:eastAsia="en-PH"/>
-                <w14:ligatures w14:val="none"/>
-              </w:rPr>
-            </w:pPr>
+            <w:tcBorders>
+              <w:top w:val="single" w:sz="4" w:space="0" w:color="auto"/>
+              <w:left w:val="nil"/>
+              <w:bottom w:val="single" w:sz="4" w:space="0" w:color="auto"/>
+              <w:right w:val="single" w:sz="4" w:space="0" w:color="auto"/>
+            </w:tcBorders>
+            <w:shd w:val="clear" w:color="auto" w:fill="auto"/>
+            <w:noWrap/>
+            <w:vAlign w:val="bottom"/>
+            <w:hideMark/>
+          </w:tcPr>
+          <w:p>
+            <w:pPr>
+              <w:spacing w:after="0" w:line="240" w:lineRule="auto"/>
+              <w:jc w:val="center"/>
+              <w:rPr>
+                <w:rFonts w:ascii="Calibri" w:eastAsia="Times New Roman" w:hAnsi="Calibri" w:cs="Calibri"/>
+                <w:b/>
+                <w:bCs/>
+                <w:color w:val="000000"/>
+                <w:kern w:val="0"/>
+                <w:sz w:val="22"/>
+                <w:szCs w:val="22"/>
+                <w:lang w:eastAsia="en-PH"/>
+                <w14:ligatures w14:val="none"/>
+              </w:rPr>
+            </w:pPr>
+            <w:r>
+              <w:rPr>
+                <w:rFonts w:ascii="Calibri" w:eastAsia="Times New Roman" w:hAnsi="Calibri" w:cs="Calibri"/>
+                <w:b/>
+                <w:bCs/>
+                <w:color w:val="000000"/>
+                <w:kern w:val="0"/>
+                <w:sz w:val="22"/>
+                <w:szCs w:val="22"/>
+                <w:lang w:eastAsia="en-PH"/>
+                <w14:ligatures w14:val="none"/>
+              </w:rPr>
+              <w:t>Total</w:t>
+            </w:r>
           </w:p>
         </w:tc>
         <w:tc>
@@ -1224,23 +1005,36 @@
           <w:p>
             <w:pPr>
               <w:spacing w:after="0" w:line="240" w:lineRule="auto"/>
-              <w:rPr>
-                <w:rFonts w:ascii="Times New Roman" w:eastAsia="Times New Roman" w:hAnsi="Times New Roman" w:cs="Times New Roman"/>
-                <w:kern w:val="0"/>
-                <w:sz w:val="20"/>
-                <w:szCs w:val="20"/>
-                <w:lang w:eastAsia="en-PH"/>
-                <w14:ligatures w14:val="none"/>
-              </w:rPr>
-            </w:pPr>
+              <w:jc w:val="right"/>
+              <w:rPr>
+                <w:rFonts w:ascii="Calibri" w:eastAsia="Times New Roman" w:hAnsi="Calibri" w:cs="Calibri"/>
+                <w:color w:val="000000"/>
+                <w:kern w:val="0"/>
+                <w:sz w:val="22"/>
+                <w:szCs w:val="22"/>
+                <w:lang w:eastAsia="en-PH"/>
+                <w14:ligatures w14:val="none"/>
+              </w:rPr>
+            </w:pPr>
+            <w:r>
+              <w:rPr>
+                <w:rFonts w:ascii="Calibri" w:eastAsia="Times New Roman" w:hAnsi="Calibri" w:cs="Calibri"/>
+                <w:color w:val="000000"/>
+                <w:kern w:val="0"/>
+                <w:sz w:val="22"/>
+                <w:szCs w:val="22"/>
+                <w:lang w:eastAsia="en-PH"/>
+                <w14:ligatures w14:val="none"/>
+              </w:rPr>
+              <w:t>a.</w:t>
+            </w:r>
           </w:p>
         </w:tc>
         <w:tc>
           <w:tcPr>
             <w:tcW w:w="3534" w:type="dxa"/>
-            <w:gridSpan w:val="3"/>
-            <w:tcBorders>
-              <w:top w:val="single" w:sz="4" w:space="0" w:color="auto"/>
+            <w:tcBorders>
+              <w:top w:val="nil"/>
               <w:left w:val="single" w:sz="4" w:space="0" w:color="auto"/>
               <w:bottom w:val="single" w:sz="4" w:space="0" w:color="auto"/>
               <w:right w:val="single" w:sz="4" w:space="0" w:color="auto"/>
@@ -1256,8 +1050,6 @@
               <w:jc w:val="center"/>
               <w:rPr>
                 <w:rFonts w:ascii="Calibri" w:eastAsia="Times New Roman" w:hAnsi="Calibri" w:cs="Calibri"/>
-                <w:b/>
-                <w:bCs/>
                 <w:color w:val="000000"/>
                 <w:kern w:val="0"/>
                 <w:sz w:val="22"/>
@@ -1269,8 +1061,6 @@
             <w:r>
               <w:rPr>
                 <w:rFonts w:ascii="Calibri" w:eastAsia="Times New Roman" w:hAnsi="Calibri" w:cs="Calibri"/>
-                <w:b/>
-                <w:bCs/>
                 <w:color w:val="000000"/>
                 <w:kern w:val="0"/>
                 <w:sz w:val="22"/>
@@ -1278,16 +1068,15 @@
                 <w:lang w:eastAsia="en-PH"/>
                 <w14:ligatures w14:val="none"/>
               </w:rPr>
-              <w:t xml:space="preserve">Section </w:t>
+              <w:t>NSC</w:t>
             </w:r>
           </w:p>
         </w:tc>
         <w:tc>
           <w:tcPr>
             <w:tcW w:w="2753" w:type="dxa"/>
-            <w:gridSpan w:val="3"/>
-            <w:tcBorders>
-              <w:top w:val="single" w:sz="4" w:space="0" w:color="auto"/>
+            <w:tcBorders>
+              <w:top w:val="nil"/>
               <w:left w:val="nil"/>
               <w:bottom w:val="single" w:sz="4" w:space="0" w:color="auto"/>
               <w:right w:val="single" w:sz="4" w:space="0" w:color="auto"/>
@@ -1300,11 +1089,9 @@
           <w:p>
             <w:pPr>
               <w:spacing w:after="0" w:line="240" w:lineRule="auto"/>
-              <w:jc w:val="center"/>
-              <w:rPr>
-                <w:rFonts w:ascii="Calibri" w:eastAsia="Times New Roman" w:hAnsi="Calibri" w:cs="Calibri"/>
-                <w:b/>
-                <w:bCs/>
+              <w:jc w:val="right"/>
+              <w:rPr>
+                <w:rFonts w:ascii="Calibri" w:eastAsia="Times New Roman" w:hAnsi="Calibri" w:cs="Calibri"/>
                 <w:color w:val="000000"/>
                 <w:kern w:val="0"/>
                 <w:sz w:val="22"/>
@@ -1316,8 +1103,6 @@
             <w:r>
               <w:rPr>
                 <w:rFonts w:ascii="Calibri" w:eastAsia="Times New Roman" w:hAnsi="Calibri" w:cs="Calibri"/>
-                <w:b/>
-                <w:bCs/>
                 <w:color w:val="000000"/>
                 <w:kern w:val="0"/>
                 <w:sz w:val="22"/>
@@ -1325,7 +1110,7 @@
                 <w:lang w:eastAsia="en-PH"/>
                 <w14:ligatures w14:val="none"/>
               </w:rPr>
-              <w:t>Total</w:t>
+              <w:t>(tNSC0)</w:t>
             </w:r>
           </w:p>
         </w:tc>
@@ -1484,14 +1269,13 @@
                 <w:lang w:eastAsia="en-PH"/>
                 <w14:ligatures w14:val="none"/>
               </w:rPr>
-              <w:t>a.</w:t>
+              <w:t>b.</w:t>
             </w:r>
           </w:p>
         </w:tc>
         <w:tc>
           <w:tcPr>
             <w:tcW w:w="3534" w:type="dxa"/>
-            <w:gridSpan w:val="3"/>
             <w:tcBorders>
               <w:top w:val="nil"/>
               <w:left w:val="single" w:sz="4" w:space="0" w:color="auto"/>
@@ -1527,14 +1311,13 @@
                 <w:lang w:eastAsia="en-PH"/>
                 <w14:ligatures w14:val="none"/>
               </w:rPr>
-              <w:t>NSC</w:t>
+              <w:t>Production</w:t>
             </w:r>
           </w:p>
         </w:tc>
         <w:tc>
           <w:tcPr>
             <w:tcW w:w="2753" w:type="dxa"/>
-            <w:gridSpan w:val="3"/>
             <w:tcBorders>
               <w:top w:val="nil"/>
               <w:left w:val="nil"/>
@@ -1543,7 +1326,6 @@
             </w:tcBorders>
             <w:shd w:val="clear" w:color="auto" w:fill="auto"/>
             <w:noWrap/>
-            <w:vAlign w:val="bottom"/>
             <w:hideMark/>
           </w:tcPr>
           <w:p>
@@ -1570,33 +1352,7 @@
                 <w:lang w:eastAsia="en-PH"/>
                 <w14:ligatures w14:val="none"/>
               </w:rPr>
-              <w:t>{{</w:t>
-            </w:r>
-            <w:proofErr w:type="spellStart"/>
-            <w:r>
-              <w:rPr>
-                <w:rFonts w:ascii="Calibri" w:eastAsia="Times New Roman" w:hAnsi="Calibri" w:cs="Calibri"/>
-                <w:color w:val="000000"/>
-                <w:kern w:val="0"/>
-                <w:sz w:val="22"/>
-                <w:szCs w:val="22"/>
-                <w:lang w:eastAsia="en-PH"/>
-                <w14:ligatures w14:val="none"/>
-              </w:rPr>
-              <w:t>tNSC</w:t>
-            </w:r>
-            <w:proofErr w:type="spellEnd"/>
-            <w:r>
-              <w:rPr>
-                <w:rFonts w:ascii="Calibri" w:eastAsia="Times New Roman" w:hAnsi="Calibri" w:cs="Calibri"/>
-                <w:color w:val="000000"/>
-                <w:kern w:val="0"/>
-                <w:sz w:val="22"/>
-                <w:szCs w:val="22"/>
-                <w:lang w:eastAsia="en-PH"/>
-                <w14:ligatures w14:val="none"/>
-              </w:rPr>
-              <w:t>}}</w:t>
+              <w:t>(tProd0)</w:t>
             </w:r>
           </w:p>
         </w:tc>
@@ -1755,14 +1511,13 @@
                 <w:lang w:eastAsia="en-PH"/>
                 <w14:ligatures w14:val="none"/>
               </w:rPr>
-              <w:t>b.</w:t>
+              <w:t>c.</w:t>
             </w:r>
           </w:p>
         </w:tc>
         <w:tc>
           <w:tcPr>
             <w:tcW w:w="3534" w:type="dxa"/>
-            <w:gridSpan w:val="3"/>
             <w:tcBorders>
               <w:top w:val="nil"/>
               <w:left w:val="single" w:sz="4" w:space="0" w:color="auto"/>
@@ -1798,14 +1553,13 @@
                 <w:lang w:eastAsia="en-PH"/>
                 <w14:ligatures w14:val="none"/>
               </w:rPr>
-              <w:t>Production</w:t>
+              <w:t>Meter Maintenance</w:t>
             </w:r>
           </w:p>
         </w:tc>
         <w:tc>
           <w:tcPr>
             <w:tcW w:w="2753" w:type="dxa"/>
-            <w:gridSpan w:val="3"/>
             <w:tcBorders>
               <w:top w:val="nil"/>
               <w:left w:val="nil"/>
@@ -1840,33 +1594,7 @@
                 <w:lang w:eastAsia="en-PH"/>
                 <w14:ligatures w14:val="none"/>
               </w:rPr>
-              <w:t>{{</w:t>
-            </w:r>
-            <w:proofErr w:type="spellStart"/>
-            <w:r>
-              <w:rPr>
-                <w:rFonts w:ascii="Calibri" w:eastAsia="Times New Roman" w:hAnsi="Calibri" w:cs="Calibri"/>
-                <w:color w:val="000000"/>
-                <w:kern w:val="0"/>
-                <w:sz w:val="22"/>
-                <w:szCs w:val="22"/>
-                <w:lang w:eastAsia="en-PH"/>
-                <w14:ligatures w14:val="none"/>
-              </w:rPr>
-              <w:t>tProd</w:t>
-            </w:r>
-            <w:proofErr w:type="spellEnd"/>
-            <w:r>
-              <w:rPr>
-                <w:rFonts w:ascii="Calibri" w:eastAsia="Times New Roman" w:hAnsi="Calibri" w:cs="Calibri"/>
-                <w:color w:val="000000"/>
-                <w:kern w:val="0"/>
-                <w:sz w:val="22"/>
-                <w:szCs w:val="22"/>
-                <w:lang w:eastAsia="en-PH"/>
-                <w14:ligatures w14:val="none"/>
-              </w:rPr>
-              <w:t>}}</w:t>
+              <w:t>(tMeterM0)</w:t>
             </w:r>
           </w:p>
         </w:tc>
@@ -2025,14 +1753,13 @@
                 <w:lang w:eastAsia="en-PH"/>
                 <w14:ligatures w14:val="none"/>
               </w:rPr>
-              <w:t>c.</w:t>
+              <w:t>d.</w:t>
             </w:r>
           </w:p>
         </w:tc>
         <w:tc>
           <w:tcPr>
             <w:tcW w:w="3534" w:type="dxa"/>
-            <w:gridSpan w:val="3"/>
             <w:tcBorders>
               <w:top w:val="nil"/>
               <w:left w:val="single" w:sz="4" w:space="0" w:color="auto"/>
@@ -2068,14 +1795,13 @@
                 <w:lang w:eastAsia="en-PH"/>
                 <w14:ligatures w14:val="none"/>
               </w:rPr>
-              <w:t>Meter Maintenance</w:t>
+              <w:t>Special Project</w:t>
             </w:r>
           </w:p>
         </w:tc>
         <w:tc>
           <w:tcPr>
             <w:tcW w:w="2753" w:type="dxa"/>
-            <w:gridSpan w:val="3"/>
             <w:tcBorders>
               <w:top w:val="nil"/>
               <w:left w:val="nil"/>
@@ -2110,33 +1836,7 @@
                 <w:lang w:eastAsia="en-PH"/>
                 <w14:ligatures w14:val="none"/>
               </w:rPr>
-              <w:t>{{</w:t>
-            </w:r>
-            <w:proofErr w:type="spellStart"/>
-            <w:r>
-              <w:rPr>
-                <w:rFonts w:ascii="Calibri" w:eastAsia="Times New Roman" w:hAnsi="Calibri" w:cs="Calibri"/>
-                <w:color w:val="000000"/>
-                <w:kern w:val="0"/>
-                <w:sz w:val="22"/>
-                <w:szCs w:val="22"/>
-                <w:lang w:eastAsia="en-PH"/>
-                <w14:ligatures w14:val="none"/>
-              </w:rPr>
-              <w:t>tMeterM</w:t>
-            </w:r>
-            <w:proofErr w:type="spellEnd"/>
-            <w:r>
-              <w:rPr>
-                <w:rFonts w:ascii="Calibri" w:eastAsia="Times New Roman" w:hAnsi="Calibri" w:cs="Calibri"/>
-                <w:color w:val="000000"/>
-                <w:kern w:val="0"/>
-                <w:sz w:val="22"/>
-                <w:szCs w:val="22"/>
-                <w:lang w:eastAsia="en-PH"/>
-                <w14:ligatures w14:val="none"/>
-              </w:rPr>
-              <w:t>}}</w:t>
+              <w:t>(tSpecProj0)</w:t>
             </w:r>
           </w:p>
         </w:tc>
@@ -2295,14 +1995,13 @@
                 <w:lang w:eastAsia="en-PH"/>
                 <w14:ligatures w14:val="none"/>
               </w:rPr>
-              <w:t>d.</w:t>
+              <w:t>e.</w:t>
             </w:r>
           </w:p>
         </w:tc>
         <w:tc>
           <w:tcPr>
             <w:tcW w:w="3534" w:type="dxa"/>
-            <w:gridSpan w:val="3"/>
             <w:tcBorders>
               <w:top w:val="nil"/>
               <w:left w:val="single" w:sz="4" w:space="0" w:color="auto"/>
@@ -2338,14 +2037,13 @@
                 <w:lang w:eastAsia="en-PH"/>
                 <w14:ligatures w14:val="none"/>
               </w:rPr>
-              <w:t>Special Project</w:t>
+              <w:t>Construction</w:t>
             </w:r>
           </w:p>
         </w:tc>
         <w:tc>
           <w:tcPr>
             <w:tcW w:w="2753" w:type="dxa"/>
-            <w:gridSpan w:val="3"/>
             <w:tcBorders>
               <w:top w:val="nil"/>
               <w:left w:val="nil"/>
@@ -2380,33 +2078,7 @@
                 <w:lang w:eastAsia="en-PH"/>
                 <w14:ligatures w14:val="none"/>
               </w:rPr>
-              <w:t>{{</w:t>
-            </w:r>
-            <w:proofErr w:type="spellStart"/>
-            <w:r>
-              <w:rPr>
-                <w:rFonts w:ascii="Calibri" w:eastAsia="Times New Roman" w:hAnsi="Calibri" w:cs="Calibri"/>
-                <w:color w:val="000000"/>
-                <w:kern w:val="0"/>
-                <w:sz w:val="22"/>
-                <w:szCs w:val="22"/>
-                <w:lang w:eastAsia="en-PH"/>
-                <w14:ligatures w14:val="none"/>
-              </w:rPr>
-              <w:t>tSpecProj</w:t>
-            </w:r>
-            <w:proofErr w:type="spellEnd"/>
-            <w:r>
-              <w:rPr>
-                <w:rFonts w:ascii="Calibri" w:eastAsia="Times New Roman" w:hAnsi="Calibri" w:cs="Calibri"/>
-                <w:color w:val="000000"/>
-                <w:kern w:val="0"/>
-                <w:sz w:val="22"/>
-                <w:szCs w:val="22"/>
-                <w:lang w:eastAsia="en-PH"/>
-                <w14:ligatures w14:val="none"/>
-              </w:rPr>
-              <w:t>}}</w:t>
+              <w:t>(tConst0)</w:t>
             </w:r>
           </w:p>
         </w:tc>
@@ -2565,14 +2237,13 @@
                 <w:lang w:eastAsia="en-PH"/>
                 <w14:ligatures w14:val="none"/>
               </w:rPr>
-              <w:t>e.</w:t>
+              <w:t>f.</w:t>
             </w:r>
           </w:p>
         </w:tc>
         <w:tc>
           <w:tcPr>
             <w:tcW w:w="3534" w:type="dxa"/>
-            <w:gridSpan w:val="3"/>
             <w:tcBorders>
               <w:top w:val="nil"/>
               <w:left w:val="single" w:sz="4" w:space="0" w:color="auto"/>
@@ -2608,14 +2279,13 @@
                 <w:lang w:eastAsia="en-PH"/>
                 <w14:ligatures w14:val="none"/>
               </w:rPr>
-              <w:t>Construction</w:t>
+              <w:t>Commercial</w:t>
             </w:r>
           </w:p>
         </w:tc>
         <w:tc>
           <w:tcPr>
             <w:tcW w:w="2753" w:type="dxa"/>
-            <w:gridSpan w:val="3"/>
             <w:tcBorders>
               <w:top w:val="nil"/>
               <w:left w:val="nil"/>
@@ -2650,33 +2320,7 @@
                 <w:lang w:eastAsia="en-PH"/>
                 <w14:ligatures w14:val="none"/>
               </w:rPr>
-              <w:t>{{</w:t>
-            </w:r>
-            <w:proofErr w:type="spellStart"/>
-            <w:r>
-              <w:rPr>
-                <w:rFonts w:ascii="Calibri" w:eastAsia="Times New Roman" w:hAnsi="Calibri" w:cs="Calibri"/>
-                <w:color w:val="000000"/>
-                <w:kern w:val="0"/>
-                <w:sz w:val="22"/>
-                <w:szCs w:val="22"/>
-                <w:lang w:eastAsia="en-PH"/>
-                <w14:ligatures w14:val="none"/>
-              </w:rPr>
-              <w:t>tConstruct</w:t>
-            </w:r>
-            <w:proofErr w:type="spellEnd"/>
-            <w:r>
-              <w:rPr>
-                <w:rFonts w:ascii="Calibri" w:eastAsia="Times New Roman" w:hAnsi="Calibri" w:cs="Calibri"/>
-                <w:color w:val="000000"/>
-                <w:kern w:val="0"/>
-                <w:sz w:val="22"/>
-                <w:szCs w:val="22"/>
-                <w:lang w:eastAsia="en-PH"/>
-                <w14:ligatures w14:val="none"/>
-              </w:rPr>
-              <w:t>}}</w:t>
+              <w:t>(tComm0)</w:t>
             </w:r>
           </w:p>
         </w:tc>
@@ -2835,14 +2479,13 @@
                 <w:lang w:eastAsia="en-PH"/>
                 <w14:ligatures w14:val="none"/>
               </w:rPr>
-              <w:t>f.</w:t>
+              <w:t>g.</w:t>
             </w:r>
           </w:p>
         </w:tc>
         <w:tc>
           <w:tcPr>
             <w:tcW w:w="3534" w:type="dxa"/>
-            <w:gridSpan w:val="3"/>
             <w:tcBorders>
               <w:top w:val="nil"/>
               <w:left w:val="single" w:sz="4" w:space="0" w:color="auto"/>
@@ -2878,14 +2521,13 @@
                 <w:lang w:eastAsia="en-PH"/>
                 <w14:ligatures w14:val="none"/>
               </w:rPr>
-              <w:t>Commercial</w:t>
+              <w:t>Sales</w:t>
             </w:r>
           </w:p>
         </w:tc>
         <w:tc>
           <w:tcPr>
             <w:tcW w:w="2753" w:type="dxa"/>
-            <w:gridSpan w:val="3"/>
             <w:tcBorders>
               <w:top w:val="nil"/>
               <w:left w:val="nil"/>
@@ -2920,33 +2562,7 @@
                 <w:lang w:eastAsia="en-PH"/>
                 <w14:ligatures w14:val="none"/>
               </w:rPr>
-              <w:t>{{</w:t>
-            </w:r>
-            <w:proofErr w:type="spellStart"/>
-            <w:r>
-              <w:rPr>
-                <w:rFonts w:ascii="Calibri" w:eastAsia="Times New Roman" w:hAnsi="Calibri" w:cs="Calibri"/>
-                <w:color w:val="000000"/>
-                <w:kern w:val="0"/>
-                <w:sz w:val="22"/>
-                <w:szCs w:val="22"/>
-                <w:lang w:eastAsia="en-PH"/>
-                <w14:ligatures w14:val="none"/>
-              </w:rPr>
-              <w:t>tComm</w:t>
-            </w:r>
-            <w:proofErr w:type="spellEnd"/>
-            <w:r>
-              <w:rPr>
-                <w:rFonts w:ascii="Calibri" w:eastAsia="Times New Roman" w:hAnsi="Calibri" w:cs="Calibri"/>
-                <w:color w:val="000000"/>
-                <w:kern w:val="0"/>
-                <w:sz w:val="22"/>
-                <w:szCs w:val="22"/>
-                <w:lang w:eastAsia="en-PH"/>
-                <w14:ligatures w14:val="none"/>
-              </w:rPr>
-              <w:t>}}</w:t>
+              <w:t>(tsales0)</w:t>
             </w:r>
           </w:p>
         </w:tc>
@@ -3073,7 +2689,6 @@
             <w:tcBorders>
               <w:top w:val="nil"/>
               <w:left w:val="nil"/>
-              <w:bottom w:val="nil"/>
               <w:right w:val="nil"/>
             </w:tcBorders>
             <w:shd w:val="clear" w:color="auto" w:fill="auto"/>
@@ -3105,23 +2720,22 @@
                 <w:lang w:eastAsia="en-PH"/>
                 <w14:ligatures w14:val="none"/>
               </w:rPr>
-              <w:t>g.</w:t>
+              <w:t>h.</w:t>
             </w:r>
           </w:p>
         </w:tc>
         <w:tc>
           <w:tcPr>
             <w:tcW w:w="3534" w:type="dxa"/>
-            <w:gridSpan w:val="3"/>
-            <w:tcBorders>
-              <w:top w:val="nil"/>
+            <w:tcBorders>
+              <w:top w:val="single" w:sz="4" w:space="0" w:color="auto"/>
               <w:left w:val="single" w:sz="4" w:space="0" w:color="auto"/>
               <w:bottom w:val="single" w:sz="4" w:space="0" w:color="auto"/>
               <w:right w:val="single" w:sz="4" w:space="0" w:color="auto"/>
             </w:tcBorders>
             <w:shd w:val="clear" w:color="auto" w:fill="auto"/>
             <w:noWrap/>
-            <w:vAlign w:val="bottom"/>
+            <w:vAlign w:val="center"/>
             <w:hideMark/>
           </w:tcPr>
           <w:p>
@@ -3148,16 +2762,15 @@
                 <w:lang w:eastAsia="en-PH"/>
                 <w14:ligatures w14:val="none"/>
               </w:rPr>
-              <w:t>Sales</w:t>
+              <w:t>General Services</w:t>
             </w:r>
           </w:p>
         </w:tc>
         <w:tc>
           <w:tcPr>
             <w:tcW w:w="2753" w:type="dxa"/>
-            <w:gridSpan w:val="3"/>
-            <w:tcBorders>
-              <w:top w:val="nil"/>
+            <w:tcBorders>
+              <w:top w:val="single" w:sz="4" w:space="0" w:color="auto"/>
               <w:left w:val="nil"/>
               <w:bottom w:val="single" w:sz="4" w:space="0" w:color="auto"/>
               <w:right w:val="single" w:sz="4" w:space="0" w:color="auto"/>
@@ -3190,33 +2803,7 @@
                 <w:lang w:eastAsia="en-PH"/>
                 <w14:ligatures w14:val="none"/>
               </w:rPr>
-              <w:t>{{</w:t>
-            </w:r>
-            <w:proofErr w:type="spellStart"/>
-            <w:r>
-              <w:rPr>
-                <w:rFonts w:ascii="Calibri" w:eastAsia="Times New Roman" w:hAnsi="Calibri" w:cs="Calibri"/>
-                <w:color w:val="000000"/>
-                <w:kern w:val="0"/>
-                <w:sz w:val="22"/>
-                <w:szCs w:val="22"/>
-                <w:lang w:eastAsia="en-PH"/>
-                <w14:ligatures w14:val="none"/>
-              </w:rPr>
-              <w:t>tsales</w:t>
-            </w:r>
-            <w:proofErr w:type="spellEnd"/>
-            <w:r>
-              <w:rPr>
-                <w:rFonts w:ascii="Calibri" w:eastAsia="Times New Roman" w:hAnsi="Calibri" w:cs="Calibri"/>
-                <w:color w:val="000000"/>
-                <w:kern w:val="0"/>
-                <w:sz w:val="22"/>
-                <w:szCs w:val="22"/>
-                <w:lang w:eastAsia="en-PH"/>
-                <w14:ligatures w14:val="none"/>
-              </w:rPr>
-              <w:t>}}</w:t>
+              <w:t>(tGenServe0)</w:t>
             </w:r>
           </w:p>
         </w:tc>
@@ -3353,9 +2940,38 @@
           <w:p>
             <w:pPr>
               <w:spacing w:after="0" w:line="240" w:lineRule="auto"/>
+              <w:rPr>
+                <w:rFonts w:ascii="Times New Roman" w:eastAsia="Times New Roman" w:hAnsi="Times New Roman" w:cs="Times New Roman"/>
+                <w:kern w:val="0"/>
+                <w:sz w:val="20"/>
+                <w:szCs w:val="20"/>
+                <w:lang w:eastAsia="en-PH"/>
+                <w14:ligatures w14:val="none"/>
+              </w:rPr>
+            </w:pPr>
+          </w:p>
+        </w:tc>
+        <w:tc>
+          <w:tcPr>
+            <w:tcW w:w="3534" w:type="dxa"/>
+            <w:tcBorders>
+              <w:top w:val="single" w:sz="4" w:space="0" w:color="auto"/>
+              <w:left w:val="nil"/>
+              <w:right w:val="nil"/>
+            </w:tcBorders>
+            <w:shd w:val="clear" w:color="auto" w:fill="auto"/>
+            <w:noWrap/>
+            <w:vAlign w:val="bottom"/>
+            <w:hideMark/>
+          </w:tcPr>
+          <w:p>
+            <w:pPr>
+              <w:spacing w:after="0" w:line="240" w:lineRule="auto"/>
               <w:jc w:val="right"/>
               <w:rPr>
                 <w:rFonts w:ascii="Calibri" w:eastAsia="Times New Roman" w:hAnsi="Calibri" w:cs="Calibri"/>
+                <w:b/>
+                <w:bCs/>
                 <w:color w:val="000000"/>
                 <w:kern w:val="0"/>
                 <w:sz w:val="22"/>
@@ -3367,6 +2983,8 @@
             <w:r>
               <w:rPr>
                 <w:rFonts w:ascii="Calibri" w:eastAsia="Times New Roman" w:hAnsi="Calibri" w:cs="Calibri"/>
+                <w:b/>
+                <w:bCs/>
                 <w:color w:val="000000"/>
                 <w:kern w:val="0"/>
                 <w:sz w:val="22"/>
@@ -3374,315 +2992,13 @@
                 <w:lang w:eastAsia="en-PH"/>
                 <w14:ligatures w14:val="none"/>
               </w:rPr>
-              <w:t>h.</w:t>
-            </w:r>
-          </w:p>
-        </w:tc>
-        <w:tc>
-          <w:tcPr>
-            <w:tcW w:w="3534" w:type="dxa"/>
-            <w:gridSpan w:val="3"/>
-            <w:tcBorders>
-              <w:top w:val="single" w:sz="4" w:space="0" w:color="auto"/>
-              <w:left w:val="single" w:sz="4" w:space="0" w:color="auto"/>
-              <w:bottom w:val="single" w:sz="4" w:space="0" w:color="auto"/>
-              <w:right w:val="single" w:sz="4" w:space="0" w:color="auto"/>
-            </w:tcBorders>
-            <w:shd w:val="clear" w:color="auto" w:fill="auto"/>
-            <w:noWrap/>
-            <w:vAlign w:val="center"/>
-            <w:hideMark/>
-          </w:tcPr>
-          <w:p>
-            <w:pPr>
-              <w:spacing w:after="0" w:line="240" w:lineRule="auto"/>
-              <w:jc w:val="center"/>
-              <w:rPr>
-                <w:rFonts w:ascii="Calibri" w:eastAsia="Times New Roman" w:hAnsi="Calibri" w:cs="Calibri"/>
-                <w:color w:val="000000"/>
-                <w:kern w:val="0"/>
-                <w:sz w:val="22"/>
-                <w:szCs w:val="22"/>
-                <w:lang w:eastAsia="en-PH"/>
-                <w14:ligatures w14:val="none"/>
-              </w:rPr>
-            </w:pPr>
-            <w:r>
-              <w:rPr>
-                <w:rFonts w:ascii="Calibri" w:eastAsia="Times New Roman" w:hAnsi="Calibri" w:cs="Calibri"/>
-                <w:color w:val="000000"/>
-                <w:kern w:val="0"/>
-                <w:sz w:val="22"/>
-                <w:szCs w:val="22"/>
-                <w:lang w:eastAsia="en-PH"/>
-                <w14:ligatures w14:val="none"/>
-              </w:rPr>
-              <w:t>General Services</w:t>
+              <w:t>Total</w:t>
             </w:r>
           </w:p>
         </w:tc>
         <w:tc>
           <w:tcPr>
             <w:tcW w:w="2753" w:type="dxa"/>
-            <w:gridSpan w:val="3"/>
-            <w:tcBorders>
-              <w:top w:val="single" w:sz="4" w:space="0" w:color="auto"/>
-              <w:left w:val="nil"/>
-              <w:bottom w:val="single" w:sz="4" w:space="0" w:color="auto"/>
-              <w:right w:val="single" w:sz="4" w:space="0" w:color="auto"/>
-            </w:tcBorders>
-            <w:shd w:val="clear" w:color="auto" w:fill="auto"/>
-            <w:noWrap/>
-            <w:hideMark/>
-          </w:tcPr>
-          <w:p>
-            <w:pPr>
-              <w:spacing w:after="0" w:line="240" w:lineRule="auto"/>
-              <w:jc w:val="right"/>
-              <w:rPr>
-                <w:rFonts w:ascii="Calibri" w:eastAsia="Times New Roman" w:hAnsi="Calibri" w:cs="Calibri"/>
-                <w:color w:val="000000"/>
-                <w:kern w:val="0"/>
-                <w:sz w:val="22"/>
-                <w:szCs w:val="22"/>
-                <w:lang w:eastAsia="en-PH"/>
-                <w14:ligatures w14:val="none"/>
-              </w:rPr>
-            </w:pPr>
-            <w:r>
-              <w:rPr>
-                <w:rFonts w:ascii="Calibri" w:eastAsia="Times New Roman" w:hAnsi="Calibri" w:cs="Calibri"/>
-                <w:color w:val="000000"/>
-                <w:kern w:val="0"/>
-                <w:sz w:val="22"/>
-                <w:szCs w:val="22"/>
-                <w:lang w:eastAsia="en-PH"/>
-                <w14:ligatures w14:val="none"/>
-              </w:rPr>
-              <w:t>{{</w:t>
-            </w:r>
-            <w:proofErr w:type="spellStart"/>
-            <w:r>
-              <w:rPr>
-                <w:rFonts w:ascii="Calibri" w:eastAsia="Times New Roman" w:hAnsi="Calibri" w:cs="Calibri"/>
-                <w:color w:val="000000"/>
-                <w:kern w:val="0"/>
-                <w:sz w:val="22"/>
-                <w:szCs w:val="22"/>
-                <w:lang w:eastAsia="en-PH"/>
-                <w14:ligatures w14:val="none"/>
-              </w:rPr>
-              <w:t>tGenServe</w:t>
-            </w:r>
-            <w:proofErr w:type="spellEnd"/>
-            <w:r>
-              <w:rPr>
-                <w:rFonts w:ascii="Calibri" w:eastAsia="Times New Roman" w:hAnsi="Calibri" w:cs="Calibri"/>
-                <w:color w:val="000000"/>
-                <w:kern w:val="0"/>
-                <w:sz w:val="22"/>
-                <w:szCs w:val="22"/>
-                <w:lang w:eastAsia="en-PH"/>
-                <w14:ligatures w14:val="none"/>
-              </w:rPr>
-              <w:t>}}</w:t>
-            </w:r>
-          </w:p>
-        </w:tc>
-        <w:tc>
-          <w:tcPr>
-            <w:tcW w:w="1356" w:type="dxa"/>
-            <w:tcBorders>
-              <w:top w:val="nil"/>
-              <w:left w:val="nil"/>
-              <w:bottom w:val="nil"/>
-              <w:right w:val="nil"/>
-            </w:tcBorders>
-            <w:shd w:val="clear" w:color="auto" w:fill="auto"/>
-            <w:noWrap/>
-            <w:vAlign w:val="bottom"/>
-            <w:hideMark/>
-          </w:tcPr>
-          <w:p>
-            <w:pPr>
-              <w:spacing w:after="0" w:line="240" w:lineRule="auto"/>
-              <w:rPr>
-                <w:rFonts w:ascii="Times New Roman" w:eastAsia="Times New Roman" w:hAnsi="Times New Roman" w:cs="Times New Roman"/>
-                <w:kern w:val="0"/>
-                <w:sz w:val="20"/>
-                <w:szCs w:val="20"/>
-                <w:lang w:eastAsia="en-PH"/>
-                <w14:ligatures w14:val="none"/>
-              </w:rPr>
-            </w:pPr>
-          </w:p>
-        </w:tc>
-        <w:tc>
-          <w:tcPr>
-            <w:tcW w:w="1356" w:type="dxa"/>
-            <w:tcBorders>
-              <w:top w:val="nil"/>
-              <w:left w:val="nil"/>
-              <w:bottom w:val="nil"/>
-              <w:right w:val="nil"/>
-            </w:tcBorders>
-            <w:shd w:val="clear" w:color="auto" w:fill="auto"/>
-            <w:noWrap/>
-            <w:vAlign w:val="bottom"/>
-            <w:hideMark/>
-          </w:tcPr>
-          <w:p>
-            <w:pPr>
-              <w:spacing w:after="0" w:line="240" w:lineRule="auto"/>
-              <w:rPr>
-                <w:rFonts w:ascii="Times New Roman" w:eastAsia="Times New Roman" w:hAnsi="Times New Roman" w:cs="Times New Roman"/>
-                <w:kern w:val="0"/>
-                <w:sz w:val="20"/>
-                <w:szCs w:val="20"/>
-                <w:lang w:eastAsia="en-PH"/>
-                <w14:ligatures w14:val="none"/>
-              </w:rPr>
-            </w:pPr>
-          </w:p>
-        </w:tc>
-        <w:tc>
-          <w:tcPr>
-            <w:tcW w:w="1536" w:type="dxa"/>
-            <w:tcBorders>
-              <w:top w:val="nil"/>
-              <w:left w:val="nil"/>
-              <w:bottom w:val="nil"/>
-              <w:right w:val="nil"/>
-            </w:tcBorders>
-            <w:shd w:val="clear" w:color="auto" w:fill="auto"/>
-            <w:noWrap/>
-            <w:vAlign w:val="bottom"/>
-            <w:hideMark/>
-          </w:tcPr>
-          <w:p>
-            <w:pPr>
-              <w:spacing w:after="0" w:line="240" w:lineRule="auto"/>
-              <w:rPr>
-                <w:rFonts w:ascii="Times New Roman" w:eastAsia="Times New Roman" w:hAnsi="Times New Roman" w:cs="Times New Roman"/>
-                <w:kern w:val="0"/>
-                <w:sz w:val="20"/>
-                <w:szCs w:val="20"/>
-                <w:lang w:eastAsia="en-PH"/>
-                <w14:ligatures w14:val="none"/>
-              </w:rPr>
-            </w:pPr>
-          </w:p>
-        </w:tc>
-        <w:tc>
-          <w:tcPr>
-            <w:tcW w:w="1356" w:type="dxa"/>
-            <w:tcBorders>
-              <w:top w:val="nil"/>
-              <w:left w:val="nil"/>
-              <w:bottom w:val="nil"/>
-              <w:right w:val="nil"/>
-            </w:tcBorders>
-            <w:shd w:val="clear" w:color="auto" w:fill="auto"/>
-            <w:noWrap/>
-            <w:vAlign w:val="bottom"/>
-            <w:hideMark/>
-          </w:tcPr>
-          <w:p>
-            <w:pPr>
-              <w:spacing w:after="0" w:line="240" w:lineRule="auto"/>
-              <w:rPr>
-                <w:rFonts w:ascii="Times New Roman" w:eastAsia="Times New Roman" w:hAnsi="Times New Roman" w:cs="Times New Roman"/>
-                <w:kern w:val="0"/>
-                <w:sz w:val="20"/>
-                <w:szCs w:val="20"/>
-                <w:lang w:eastAsia="en-PH"/>
-                <w14:ligatures w14:val="none"/>
-              </w:rPr>
-            </w:pPr>
-          </w:p>
-        </w:tc>
-      </w:tr>
-      <w:tr>
-        <w:trPr>
-          <w:trHeight w:val="288"/>
-        </w:trPr>
-        <w:tc>
-          <w:tcPr>
-            <w:tcW w:w="1156" w:type="dxa"/>
-            <w:tcBorders>
-              <w:top w:val="nil"/>
-              <w:left w:val="nil"/>
-              <w:right w:val="nil"/>
-            </w:tcBorders>
-            <w:shd w:val="clear" w:color="auto" w:fill="auto"/>
-            <w:noWrap/>
-            <w:vAlign w:val="bottom"/>
-            <w:hideMark/>
-          </w:tcPr>
-          <w:p>
-            <w:pPr>
-              <w:spacing w:after="0" w:line="240" w:lineRule="auto"/>
-              <w:rPr>
-                <w:rFonts w:ascii="Times New Roman" w:eastAsia="Times New Roman" w:hAnsi="Times New Roman" w:cs="Times New Roman"/>
-                <w:kern w:val="0"/>
-                <w:sz w:val="20"/>
-                <w:szCs w:val="20"/>
-                <w:lang w:eastAsia="en-PH"/>
-                <w14:ligatures w14:val="none"/>
-              </w:rPr>
-            </w:pPr>
-          </w:p>
-        </w:tc>
-        <w:tc>
-          <w:tcPr>
-            <w:tcW w:w="3534" w:type="dxa"/>
-            <w:gridSpan w:val="3"/>
-            <w:tcBorders>
-              <w:top w:val="single" w:sz="4" w:space="0" w:color="auto"/>
-              <w:left w:val="nil"/>
-              <w:right w:val="nil"/>
-            </w:tcBorders>
-            <w:shd w:val="clear" w:color="auto" w:fill="auto"/>
-            <w:noWrap/>
-            <w:vAlign w:val="bottom"/>
-            <w:hideMark/>
-          </w:tcPr>
-          <w:p>
-            <w:pPr>
-              <w:spacing w:after="0" w:line="240" w:lineRule="auto"/>
-              <w:jc w:val="right"/>
-              <w:rPr>
-                <w:rFonts w:ascii="Calibri" w:eastAsia="Times New Roman" w:hAnsi="Calibri" w:cs="Calibri"/>
-                <w:b/>
-                <w:bCs/>
-                <w:color w:val="000000"/>
-                <w:kern w:val="0"/>
-                <w:sz w:val="22"/>
-                <w:szCs w:val="22"/>
-                <w:lang w:eastAsia="en-PH"/>
-                <w14:ligatures w14:val="none"/>
-              </w:rPr>
-            </w:pPr>
-            <w:r>
-              <w:rPr>
-                <w:rFonts w:ascii="Calibri" w:eastAsia="Times New Roman" w:hAnsi="Calibri" w:cs="Calibri"/>
-                <w:b/>
-                <w:bCs/>
-                <w:color w:val="000000"/>
-                <w:kern w:val="0"/>
-                <w:sz w:val="22"/>
-                <w:szCs w:val="22"/>
-                <w:lang w:eastAsia="en-PH"/>
-                <w14:ligatures w14:val="none"/>
-              </w:rPr>
-              <w:t>Total</w:t>
-            </w:r>
-          </w:p>
-        </w:tc>
-        <w:tc>
-          <w:tcPr>
-            <w:tcW w:w="2753" w:type="dxa"/>
-            <w:gridSpan w:val="3"/>
             <w:tcBorders>
               <w:top w:val="single" w:sz="4" w:space="0" w:color="auto"/>
               <w:left w:val="nil"/>
@@ -3725,41 +3041,7 @@
                 <w:lang w:eastAsia="en-PH"/>
                 <w14:ligatures w14:val="none"/>
               </w:rPr>
-              <w:t>{{</w:t>
-            </w:r>
-            <w:proofErr w:type="spellStart"/>
-            <w:r>
-              <w:rPr>
-                <w:rFonts w:ascii="Calibri" w:eastAsia="Times New Roman" w:hAnsi="Calibri" w:cs="Calibri"/>
-                <w:b/>
-                <w:bCs/>
-                <w:i/>
-                <w:iCs/>
-                <w:color w:val="000000"/>
-                <w:kern w:val="0"/>
-                <w:sz w:val="22"/>
-                <w:szCs w:val="22"/>
-                <w:lang w:eastAsia="en-PH"/>
-                <w14:ligatures w14:val="none"/>
-              </w:rPr>
-              <w:t>totalCons</w:t>
-            </w:r>
-            <w:proofErr w:type="spellEnd"/>
-            <w:r>
-              <w:rPr>
-                <w:rFonts w:ascii="Calibri" w:eastAsia="Times New Roman" w:hAnsi="Calibri" w:cs="Calibri"/>
-                <w:b/>
-                <w:bCs/>
-                <w:i/>
-                <w:iCs/>
-                <w:color w:val="000000"/>
-                <w:kern w:val="0"/>
-                <w:sz w:val="22"/>
-                <w:szCs w:val="22"/>
-                <w:lang w:eastAsia="en-PH"/>
-                <w14:ligatures w14:val="none"/>
-              </w:rPr>
-              <w:t>}}</w:t>
+              <w:t>(TotalCons0)</w:t>
             </w:r>
           </w:p>
         </w:tc>
@@ -3881,6 +3163,7 @@
     <w:tbl>
       <w:tblPr>
         <w:tblW w:w="10800" w:type="dxa"/>
+        <w:tblInd w:w="-5" w:type="dxa"/>
         <w:tblLook w:val="04A0" w:firstRow="1" w:lastRow="0" w:firstColumn="1" w:lastColumn="0" w:noHBand="0" w:noVBand="1"/>
       </w:tblPr>
       <w:tblGrid>
@@ -3900,377 +3183,258 @@
           <w:tcPr>
             <w:tcW w:w="1460" w:type="dxa"/>
             <w:tcBorders>
-              <w:top w:val="nil"/>
-              <w:left w:val="nil"/>
               <w:bottom w:val="single" w:sz="4" w:space="0" w:color="auto"/>
-              <w:right w:val="nil"/>
-            </w:tcBorders>
-            <w:shd w:val="clear" w:color="auto" w:fill="auto"/>
-            <w:noWrap/>
-            <w:vAlign w:val="bottom"/>
-            <w:hideMark/>
-          </w:tcPr>
-          <w:p>
-            <w:pPr>
-              <w:pBdr>
-                <w:top w:val="single" w:sz="4" w:space="1" w:color="auto"/>
-                <w:left w:val="single" w:sz="4" w:space="4" w:color="auto"/>
-                <w:bottom w:val="single" w:sz="4" w:space="1" w:color="auto"/>
-                <w:right w:val="single" w:sz="4" w:space="4" w:color="auto"/>
-                <w:between w:val="single" w:sz="4" w:space="1" w:color="auto"/>
-                <w:bar w:val="single" w:sz="4" w:color="auto"/>
-              </w:pBdr>
+            </w:tcBorders>
+            <w:shd w:val="clear" w:color="auto" w:fill="auto"/>
+            <w:noWrap/>
+            <w:vAlign w:val="bottom"/>
+          </w:tcPr>
+          <w:p>
+            <w:pPr>
               <w:spacing w:after="0" w:line="240" w:lineRule="auto"/>
               <w:jc w:val="center"/>
               <w:rPr>
                 <w:rFonts w:ascii="Calibri" w:eastAsia="Times New Roman" w:hAnsi="Calibri" w:cs="Calibri"/>
+                <w:color w:val="000000"/>
+                <w:kern w:val="0"/>
+                <w:sz w:val="16"/>
+                <w:szCs w:val="16"/>
+                <w:lang w:eastAsia="en-PH"/>
+                <w14:ligatures w14:val="none"/>
+              </w:rPr>
+            </w:pPr>
+            <w:r>
+              <w:rPr>
+                <w:rFonts w:ascii="Calibri" w:hAnsi="Calibri" w:cs="Calibri"/>
                 <w:b/>
                 <w:bCs/>
                 <w:color w:val="000000"/>
-                <w:kern w:val="0"/>
-                <w:sz w:val="16"/>
-                <w:szCs w:val="16"/>
-                <w:lang w:eastAsia="en-PH"/>
-                <w14:ligatures w14:val="none"/>
-              </w:rPr>
-            </w:pPr>
-            <w:r>
-              <w:rPr>
-                <w:rFonts w:ascii="Calibri" w:eastAsia="Times New Roman" w:hAnsi="Calibri" w:cs="Calibri"/>
+                <w:sz w:val="22"/>
+                <w:szCs w:val="22"/>
+              </w:rPr>
+              <w:t xml:space="preserve">Section </w:t>
+            </w:r>
+          </w:p>
+        </w:tc>
+        <w:tc>
+          <w:tcPr>
+            <w:tcW w:w="1469" w:type="dxa"/>
+            <w:tcBorders>
+              <w:bottom w:val="single" w:sz="4" w:space="0" w:color="auto"/>
+            </w:tcBorders>
+            <w:shd w:val="clear" w:color="auto" w:fill="auto"/>
+            <w:noWrap/>
+            <w:vAlign w:val="bottom"/>
+          </w:tcPr>
+          <w:p>
+            <w:pPr>
+              <w:spacing w:after="0" w:line="240" w:lineRule="auto"/>
+              <w:jc w:val="right"/>
+              <w:rPr>
+                <w:rFonts w:ascii="Calibri" w:eastAsia="Times New Roman" w:hAnsi="Calibri" w:cs="Calibri"/>
+                <w:color w:val="000000"/>
+                <w:kern w:val="0"/>
+                <w:sz w:val="16"/>
+                <w:szCs w:val="16"/>
+                <w:lang w:eastAsia="en-PH"/>
+                <w14:ligatures w14:val="none"/>
+              </w:rPr>
+            </w:pPr>
+            <w:r>
+              <w:rPr>
+                <w:rFonts w:ascii="Calibri" w:hAnsi="Calibri" w:cs="Calibri"/>
                 <w:b/>
                 <w:bCs/>
                 <w:color w:val="000000"/>
-                <w:kern w:val="0"/>
-                <w:sz w:val="16"/>
-                <w:szCs w:val="16"/>
-                <w:lang w:eastAsia="en-PH"/>
-                <w14:ligatures w14:val="none"/>
-              </w:rPr>
-              <w:t xml:space="preserve">Section </w:t>
-            </w:r>
-          </w:p>
-        </w:tc>
-        <w:tc>
-          <w:tcPr>
-            <w:tcW w:w="1469" w:type="dxa"/>
-            <w:tcBorders>
-              <w:top w:val="nil"/>
-              <w:left w:val="nil"/>
+                <w:sz w:val="22"/>
+                <w:szCs w:val="22"/>
+              </w:rPr>
+              <w:t>WEEK 1</w:t>
+            </w:r>
+          </w:p>
+        </w:tc>
+        <w:tc>
+          <w:tcPr>
+            <w:tcW w:w="1468" w:type="dxa"/>
+            <w:tcBorders>
               <w:bottom w:val="single" w:sz="4" w:space="0" w:color="auto"/>
-              <w:right w:val="nil"/>
-            </w:tcBorders>
-            <w:shd w:val="clear" w:color="auto" w:fill="auto"/>
-            <w:noWrap/>
-            <w:vAlign w:val="bottom"/>
-            <w:hideMark/>
-          </w:tcPr>
-          <w:p>
-            <w:pPr>
-              <w:pBdr>
-                <w:top w:val="single" w:sz="4" w:space="1" w:color="auto"/>
-                <w:left w:val="single" w:sz="4" w:space="4" w:color="auto"/>
-                <w:bottom w:val="single" w:sz="4" w:space="1" w:color="auto"/>
-                <w:right w:val="single" w:sz="4" w:space="4" w:color="auto"/>
-                <w:between w:val="single" w:sz="4" w:space="1" w:color="auto"/>
-                <w:bar w:val="single" w:sz="4" w:color="auto"/>
-              </w:pBdr>
-              <w:spacing w:after="0" w:line="240" w:lineRule="auto"/>
-              <w:jc w:val="center"/>
-              <w:rPr>
-                <w:rFonts w:ascii="Calibri" w:eastAsia="Times New Roman" w:hAnsi="Calibri" w:cs="Calibri"/>
+            </w:tcBorders>
+            <w:shd w:val="clear" w:color="auto" w:fill="auto"/>
+            <w:noWrap/>
+            <w:vAlign w:val="bottom"/>
+          </w:tcPr>
+          <w:p>
+            <w:pPr>
+              <w:spacing w:after="0" w:line="240" w:lineRule="auto"/>
+              <w:jc w:val="right"/>
+              <w:rPr>
+                <w:rFonts w:ascii="Calibri" w:eastAsia="Times New Roman" w:hAnsi="Calibri" w:cs="Calibri"/>
+                <w:color w:val="000000"/>
+                <w:kern w:val="0"/>
+                <w:sz w:val="16"/>
+                <w:szCs w:val="16"/>
+                <w:lang w:eastAsia="en-PH"/>
+                <w14:ligatures w14:val="none"/>
+              </w:rPr>
+            </w:pPr>
+            <w:r>
+              <w:rPr>
+                <w:rFonts w:ascii="Calibri" w:hAnsi="Calibri" w:cs="Calibri"/>
                 <w:b/>
                 <w:bCs/>
                 <w:color w:val="000000"/>
-                <w:kern w:val="0"/>
-                <w:sz w:val="16"/>
-                <w:szCs w:val="16"/>
-                <w:lang w:eastAsia="en-PH"/>
-                <w14:ligatures w14:val="none"/>
-              </w:rPr>
-            </w:pPr>
-            <w:r>
-              <w:rPr>
-                <w:rFonts w:ascii="Calibri" w:eastAsia="Times New Roman" w:hAnsi="Calibri" w:cs="Calibri"/>
+                <w:sz w:val="22"/>
+                <w:szCs w:val="22"/>
+              </w:rPr>
+              <w:t>WEEK 2</w:t>
+            </w:r>
+          </w:p>
+        </w:tc>
+        <w:tc>
+          <w:tcPr>
+            <w:tcW w:w="1550" w:type="dxa"/>
+            <w:tcBorders>
+              <w:bottom w:val="single" w:sz="4" w:space="0" w:color="auto"/>
+            </w:tcBorders>
+            <w:shd w:val="clear" w:color="auto" w:fill="auto"/>
+            <w:noWrap/>
+            <w:vAlign w:val="bottom"/>
+          </w:tcPr>
+          <w:p>
+            <w:pPr>
+              <w:spacing w:after="0" w:line="240" w:lineRule="auto"/>
+              <w:jc w:val="right"/>
+              <w:rPr>
+                <w:rFonts w:ascii="Calibri" w:eastAsia="Times New Roman" w:hAnsi="Calibri" w:cs="Calibri"/>
+                <w:color w:val="000000"/>
+                <w:kern w:val="0"/>
+                <w:sz w:val="16"/>
+                <w:szCs w:val="16"/>
+                <w:lang w:eastAsia="en-PH"/>
+                <w14:ligatures w14:val="none"/>
+              </w:rPr>
+            </w:pPr>
+            <w:r>
+              <w:rPr>
+                <w:rFonts w:ascii="Calibri" w:hAnsi="Calibri" w:cs="Calibri"/>
                 <w:b/>
                 <w:bCs/>
                 <w:color w:val="000000"/>
-                <w:kern w:val="0"/>
-                <w:sz w:val="16"/>
-                <w:szCs w:val="16"/>
-                <w:lang w:eastAsia="en-PH"/>
-                <w14:ligatures w14:val="none"/>
-              </w:rPr>
-              <w:t>WEEK 1</w:t>
-            </w:r>
-          </w:p>
-        </w:tc>
-        <w:tc>
-          <w:tcPr>
-            <w:tcW w:w="1468" w:type="dxa"/>
-            <w:tcBorders>
-              <w:top w:val="nil"/>
-              <w:left w:val="nil"/>
+                <w:sz w:val="22"/>
+                <w:szCs w:val="22"/>
+              </w:rPr>
+              <w:t>WEEK 3</w:t>
+            </w:r>
+          </w:p>
+        </w:tc>
+        <w:tc>
+          <w:tcPr>
+            <w:tcW w:w="1600" w:type="dxa"/>
+            <w:tcBorders>
               <w:bottom w:val="single" w:sz="4" w:space="0" w:color="auto"/>
-              <w:right w:val="nil"/>
-            </w:tcBorders>
-            <w:shd w:val="clear" w:color="auto" w:fill="auto"/>
-            <w:noWrap/>
-            <w:vAlign w:val="bottom"/>
-            <w:hideMark/>
-          </w:tcPr>
-          <w:p>
-            <w:pPr>
-              <w:pBdr>
-                <w:top w:val="single" w:sz="4" w:space="1" w:color="auto"/>
-                <w:left w:val="single" w:sz="4" w:space="4" w:color="auto"/>
-                <w:bottom w:val="single" w:sz="4" w:space="1" w:color="auto"/>
-                <w:right w:val="single" w:sz="4" w:space="4" w:color="auto"/>
-                <w:between w:val="single" w:sz="4" w:space="1" w:color="auto"/>
-                <w:bar w:val="single" w:sz="4" w:color="auto"/>
-              </w:pBdr>
-              <w:spacing w:after="0" w:line="240" w:lineRule="auto"/>
-              <w:jc w:val="center"/>
-              <w:rPr>
-                <w:rFonts w:ascii="Calibri" w:eastAsia="Times New Roman" w:hAnsi="Calibri" w:cs="Calibri"/>
+            </w:tcBorders>
+            <w:shd w:val="clear" w:color="auto" w:fill="auto"/>
+            <w:noWrap/>
+            <w:vAlign w:val="bottom"/>
+          </w:tcPr>
+          <w:p>
+            <w:pPr>
+              <w:spacing w:after="0" w:line="240" w:lineRule="auto"/>
+              <w:jc w:val="right"/>
+              <w:rPr>
+                <w:rFonts w:ascii="Calibri" w:eastAsia="Times New Roman" w:hAnsi="Calibri" w:cs="Calibri"/>
+                <w:color w:val="000000"/>
+                <w:kern w:val="0"/>
+                <w:sz w:val="16"/>
+                <w:szCs w:val="16"/>
+                <w:lang w:eastAsia="en-PH"/>
+                <w14:ligatures w14:val="none"/>
+              </w:rPr>
+            </w:pPr>
+            <w:r>
+              <w:rPr>
+                <w:rFonts w:ascii="Calibri" w:hAnsi="Calibri" w:cs="Calibri"/>
                 <w:b/>
                 <w:bCs/>
                 <w:color w:val="000000"/>
-                <w:kern w:val="0"/>
-                <w:sz w:val="16"/>
-                <w:szCs w:val="16"/>
-                <w:lang w:eastAsia="en-PH"/>
-                <w14:ligatures w14:val="none"/>
-              </w:rPr>
-            </w:pPr>
-            <w:r>
-              <w:rPr>
-                <w:rFonts w:ascii="Calibri" w:eastAsia="Times New Roman" w:hAnsi="Calibri" w:cs="Calibri"/>
+                <w:sz w:val="22"/>
+                <w:szCs w:val="22"/>
+              </w:rPr>
+              <w:t>WEEK 4</w:t>
+            </w:r>
+          </w:p>
+        </w:tc>
+        <w:tc>
+          <w:tcPr>
+            <w:tcW w:w="1623" w:type="dxa"/>
+            <w:tcBorders>
+              <w:bottom w:val="single" w:sz="4" w:space="0" w:color="auto"/>
+            </w:tcBorders>
+            <w:shd w:val="clear" w:color="auto" w:fill="auto"/>
+            <w:noWrap/>
+            <w:vAlign w:val="bottom"/>
+          </w:tcPr>
+          <w:p>
+            <w:pPr>
+              <w:spacing w:after="0" w:line="240" w:lineRule="auto"/>
+              <w:jc w:val="right"/>
+              <w:rPr>
+                <w:rFonts w:ascii="Calibri" w:eastAsia="Times New Roman" w:hAnsi="Calibri" w:cs="Calibri"/>
+                <w:color w:val="000000"/>
+                <w:kern w:val="0"/>
+                <w:sz w:val="16"/>
+                <w:szCs w:val="16"/>
+                <w:lang w:eastAsia="en-PH"/>
+                <w14:ligatures w14:val="none"/>
+              </w:rPr>
+            </w:pPr>
+            <w:r>
+              <w:rPr>
+                <w:rFonts w:ascii="Calibri" w:hAnsi="Calibri" w:cs="Calibri"/>
                 <w:b/>
                 <w:bCs/>
                 <w:color w:val="000000"/>
-                <w:kern w:val="0"/>
-                <w:sz w:val="16"/>
-                <w:szCs w:val="16"/>
-                <w:lang w:eastAsia="en-PH"/>
-                <w14:ligatures w14:val="none"/>
-              </w:rPr>
-              <w:t>WEEK 2</w:t>
-            </w:r>
-          </w:p>
-        </w:tc>
-        <w:tc>
-          <w:tcPr>
-            <w:tcW w:w="1550" w:type="dxa"/>
-            <w:tcBorders>
-              <w:top w:val="nil"/>
-              <w:left w:val="nil"/>
+                <w:sz w:val="22"/>
+                <w:szCs w:val="22"/>
+              </w:rPr>
+              <w:t>WEEK 5</w:t>
+            </w:r>
+          </w:p>
+        </w:tc>
+        <w:tc>
+          <w:tcPr>
+            <w:tcW w:w="1630" w:type="dxa"/>
+            <w:tcBorders>
               <w:bottom w:val="single" w:sz="4" w:space="0" w:color="auto"/>
-              <w:right w:val="nil"/>
-            </w:tcBorders>
-            <w:shd w:val="clear" w:color="auto" w:fill="auto"/>
-            <w:noWrap/>
-            <w:vAlign w:val="bottom"/>
-            <w:hideMark/>
-          </w:tcPr>
-          <w:p>
-            <w:pPr>
-              <w:pBdr>
-                <w:top w:val="single" w:sz="4" w:space="1" w:color="auto"/>
-                <w:left w:val="single" w:sz="4" w:space="4" w:color="auto"/>
-                <w:bottom w:val="single" w:sz="4" w:space="1" w:color="auto"/>
-                <w:right w:val="single" w:sz="4" w:space="4" w:color="auto"/>
-                <w:between w:val="single" w:sz="4" w:space="1" w:color="auto"/>
-                <w:bar w:val="single" w:sz="4" w:color="auto"/>
-              </w:pBdr>
-              <w:spacing w:after="0" w:line="240" w:lineRule="auto"/>
-              <w:jc w:val="center"/>
-              <w:rPr>
-                <w:rFonts w:ascii="Calibri" w:eastAsia="Times New Roman" w:hAnsi="Calibri" w:cs="Calibri"/>
+            </w:tcBorders>
+            <w:shd w:val="clear" w:color="auto" w:fill="auto"/>
+            <w:noWrap/>
+            <w:vAlign w:val="bottom"/>
+          </w:tcPr>
+          <w:p>
+            <w:pPr>
+              <w:spacing w:after="0" w:line="240" w:lineRule="auto"/>
+              <w:jc w:val="right"/>
+              <w:rPr>
+                <w:rFonts w:ascii="Calibri" w:eastAsia="Times New Roman" w:hAnsi="Calibri" w:cs="Calibri"/>
+                <w:color w:val="000000"/>
+                <w:kern w:val="0"/>
+                <w:sz w:val="16"/>
+                <w:szCs w:val="16"/>
+                <w:lang w:eastAsia="en-PH"/>
+                <w14:ligatures w14:val="none"/>
+              </w:rPr>
+            </w:pPr>
+            <w:r>
+              <w:rPr>
+                <w:rFonts w:ascii="Calibri" w:hAnsi="Calibri" w:cs="Calibri"/>
                 <w:b/>
                 <w:bCs/>
                 <w:color w:val="000000"/>
-                <w:kern w:val="0"/>
-                <w:sz w:val="16"/>
-                <w:szCs w:val="16"/>
-                <w:lang w:eastAsia="en-PH"/>
-                <w14:ligatures w14:val="none"/>
-              </w:rPr>
-            </w:pPr>
-            <w:r>
-              <w:rPr>
-                <w:rFonts w:ascii="Calibri" w:eastAsia="Times New Roman" w:hAnsi="Calibri" w:cs="Calibri"/>
-                <w:b/>
-                <w:bCs/>
-                <w:color w:val="000000"/>
-                <w:kern w:val="0"/>
-                <w:sz w:val="16"/>
-                <w:szCs w:val="16"/>
-                <w:lang w:eastAsia="en-PH"/>
-                <w14:ligatures w14:val="none"/>
-              </w:rPr>
-              <w:t>WEEK 3</w:t>
-            </w:r>
-          </w:p>
-        </w:tc>
-        <w:tc>
-          <w:tcPr>
-            <w:tcW w:w="1600" w:type="dxa"/>
-            <w:tcBorders>
-              <w:top w:val="nil"/>
-              <w:left w:val="nil"/>
-              <w:bottom w:val="single" w:sz="4" w:space="0" w:color="auto"/>
-              <w:right w:val="nil"/>
-            </w:tcBorders>
-            <w:shd w:val="clear" w:color="auto" w:fill="auto"/>
-            <w:noWrap/>
-            <w:vAlign w:val="bottom"/>
-            <w:hideMark/>
-          </w:tcPr>
-          <w:p>
-            <w:pPr>
-              <w:pBdr>
-                <w:top w:val="single" w:sz="4" w:space="1" w:color="auto"/>
-                <w:left w:val="single" w:sz="4" w:space="4" w:color="auto"/>
-                <w:bottom w:val="single" w:sz="4" w:space="1" w:color="auto"/>
-                <w:right w:val="single" w:sz="4" w:space="4" w:color="auto"/>
-                <w:between w:val="single" w:sz="4" w:space="1" w:color="auto"/>
-                <w:bar w:val="single" w:sz="4" w:color="auto"/>
-              </w:pBdr>
-              <w:spacing w:after="0" w:line="240" w:lineRule="auto"/>
-              <w:jc w:val="center"/>
-              <w:rPr>
-                <w:rFonts w:ascii="Calibri" w:eastAsia="Times New Roman" w:hAnsi="Calibri" w:cs="Calibri"/>
-                <w:b/>
-                <w:bCs/>
-                <w:color w:val="000000"/>
-                <w:kern w:val="0"/>
-                <w:sz w:val="16"/>
-                <w:szCs w:val="16"/>
-                <w:lang w:eastAsia="en-PH"/>
-                <w14:ligatures w14:val="none"/>
-              </w:rPr>
-            </w:pPr>
-            <w:r>
-              <w:rPr>
-                <w:rFonts w:ascii="Calibri" w:eastAsia="Times New Roman" w:hAnsi="Calibri" w:cs="Calibri"/>
-                <w:b/>
-                <w:bCs/>
-                <w:color w:val="000000"/>
-                <w:kern w:val="0"/>
-                <w:sz w:val="16"/>
-                <w:szCs w:val="16"/>
-                <w:lang w:eastAsia="en-PH"/>
-                <w14:ligatures w14:val="none"/>
-              </w:rPr>
-              <w:t>WEEK 4</w:t>
-            </w:r>
-          </w:p>
-        </w:tc>
-        <w:tc>
-          <w:tcPr>
-            <w:tcW w:w="1623" w:type="dxa"/>
-            <w:tcBorders>
-              <w:top w:val="nil"/>
-              <w:left w:val="nil"/>
-              <w:bottom w:val="single" w:sz="4" w:space="0" w:color="auto"/>
-              <w:right w:val="nil"/>
-            </w:tcBorders>
-            <w:shd w:val="clear" w:color="auto" w:fill="auto"/>
-            <w:noWrap/>
-            <w:vAlign w:val="bottom"/>
-            <w:hideMark/>
-          </w:tcPr>
-          <w:p>
-            <w:pPr>
-              <w:pBdr>
-                <w:top w:val="single" w:sz="4" w:space="1" w:color="auto"/>
-                <w:left w:val="single" w:sz="4" w:space="4" w:color="auto"/>
-                <w:bottom w:val="single" w:sz="4" w:space="1" w:color="auto"/>
-                <w:right w:val="single" w:sz="4" w:space="4" w:color="auto"/>
-                <w:between w:val="single" w:sz="4" w:space="1" w:color="auto"/>
-                <w:bar w:val="single" w:sz="4" w:color="auto"/>
-              </w:pBdr>
-              <w:spacing w:after="0" w:line="240" w:lineRule="auto"/>
-              <w:jc w:val="center"/>
-              <w:rPr>
-                <w:rFonts w:ascii="Calibri" w:eastAsia="Times New Roman" w:hAnsi="Calibri" w:cs="Calibri"/>
-                <w:b/>
-                <w:bCs/>
-                <w:color w:val="000000"/>
-                <w:kern w:val="0"/>
-                <w:sz w:val="16"/>
-                <w:szCs w:val="16"/>
-                <w:lang w:eastAsia="en-PH"/>
-                <w14:ligatures w14:val="none"/>
-              </w:rPr>
-            </w:pPr>
-            <w:r>
-              <w:rPr>
-                <w:rFonts w:ascii="Calibri" w:eastAsia="Times New Roman" w:hAnsi="Calibri" w:cs="Calibri"/>
-                <w:b/>
-                <w:bCs/>
-                <w:color w:val="000000"/>
-                <w:kern w:val="0"/>
-                <w:sz w:val="16"/>
-                <w:szCs w:val="16"/>
-                <w:lang w:eastAsia="en-PH"/>
-                <w14:ligatures w14:val="none"/>
-              </w:rPr>
-              <w:t>WEEK 5</w:t>
-            </w:r>
-          </w:p>
-        </w:tc>
-        <w:tc>
-          <w:tcPr>
-            <w:tcW w:w="1630" w:type="dxa"/>
-            <w:tcBorders>
-              <w:top w:val="nil"/>
-              <w:left w:val="nil"/>
-              <w:bottom w:val="single" w:sz="4" w:space="0" w:color="auto"/>
-              <w:right w:val="nil"/>
-            </w:tcBorders>
-            <w:shd w:val="clear" w:color="auto" w:fill="auto"/>
-            <w:noWrap/>
-            <w:vAlign w:val="bottom"/>
-            <w:hideMark/>
-          </w:tcPr>
-          <w:p>
-            <w:pPr>
-              <w:pBdr>
-                <w:top w:val="single" w:sz="4" w:space="1" w:color="auto"/>
-                <w:left w:val="single" w:sz="4" w:space="4" w:color="auto"/>
-                <w:bottom w:val="single" w:sz="4" w:space="1" w:color="auto"/>
-                <w:right w:val="single" w:sz="4" w:space="4" w:color="auto"/>
-                <w:between w:val="single" w:sz="4" w:space="1" w:color="auto"/>
-                <w:bar w:val="single" w:sz="4" w:color="auto"/>
-              </w:pBdr>
-              <w:spacing w:after="0" w:line="240" w:lineRule="auto"/>
-              <w:jc w:val="center"/>
-              <w:rPr>
-                <w:rFonts w:ascii="Calibri" w:eastAsia="Times New Roman" w:hAnsi="Calibri" w:cs="Calibri"/>
-                <w:b/>
-                <w:bCs/>
-                <w:color w:val="000000"/>
-                <w:kern w:val="0"/>
-                <w:sz w:val="16"/>
-                <w:szCs w:val="16"/>
-                <w:lang w:eastAsia="en-PH"/>
-                <w14:ligatures w14:val="none"/>
-              </w:rPr>
-            </w:pPr>
-            <w:r>
-              <w:rPr>
-                <w:rFonts w:ascii="Calibri" w:eastAsia="Times New Roman" w:hAnsi="Calibri" w:cs="Calibri"/>
-                <w:b/>
-                <w:bCs/>
-                <w:color w:val="000000"/>
-                <w:kern w:val="0"/>
-                <w:sz w:val="16"/>
-                <w:szCs w:val="16"/>
-                <w:lang w:eastAsia="en-PH"/>
-                <w14:ligatures w14:val="none"/>
-              </w:rPr>
-              <w:t>TOTAL</w:t>
+                <w:sz w:val="22"/>
+                <w:szCs w:val="22"/>
+              </w:rPr>
+              <w:t xml:space="preserve">Total </w:t>
             </w:r>
           </w:p>
         </w:tc>
@@ -4332,7 +3496,6 @@
             </w:tcBorders>
             <w:shd w:val="clear" w:color="auto" w:fill="auto"/>
             <w:noWrap/>
-            <w:vAlign w:val="bottom"/>
             <w:hideMark/>
           </w:tcPr>
           <w:p>
@@ -4359,33 +3522,31 @@
                 <w:lang w:eastAsia="en-PH"/>
                 <w14:ligatures w14:val="none"/>
               </w:rPr>
-              <w:t>{{</w:t>
-            </w:r>
-            <w:proofErr w:type="spellStart"/>
-            <w:r>
-              <w:rPr>
-                <w:rFonts w:ascii="Calibri" w:eastAsia="Times New Roman" w:hAnsi="Calibri" w:cs="Calibri"/>
-                <w:color w:val="000000"/>
-                <w:kern w:val="0"/>
-                <w:sz w:val="16"/>
-                <w:szCs w:val="16"/>
-                <w:lang w:eastAsia="en-PH"/>
-                <w14:ligatures w14:val="none"/>
-              </w:rPr>
-              <w:t>tNSC</w:t>
-            </w:r>
-            <w:proofErr w:type="spellEnd"/>
-            <w:r>
-              <w:rPr>
-                <w:rFonts w:ascii="Calibri" w:eastAsia="Times New Roman" w:hAnsi="Calibri" w:cs="Calibri"/>
-                <w:color w:val="000000"/>
-                <w:kern w:val="0"/>
-                <w:sz w:val="16"/>
-                <w:szCs w:val="16"/>
-                <w:lang w:eastAsia="en-PH"/>
-                <w14:ligatures w14:val="none"/>
-              </w:rPr>
-              <w:t>}}</w:t>
+              <w:t>(tNSC</w:t>
+            </w:r>
+            <w:r>
+              <w:rPr>
+                <w:rFonts w:ascii="Calibri" w:eastAsia="Times New Roman" w:hAnsi="Calibri" w:cs="Calibri"/>
+                <w:color w:val="000000"/>
+                <w:kern w:val="0"/>
+                <w:sz w:val="16"/>
+                <w:szCs w:val="16"/>
+                <w:lang w:eastAsia="en-PH"/>
+                <w14:ligatures w14:val="none"/>
+              </w:rPr>
+              <w:t>1</w:t>
+            </w:r>
+            <w:r>
+              <w:rPr>
+                <w:rFonts w:ascii="Calibri" w:eastAsia="Times New Roman" w:hAnsi="Calibri" w:cs="Calibri"/>
+                <w:color w:val="000000"/>
+                <w:kern w:val="0"/>
+                <w:sz w:val="16"/>
+                <w:szCs w:val="16"/>
+                <w:lang w:eastAsia="en-PH"/>
+                <w14:ligatures w14:val="none"/>
+              </w:rPr>
+              <w:t>)</w:t>
             </w:r>
           </w:p>
         </w:tc>
@@ -4400,7 +3561,6 @@
             </w:tcBorders>
             <w:shd w:val="clear" w:color="auto" w:fill="auto"/>
             <w:noWrap/>
-            <w:vAlign w:val="bottom"/>
             <w:hideMark/>
           </w:tcPr>
           <w:p>
@@ -4427,33 +3587,31 @@
                 <w:lang w:eastAsia="en-PH"/>
                 <w14:ligatures w14:val="none"/>
               </w:rPr>
-              <w:t>{{</w:t>
-            </w:r>
-            <w:proofErr w:type="spellStart"/>
-            <w:r>
-              <w:rPr>
-                <w:rFonts w:ascii="Calibri" w:eastAsia="Times New Roman" w:hAnsi="Calibri" w:cs="Calibri"/>
-                <w:color w:val="000000"/>
-                <w:kern w:val="0"/>
-                <w:sz w:val="16"/>
-                <w:szCs w:val="16"/>
-                <w:lang w:eastAsia="en-PH"/>
-                <w14:ligatures w14:val="none"/>
-              </w:rPr>
-              <w:t>tNSC</w:t>
-            </w:r>
-            <w:proofErr w:type="spellEnd"/>
-            <w:r>
-              <w:rPr>
-                <w:rFonts w:ascii="Calibri" w:eastAsia="Times New Roman" w:hAnsi="Calibri" w:cs="Calibri"/>
-                <w:color w:val="000000"/>
-                <w:kern w:val="0"/>
-                <w:sz w:val="16"/>
-                <w:szCs w:val="16"/>
-                <w:lang w:eastAsia="en-PH"/>
-                <w14:ligatures w14:val="none"/>
-              </w:rPr>
-              <w:t>}}</w:t>
+              <w:t>(tNSC</w:t>
+            </w:r>
+            <w:r>
+              <w:rPr>
+                <w:rFonts w:ascii="Calibri" w:eastAsia="Times New Roman" w:hAnsi="Calibri" w:cs="Calibri"/>
+                <w:color w:val="000000"/>
+                <w:kern w:val="0"/>
+                <w:sz w:val="16"/>
+                <w:szCs w:val="16"/>
+                <w:lang w:eastAsia="en-PH"/>
+                <w14:ligatures w14:val="none"/>
+              </w:rPr>
+              <w:t>2</w:t>
+            </w:r>
+            <w:r>
+              <w:rPr>
+                <w:rFonts w:ascii="Calibri" w:eastAsia="Times New Roman" w:hAnsi="Calibri" w:cs="Calibri"/>
+                <w:color w:val="000000"/>
+                <w:kern w:val="0"/>
+                <w:sz w:val="16"/>
+                <w:szCs w:val="16"/>
+                <w:lang w:eastAsia="en-PH"/>
+                <w14:ligatures w14:val="none"/>
+              </w:rPr>
+              <w:t>)</w:t>
             </w:r>
           </w:p>
         </w:tc>
@@ -4468,7 +3626,6 @@
             </w:tcBorders>
             <w:shd w:val="clear" w:color="auto" w:fill="auto"/>
             <w:noWrap/>
-            <w:vAlign w:val="bottom"/>
             <w:hideMark/>
           </w:tcPr>
           <w:p>
@@ -4495,33 +3652,31 @@
                 <w:lang w:eastAsia="en-PH"/>
                 <w14:ligatures w14:val="none"/>
               </w:rPr>
-              <w:t>{{</w:t>
-            </w:r>
-            <w:proofErr w:type="spellStart"/>
-            <w:r>
-              <w:rPr>
-                <w:rFonts w:ascii="Calibri" w:eastAsia="Times New Roman" w:hAnsi="Calibri" w:cs="Calibri"/>
-                <w:color w:val="000000"/>
-                <w:kern w:val="0"/>
-                <w:sz w:val="16"/>
-                <w:szCs w:val="16"/>
-                <w:lang w:eastAsia="en-PH"/>
-                <w14:ligatures w14:val="none"/>
-              </w:rPr>
-              <w:t>tNSC</w:t>
-            </w:r>
-            <w:proofErr w:type="spellEnd"/>
-            <w:r>
-              <w:rPr>
-                <w:rFonts w:ascii="Calibri" w:eastAsia="Times New Roman" w:hAnsi="Calibri" w:cs="Calibri"/>
-                <w:color w:val="000000"/>
-                <w:kern w:val="0"/>
-                <w:sz w:val="16"/>
-                <w:szCs w:val="16"/>
-                <w:lang w:eastAsia="en-PH"/>
-                <w14:ligatures w14:val="none"/>
-              </w:rPr>
-              <w:t>}}</w:t>
+              <w:t>(tNSC</w:t>
+            </w:r>
+            <w:r>
+              <w:rPr>
+                <w:rFonts w:ascii="Calibri" w:eastAsia="Times New Roman" w:hAnsi="Calibri" w:cs="Calibri"/>
+                <w:color w:val="000000"/>
+                <w:kern w:val="0"/>
+                <w:sz w:val="16"/>
+                <w:szCs w:val="16"/>
+                <w:lang w:eastAsia="en-PH"/>
+                <w14:ligatures w14:val="none"/>
+              </w:rPr>
+              <w:t>3</w:t>
+            </w:r>
+            <w:r>
+              <w:rPr>
+                <w:rFonts w:ascii="Calibri" w:eastAsia="Times New Roman" w:hAnsi="Calibri" w:cs="Calibri"/>
+                <w:color w:val="000000"/>
+                <w:kern w:val="0"/>
+                <w:sz w:val="16"/>
+                <w:szCs w:val="16"/>
+                <w:lang w:eastAsia="en-PH"/>
+                <w14:ligatures w14:val="none"/>
+              </w:rPr>
+              <w:t>)</w:t>
             </w:r>
           </w:p>
         </w:tc>
@@ -4536,7 +3691,6 @@
             </w:tcBorders>
             <w:shd w:val="clear" w:color="auto" w:fill="auto"/>
             <w:noWrap/>
-            <w:vAlign w:val="bottom"/>
             <w:hideMark/>
           </w:tcPr>
           <w:p>
@@ -4563,33 +3717,31 @@
                 <w:lang w:eastAsia="en-PH"/>
                 <w14:ligatures w14:val="none"/>
               </w:rPr>
-              <w:t>{{</w:t>
-            </w:r>
-            <w:proofErr w:type="spellStart"/>
-            <w:r>
-              <w:rPr>
-                <w:rFonts w:ascii="Calibri" w:eastAsia="Times New Roman" w:hAnsi="Calibri" w:cs="Calibri"/>
-                <w:color w:val="000000"/>
-                <w:kern w:val="0"/>
-                <w:sz w:val="16"/>
-                <w:szCs w:val="16"/>
-                <w:lang w:eastAsia="en-PH"/>
-                <w14:ligatures w14:val="none"/>
-              </w:rPr>
-              <w:t>tNSC</w:t>
-            </w:r>
-            <w:proofErr w:type="spellEnd"/>
-            <w:r>
-              <w:rPr>
-                <w:rFonts w:ascii="Calibri" w:eastAsia="Times New Roman" w:hAnsi="Calibri" w:cs="Calibri"/>
-                <w:color w:val="000000"/>
-                <w:kern w:val="0"/>
-                <w:sz w:val="16"/>
-                <w:szCs w:val="16"/>
-                <w:lang w:eastAsia="en-PH"/>
-                <w14:ligatures w14:val="none"/>
-              </w:rPr>
-              <w:t>}}</w:t>
+              <w:t>(tNSC</w:t>
+            </w:r>
+            <w:r>
+              <w:rPr>
+                <w:rFonts w:ascii="Calibri" w:eastAsia="Times New Roman" w:hAnsi="Calibri" w:cs="Calibri"/>
+                <w:color w:val="000000"/>
+                <w:kern w:val="0"/>
+                <w:sz w:val="16"/>
+                <w:szCs w:val="16"/>
+                <w:lang w:eastAsia="en-PH"/>
+                <w14:ligatures w14:val="none"/>
+              </w:rPr>
+              <w:t>4</w:t>
+            </w:r>
+            <w:r>
+              <w:rPr>
+                <w:rFonts w:ascii="Calibri" w:eastAsia="Times New Roman" w:hAnsi="Calibri" w:cs="Calibri"/>
+                <w:color w:val="000000"/>
+                <w:kern w:val="0"/>
+                <w:sz w:val="16"/>
+                <w:szCs w:val="16"/>
+                <w:lang w:eastAsia="en-PH"/>
+                <w14:ligatures w14:val="none"/>
+              </w:rPr>
+              <w:t>)</w:t>
             </w:r>
           </w:p>
         </w:tc>
@@ -4604,7 +3756,6 @@
             </w:tcBorders>
             <w:shd w:val="clear" w:color="auto" w:fill="auto"/>
             <w:noWrap/>
-            <w:vAlign w:val="bottom"/>
             <w:hideMark/>
           </w:tcPr>
           <w:p>
@@ -4631,33 +3782,31 @@
                 <w:lang w:eastAsia="en-PH"/>
                 <w14:ligatures w14:val="none"/>
               </w:rPr>
-              <w:t>{{</w:t>
-            </w:r>
-            <w:proofErr w:type="spellStart"/>
-            <w:r>
-              <w:rPr>
-                <w:rFonts w:ascii="Calibri" w:eastAsia="Times New Roman" w:hAnsi="Calibri" w:cs="Calibri"/>
-                <w:color w:val="000000"/>
-                <w:kern w:val="0"/>
-                <w:sz w:val="16"/>
-                <w:szCs w:val="16"/>
-                <w:lang w:eastAsia="en-PH"/>
-                <w14:ligatures w14:val="none"/>
-              </w:rPr>
-              <w:t>tNSC</w:t>
-            </w:r>
-            <w:proofErr w:type="spellEnd"/>
-            <w:r>
-              <w:rPr>
-                <w:rFonts w:ascii="Calibri" w:eastAsia="Times New Roman" w:hAnsi="Calibri" w:cs="Calibri"/>
-                <w:color w:val="000000"/>
-                <w:kern w:val="0"/>
-                <w:sz w:val="16"/>
-                <w:szCs w:val="16"/>
-                <w:lang w:eastAsia="en-PH"/>
-                <w14:ligatures w14:val="none"/>
-              </w:rPr>
-              <w:t>}}</w:t>
+              <w:t>(tNSC</w:t>
+            </w:r>
+            <w:r>
+              <w:rPr>
+                <w:rFonts w:ascii="Calibri" w:eastAsia="Times New Roman" w:hAnsi="Calibri" w:cs="Calibri"/>
+                <w:color w:val="000000"/>
+                <w:kern w:val="0"/>
+                <w:sz w:val="16"/>
+                <w:szCs w:val="16"/>
+                <w:lang w:eastAsia="en-PH"/>
+                <w14:ligatures w14:val="none"/>
+              </w:rPr>
+              <w:t>5</w:t>
+            </w:r>
+            <w:r>
+              <w:rPr>
+                <w:rFonts w:ascii="Calibri" w:eastAsia="Times New Roman" w:hAnsi="Calibri" w:cs="Calibri"/>
+                <w:color w:val="000000"/>
+                <w:kern w:val="0"/>
+                <w:sz w:val="16"/>
+                <w:szCs w:val="16"/>
+                <w:lang w:eastAsia="en-PH"/>
+                <w14:ligatures w14:val="none"/>
+              </w:rPr>
+              <w:t>)</w:t>
             </w:r>
           </w:p>
         </w:tc>
@@ -4672,7 +3821,6 @@
             </w:tcBorders>
             <w:shd w:val="clear" w:color="auto" w:fill="auto"/>
             <w:noWrap/>
-            <w:vAlign w:val="bottom"/>
             <w:hideMark/>
           </w:tcPr>
           <w:p>
@@ -4699,33 +3847,7 @@
                 <w:lang w:eastAsia="en-PH"/>
                 <w14:ligatures w14:val="none"/>
               </w:rPr>
-              <w:t>{{</w:t>
-            </w:r>
-            <w:proofErr w:type="spellStart"/>
-            <w:r>
-              <w:rPr>
-                <w:rFonts w:ascii="Calibri" w:eastAsia="Times New Roman" w:hAnsi="Calibri" w:cs="Calibri"/>
-                <w:color w:val="000000"/>
-                <w:kern w:val="0"/>
-                <w:sz w:val="16"/>
-                <w:szCs w:val="16"/>
-                <w:lang w:eastAsia="en-PH"/>
-                <w14:ligatures w14:val="none"/>
-              </w:rPr>
-              <w:t>tNSC</w:t>
-            </w:r>
-            <w:proofErr w:type="spellEnd"/>
-            <w:r>
-              <w:rPr>
-                <w:rFonts w:ascii="Calibri" w:eastAsia="Times New Roman" w:hAnsi="Calibri" w:cs="Calibri"/>
-                <w:color w:val="000000"/>
-                <w:kern w:val="0"/>
-                <w:sz w:val="16"/>
-                <w:szCs w:val="16"/>
-                <w:lang w:eastAsia="en-PH"/>
-                <w14:ligatures w14:val="none"/>
-              </w:rPr>
-              <w:t>}}</w:t>
+              <w:t>(tNSC0)</w:t>
             </w:r>
           </w:p>
         </w:tc>
@@ -4813,33 +3935,31 @@
                 <w:lang w:eastAsia="en-PH"/>
                 <w14:ligatures w14:val="none"/>
               </w:rPr>
-              <w:t>{{</w:t>
-            </w:r>
-            <w:proofErr w:type="spellStart"/>
-            <w:r>
-              <w:rPr>
-                <w:rFonts w:ascii="Calibri" w:eastAsia="Times New Roman" w:hAnsi="Calibri" w:cs="Calibri"/>
-                <w:color w:val="000000"/>
-                <w:kern w:val="0"/>
-                <w:sz w:val="16"/>
-                <w:szCs w:val="16"/>
-                <w:lang w:eastAsia="en-PH"/>
-                <w14:ligatures w14:val="none"/>
-              </w:rPr>
-              <w:t>tProd</w:t>
-            </w:r>
-            <w:proofErr w:type="spellEnd"/>
-            <w:r>
-              <w:rPr>
-                <w:rFonts w:ascii="Calibri" w:eastAsia="Times New Roman" w:hAnsi="Calibri" w:cs="Calibri"/>
-                <w:color w:val="000000"/>
-                <w:kern w:val="0"/>
-                <w:sz w:val="16"/>
-                <w:szCs w:val="16"/>
-                <w:lang w:eastAsia="en-PH"/>
-                <w14:ligatures w14:val="none"/>
-              </w:rPr>
-              <w:t>}}</w:t>
+              <w:t>(tProd</w:t>
+            </w:r>
+            <w:r>
+              <w:rPr>
+                <w:rFonts w:ascii="Calibri" w:eastAsia="Times New Roman" w:hAnsi="Calibri" w:cs="Calibri"/>
+                <w:color w:val="000000"/>
+                <w:kern w:val="0"/>
+                <w:sz w:val="16"/>
+                <w:szCs w:val="16"/>
+                <w:lang w:eastAsia="en-PH"/>
+                <w14:ligatures w14:val="none"/>
+              </w:rPr>
+              <w:t>1</w:t>
+            </w:r>
+            <w:r>
+              <w:rPr>
+                <w:rFonts w:ascii="Calibri" w:eastAsia="Times New Roman" w:hAnsi="Calibri" w:cs="Calibri"/>
+                <w:color w:val="000000"/>
+                <w:kern w:val="0"/>
+                <w:sz w:val="16"/>
+                <w:szCs w:val="16"/>
+                <w:lang w:eastAsia="en-PH"/>
+                <w14:ligatures w14:val="none"/>
+              </w:rPr>
+              <w:t>)</w:t>
             </w:r>
           </w:p>
         </w:tc>
@@ -4880,33 +4000,31 @@
                 <w:lang w:eastAsia="en-PH"/>
                 <w14:ligatures w14:val="none"/>
               </w:rPr>
-              <w:t>{{</w:t>
-            </w:r>
-            <w:proofErr w:type="spellStart"/>
-            <w:r>
-              <w:rPr>
-                <w:rFonts w:ascii="Calibri" w:eastAsia="Times New Roman" w:hAnsi="Calibri" w:cs="Calibri"/>
-                <w:color w:val="000000"/>
-                <w:kern w:val="0"/>
-                <w:sz w:val="16"/>
-                <w:szCs w:val="16"/>
-                <w:lang w:eastAsia="en-PH"/>
-                <w14:ligatures w14:val="none"/>
-              </w:rPr>
-              <w:t>tProd</w:t>
-            </w:r>
-            <w:proofErr w:type="spellEnd"/>
-            <w:r>
-              <w:rPr>
-                <w:rFonts w:ascii="Calibri" w:eastAsia="Times New Roman" w:hAnsi="Calibri" w:cs="Calibri"/>
-                <w:color w:val="000000"/>
-                <w:kern w:val="0"/>
-                <w:sz w:val="16"/>
-                <w:szCs w:val="16"/>
-                <w:lang w:eastAsia="en-PH"/>
-                <w14:ligatures w14:val="none"/>
-              </w:rPr>
-              <w:t>}}</w:t>
+              <w:t>(tProd</w:t>
+            </w:r>
+            <w:r>
+              <w:rPr>
+                <w:rFonts w:ascii="Calibri" w:eastAsia="Times New Roman" w:hAnsi="Calibri" w:cs="Calibri"/>
+                <w:color w:val="000000"/>
+                <w:kern w:val="0"/>
+                <w:sz w:val="16"/>
+                <w:szCs w:val="16"/>
+                <w:lang w:eastAsia="en-PH"/>
+                <w14:ligatures w14:val="none"/>
+              </w:rPr>
+              <w:t>2</w:t>
+            </w:r>
+            <w:r>
+              <w:rPr>
+                <w:rFonts w:ascii="Calibri" w:eastAsia="Times New Roman" w:hAnsi="Calibri" w:cs="Calibri"/>
+                <w:color w:val="000000"/>
+                <w:kern w:val="0"/>
+                <w:sz w:val="16"/>
+                <w:szCs w:val="16"/>
+                <w:lang w:eastAsia="en-PH"/>
+                <w14:ligatures w14:val="none"/>
+              </w:rPr>
+              <w:t>)</w:t>
             </w:r>
           </w:p>
         </w:tc>
@@ -4947,33 +4065,31 @@
                 <w:lang w:eastAsia="en-PH"/>
                 <w14:ligatures w14:val="none"/>
               </w:rPr>
-              <w:t>{{</w:t>
-            </w:r>
-            <w:proofErr w:type="spellStart"/>
-            <w:r>
-              <w:rPr>
-                <w:rFonts w:ascii="Calibri" w:eastAsia="Times New Roman" w:hAnsi="Calibri" w:cs="Calibri"/>
-                <w:color w:val="000000"/>
-                <w:kern w:val="0"/>
-                <w:sz w:val="16"/>
-                <w:szCs w:val="16"/>
-                <w:lang w:eastAsia="en-PH"/>
-                <w14:ligatures w14:val="none"/>
-              </w:rPr>
-              <w:t>tProd</w:t>
-            </w:r>
-            <w:proofErr w:type="spellEnd"/>
-            <w:r>
-              <w:rPr>
-                <w:rFonts w:ascii="Calibri" w:eastAsia="Times New Roman" w:hAnsi="Calibri" w:cs="Calibri"/>
-                <w:color w:val="000000"/>
-                <w:kern w:val="0"/>
-                <w:sz w:val="16"/>
-                <w:szCs w:val="16"/>
-                <w:lang w:eastAsia="en-PH"/>
-                <w14:ligatures w14:val="none"/>
-              </w:rPr>
-              <w:t>}}</w:t>
+              <w:t>(tProd</w:t>
+            </w:r>
+            <w:r>
+              <w:rPr>
+                <w:rFonts w:ascii="Calibri" w:eastAsia="Times New Roman" w:hAnsi="Calibri" w:cs="Calibri"/>
+                <w:color w:val="000000"/>
+                <w:kern w:val="0"/>
+                <w:sz w:val="16"/>
+                <w:szCs w:val="16"/>
+                <w:lang w:eastAsia="en-PH"/>
+                <w14:ligatures w14:val="none"/>
+              </w:rPr>
+              <w:t>3</w:t>
+            </w:r>
+            <w:r>
+              <w:rPr>
+                <w:rFonts w:ascii="Calibri" w:eastAsia="Times New Roman" w:hAnsi="Calibri" w:cs="Calibri"/>
+                <w:color w:val="000000"/>
+                <w:kern w:val="0"/>
+                <w:sz w:val="16"/>
+                <w:szCs w:val="16"/>
+                <w:lang w:eastAsia="en-PH"/>
+                <w14:ligatures w14:val="none"/>
+              </w:rPr>
+              <w:t>)</w:t>
             </w:r>
           </w:p>
         </w:tc>
@@ -5014,33 +4130,31 @@
                 <w:lang w:eastAsia="en-PH"/>
                 <w14:ligatures w14:val="none"/>
               </w:rPr>
-              <w:t>{{</w:t>
-            </w:r>
-            <w:proofErr w:type="spellStart"/>
-            <w:r>
-              <w:rPr>
-                <w:rFonts w:ascii="Calibri" w:eastAsia="Times New Roman" w:hAnsi="Calibri" w:cs="Calibri"/>
-                <w:color w:val="000000"/>
-                <w:kern w:val="0"/>
-                <w:sz w:val="16"/>
-                <w:szCs w:val="16"/>
-                <w:lang w:eastAsia="en-PH"/>
-                <w14:ligatures w14:val="none"/>
-              </w:rPr>
-              <w:t>tProd</w:t>
-            </w:r>
-            <w:proofErr w:type="spellEnd"/>
-            <w:r>
-              <w:rPr>
-                <w:rFonts w:ascii="Calibri" w:eastAsia="Times New Roman" w:hAnsi="Calibri" w:cs="Calibri"/>
-                <w:color w:val="000000"/>
-                <w:kern w:val="0"/>
-                <w:sz w:val="16"/>
-                <w:szCs w:val="16"/>
-                <w:lang w:eastAsia="en-PH"/>
-                <w14:ligatures w14:val="none"/>
-              </w:rPr>
-              <w:t>}}</w:t>
+              <w:t>(tProd</w:t>
+            </w:r>
+            <w:r>
+              <w:rPr>
+                <w:rFonts w:ascii="Calibri" w:eastAsia="Times New Roman" w:hAnsi="Calibri" w:cs="Calibri"/>
+                <w:color w:val="000000"/>
+                <w:kern w:val="0"/>
+                <w:sz w:val="16"/>
+                <w:szCs w:val="16"/>
+                <w:lang w:eastAsia="en-PH"/>
+                <w14:ligatures w14:val="none"/>
+              </w:rPr>
+              <w:t>4</w:t>
+            </w:r>
+            <w:r>
+              <w:rPr>
+                <w:rFonts w:ascii="Calibri" w:eastAsia="Times New Roman" w:hAnsi="Calibri" w:cs="Calibri"/>
+                <w:color w:val="000000"/>
+                <w:kern w:val="0"/>
+                <w:sz w:val="16"/>
+                <w:szCs w:val="16"/>
+                <w:lang w:eastAsia="en-PH"/>
+                <w14:ligatures w14:val="none"/>
+              </w:rPr>
+              <w:t>)</w:t>
             </w:r>
           </w:p>
         </w:tc>
@@ -5081,33 +4195,31 @@
                 <w:lang w:eastAsia="en-PH"/>
                 <w14:ligatures w14:val="none"/>
               </w:rPr>
-              <w:t>{{</w:t>
-            </w:r>
-            <w:proofErr w:type="spellStart"/>
-            <w:r>
-              <w:rPr>
-                <w:rFonts w:ascii="Calibri" w:eastAsia="Times New Roman" w:hAnsi="Calibri" w:cs="Calibri"/>
-                <w:color w:val="000000"/>
-                <w:kern w:val="0"/>
-                <w:sz w:val="16"/>
-                <w:szCs w:val="16"/>
-                <w:lang w:eastAsia="en-PH"/>
-                <w14:ligatures w14:val="none"/>
-              </w:rPr>
-              <w:t>tProd</w:t>
-            </w:r>
-            <w:proofErr w:type="spellEnd"/>
-            <w:r>
-              <w:rPr>
-                <w:rFonts w:ascii="Calibri" w:eastAsia="Times New Roman" w:hAnsi="Calibri" w:cs="Calibri"/>
-                <w:color w:val="000000"/>
-                <w:kern w:val="0"/>
-                <w:sz w:val="16"/>
-                <w:szCs w:val="16"/>
-                <w:lang w:eastAsia="en-PH"/>
-                <w14:ligatures w14:val="none"/>
-              </w:rPr>
-              <w:t>}}</w:t>
+              <w:t>(tProd</w:t>
+            </w:r>
+            <w:r>
+              <w:rPr>
+                <w:rFonts w:ascii="Calibri" w:eastAsia="Times New Roman" w:hAnsi="Calibri" w:cs="Calibri"/>
+                <w:color w:val="000000"/>
+                <w:kern w:val="0"/>
+                <w:sz w:val="16"/>
+                <w:szCs w:val="16"/>
+                <w:lang w:eastAsia="en-PH"/>
+                <w14:ligatures w14:val="none"/>
+              </w:rPr>
+              <w:t>5</w:t>
+            </w:r>
+            <w:r>
+              <w:rPr>
+                <w:rFonts w:ascii="Calibri" w:eastAsia="Times New Roman" w:hAnsi="Calibri" w:cs="Calibri"/>
+                <w:color w:val="000000"/>
+                <w:kern w:val="0"/>
+                <w:sz w:val="16"/>
+                <w:szCs w:val="16"/>
+                <w:lang w:eastAsia="en-PH"/>
+                <w14:ligatures w14:val="none"/>
+              </w:rPr>
+              <w:t>)</w:t>
             </w:r>
           </w:p>
         </w:tc>
@@ -5148,33 +4260,7 @@
                 <w:lang w:eastAsia="en-PH"/>
                 <w14:ligatures w14:val="none"/>
               </w:rPr>
-              <w:t>{{</w:t>
-            </w:r>
-            <w:proofErr w:type="spellStart"/>
-            <w:r>
-              <w:rPr>
-                <w:rFonts w:ascii="Calibri" w:eastAsia="Times New Roman" w:hAnsi="Calibri" w:cs="Calibri"/>
-                <w:color w:val="000000"/>
-                <w:kern w:val="0"/>
-                <w:sz w:val="16"/>
-                <w:szCs w:val="16"/>
-                <w:lang w:eastAsia="en-PH"/>
-                <w14:ligatures w14:val="none"/>
-              </w:rPr>
-              <w:t>tProd</w:t>
-            </w:r>
-            <w:proofErr w:type="spellEnd"/>
-            <w:r>
-              <w:rPr>
-                <w:rFonts w:ascii="Calibri" w:eastAsia="Times New Roman" w:hAnsi="Calibri" w:cs="Calibri"/>
-                <w:color w:val="000000"/>
-                <w:kern w:val="0"/>
-                <w:sz w:val="16"/>
-                <w:szCs w:val="16"/>
-                <w:lang w:eastAsia="en-PH"/>
-                <w14:ligatures w14:val="none"/>
-              </w:rPr>
-              <w:t>}}</w:t>
+              <w:t>(tProd0)</w:t>
             </w:r>
           </w:p>
         </w:tc>
@@ -5262,33 +4348,31 @@
                 <w:lang w:eastAsia="en-PH"/>
                 <w14:ligatures w14:val="none"/>
               </w:rPr>
-              <w:t>{{</w:t>
-            </w:r>
-            <w:proofErr w:type="spellStart"/>
-            <w:r>
-              <w:rPr>
-                <w:rFonts w:ascii="Calibri" w:eastAsia="Times New Roman" w:hAnsi="Calibri" w:cs="Calibri"/>
-                <w:color w:val="000000"/>
-                <w:kern w:val="0"/>
-                <w:sz w:val="16"/>
-                <w:szCs w:val="16"/>
-                <w:lang w:eastAsia="en-PH"/>
-                <w14:ligatures w14:val="none"/>
-              </w:rPr>
-              <w:t>tMeterM</w:t>
-            </w:r>
-            <w:proofErr w:type="spellEnd"/>
-            <w:r>
-              <w:rPr>
-                <w:rFonts w:ascii="Calibri" w:eastAsia="Times New Roman" w:hAnsi="Calibri" w:cs="Calibri"/>
-                <w:color w:val="000000"/>
-                <w:kern w:val="0"/>
-                <w:sz w:val="16"/>
-                <w:szCs w:val="16"/>
-                <w:lang w:eastAsia="en-PH"/>
-                <w14:ligatures w14:val="none"/>
-              </w:rPr>
-              <w:t>}}</w:t>
+              <w:t>(tMeterM</w:t>
+            </w:r>
+            <w:r>
+              <w:rPr>
+                <w:rFonts w:ascii="Calibri" w:eastAsia="Times New Roman" w:hAnsi="Calibri" w:cs="Calibri"/>
+                <w:color w:val="000000"/>
+                <w:kern w:val="0"/>
+                <w:sz w:val="16"/>
+                <w:szCs w:val="16"/>
+                <w:lang w:eastAsia="en-PH"/>
+                <w14:ligatures w14:val="none"/>
+              </w:rPr>
+              <w:t>1</w:t>
+            </w:r>
+            <w:r>
+              <w:rPr>
+                <w:rFonts w:ascii="Calibri" w:eastAsia="Times New Roman" w:hAnsi="Calibri" w:cs="Calibri"/>
+                <w:color w:val="000000"/>
+                <w:kern w:val="0"/>
+                <w:sz w:val="16"/>
+                <w:szCs w:val="16"/>
+                <w:lang w:eastAsia="en-PH"/>
+                <w14:ligatures w14:val="none"/>
+              </w:rPr>
+              <w:t>)</w:t>
             </w:r>
           </w:p>
         </w:tc>
@@ -5329,33 +4413,31 @@
                 <w:lang w:eastAsia="en-PH"/>
                 <w14:ligatures w14:val="none"/>
               </w:rPr>
-              <w:t>{{</w:t>
-            </w:r>
-            <w:proofErr w:type="spellStart"/>
-            <w:r>
-              <w:rPr>
-                <w:rFonts w:ascii="Calibri" w:eastAsia="Times New Roman" w:hAnsi="Calibri" w:cs="Calibri"/>
-                <w:color w:val="000000"/>
-                <w:kern w:val="0"/>
-                <w:sz w:val="16"/>
-                <w:szCs w:val="16"/>
-                <w:lang w:eastAsia="en-PH"/>
-                <w14:ligatures w14:val="none"/>
-              </w:rPr>
-              <w:t>tMeterM</w:t>
-            </w:r>
-            <w:proofErr w:type="spellEnd"/>
-            <w:r>
-              <w:rPr>
-                <w:rFonts w:ascii="Calibri" w:eastAsia="Times New Roman" w:hAnsi="Calibri" w:cs="Calibri"/>
-                <w:color w:val="000000"/>
-                <w:kern w:val="0"/>
-                <w:sz w:val="16"/>
-                <w:szCs w:val="16"/>
-                <w:lang w:eastAsia="en-PH"/>
-                <w14:ligatures w14:val="none"/>
-              </w:rPr>
-              <w:t>}}</w:t>
+              <w:t>(tMeterM</w:t>
+            </w:r>
+            <w:r>
+              <w:rPr>
+                <w:rFonts w:ascii="Calibri" w:eastAsia="Times New Roman" w:hAnsi="Calibri" w:cs="Calibri"/>
+                <w:color w:val="000000"/>
+                <w:kern w:val="0"/>
+                <w:sz w:val="16"/>
+                <w:szCs w:val="16"/>
+                <w:lang w:eastAsia="en-PH"/>
+                <w14:ligatures w14:val="none"/>
+              </w:rPr>
+              <w:t>2</w:t>
+            </w:r>
+            <w:r>
+              <w:rPr>
+                <w:rFonts w:ascii="Calibri" w:eastAsia="Times New Roman" w:hAnsi="Calibri" w:cs="Calibri"/>
+                <w:color w:val="000000"/>
+                <w:kern w:val="0"/>
+                <w:sz w:val="16"/>
+                <w:szCs w:val="16"/>
+                <w:lang w:eastAsia="en-PH"/>
+                <w14:ligatures w14:val="none"/>
+              </w:rPr>
+              <w:t>)</w:t>
             </w:r>
           </w:p>
         </w:tc>
@@ -5396,33 +4478,31 @@
                 <w:lang w:eastAsia="en-PH"/>
                 <w14:ligatures w14:val="none"/>
               </w:rPr>
-              <w:t>{{</w:t>
-            </w:r>
-            <w:proofErr w:type="spellStart"/>
-            <w:r>
-              <w:rPr>
-                <w:rFonts w:ascii="Calibri" w:eastAsia="Times New Roman" w:hAnsi="Calibri" w:cs="Calibri"/>
-                <w:color w:val="000000"/>
-                <w:kern w:val="0"/>
-                <w:sz w:val="16"/>
-                <w:szCs w:val="16"/>
-                <w:lang w:eastAsia="en-PH"/>
-                <w14:ligatures w14:val="none"/>
-              </w:rPr>
-              <w:t>tMeterM</w:t>
-            </w:r>
-            <w:proofErr w:type="spellEnd"/>
-            <w:r>
-              <w:rPr>
-                <w:rFonts w:ascii="Calibri" w:eastAsia="Times New Roman" w:hAnsi="Calibri" w:cs="Calibri"/>
-                <w:color w:val="000000"/>
-                <w:kern w:val="0"/>
-                <w:sz w:val="16"/>
-                <w:szCs w:val="16"/>
-                <w:lang w:eastAsia="en-PH"/>
-                <w14:ligatures w14:val="none"/>
-              </w:rPr>
-              <w:t>}}</w:t>
+              <w:t>(tMeterM</w:t>
+            </w:r>
+            <w:r>
+              <w:rPr>
+                <w:rFonts w:ascii="Calibri" w:eastAsia="Times New Roman" w:hAnsi="Calibri" w:cs="Calibri"/>
+                <w:color w:val="000000"/>
+                <w:kern w:val="0"/>
+                <w:sz w:val="16"/>
+                <w:szCs w:val="16"/>
+                <w:lang w:eastAsia="en-PH"/>
+                <w14:ligatures w14:val="none"/>
+              </w:rPr>
+              <w:t>3</w:t>
+            </w:r>
+            <w:r>
+              <w:rPr>
+                <w:rFonts w:ascii="Calibri" w:eastAsia="Times New Roman" w:hAnsi="Calibri" w:cs="Calibri"/>
+                <w:color w:val="000000"/>
+                <w:kern w:val="0"/>
+                <w:sz w:val="16"/>
+                <w:szCs w:val="16"/>
+                <w:lang w:eastAsia="en-PH"/>
+                <w14:ligatures w14:val="none"/>
+              </w:rPr>
+              <w:t>)</w:t>
             </w:r>
           </w:p>
         </w:tc>
@@ -5463,33 +4543,31 @@
                 <w:lang w:eastAsia="en-PH"/>
                 <w14:ligatures w14:val="none"/>
               </w:rPr>
-              <w:t>{{</w:t>
-            </w:r>
-            <w:proofErr w:type="spellStart"/>
-            <w:r>
-              <w:rPr>
-                <w:rFonts w:ascii="Calibri" w:eastAsia="Times New Roman" w:hAnsi="Calibri" w:cs="Calibri"/>
-                <w:color w:val="000000"/>
-                <w:kern w:val="0"/>
-                <w:sz w:val="16"/>
-                <w:szCs w:val="16"/>
-                <w:lang w:eastAsia="en-PH"/>
-                <w14:ligatures w14:val="none"/>
-              </w:rPr>
-              <w:t>tMeterM</w:t>
-            </w:r>
-            <w:proofErr w:type="spellEnd"/>
-            <w:r>
-              <w:rPr>
-                <w:rFonts w:ascii="Calibri" w:eastAsia="Times New Roman" w:hAnsi="Calibri" w:cs="Calibri"/>
-                <w:color w:val="000000"/>
-                <w:kern w:val="0"/>
-                <w:sz w:val="16"/>
-                <w:szCs w:val="16"/>
-                <w:lang w:eastAsia="en-PH"/>
-                <w14:ligatures w14:val="none"/>
-              </w:rPr>
-              <w:t>}}</w:t>
+              <w:t>(tMeterM</w:t>
+            </w:r>
+            <w:r>
+              <w:rPr>
+                <w:rFonts w:ascii="Calibri" w:eastAsia="Times New Roman" w:hAnsi="Calibri" w:cs="Calibri"/>
+                <w:color w:val="000000"/>
+                <w:kern w:val="0"/>
+                <w:sz w:val="16"/>
+                <w:szCs w:val="16"/>
+                <w:lang w:eastAsia="en-PH"/>
+                <w14:ligatures w14:val="none"/>
+              </w:rPr>
+              <w:t>4</w:t>
+            </w:r>
+            <w:r>
+              <w:rPr>
+                <w:rFonts w:ascii="Calibri" w:eastAsia="Times New Roman" w:hAnsi="Calibri" w:cs="Calibri"/>
+                <w:color w:val="000000"/>
+                <w:kern w:val="0"/>
+                <w:sz w:val="16"/>
+                <w:szCs w:val="16"/>
+                <w:lang w:eastAsia="en-PH"/>
+                <w14:ligatures w14:val="none"/>
+              </w:rPr>
+              <w:t>)</w:t>
             </w:r>
           </w:p>
         </w:tc>
@@ -5530,33 +4608,31 @@
                 <w:lang w:eastAsia="en-PH"/>
                 <w14:ligatures w14:val="none"/>
               </w:rPr>
-              <w:t>{{</w:t>
-            </w:r>
-            <w:proofErr w:type="spellStart"/>
-            <w:r>
-              <w:rPr>
-                <w:rFonts w:ascii="Calibri" w:eastAsia="Times New Roman" w:hAnsi="Calibri" w:cs="Calibri"/>
-                <w:color w:val="000000"/>
-                <w:kern w:val="0"/>
-                <w:sz w:val="16"/>
-                <w:szCs w:val="16"/>
-                <w:lang w:eastAsia="en-PH"/>
-                <w14:ligatures w14:val="none"/>
-              </w:rPr>
-              <w:t>tMeterM</w:t>
-            </w:r>
-            <w:proofErr w:type="spellEnd"/>
-            <w:r>
-              <w:rPr>
-                <w:rFonts w:ascii="Calibri" w:eastAsia="Times New Roman" w:hAnsi="Calibri" w:cs="Calibri"/>
-                <w:color w:val="000000"/>
-                <w:kern w:val="0"/>
-                <w:sz w:val="16"/>
-                <w:szCs w:val="16"/>
-                <w:lang w:eastAsia="en-PH"/>
-                <w14:ligatures w14:val="none"/>
-              </w:rPr>
-              <w:t>}}</w:t>
+              <w:t>(tMeterM</w:t>
+            </w:r>
+            <w:r>
+              <w:rPr>
+                <w:rFonts w:ascii="Calibri" w:eastAsia="Times New Roman" w:hAnsi="Calibri" w:cs="Calibri"/>
+                <w:color w:val="000000"/>
+                <w:kern w:val="0"/>
+                <w:sz w:val="16"/>
+                <w:szCs w:val="16"/>
+                <w:lang w:eastAsia="en-PH"/>
+                <w14:ligatures w14:val="none"/>
+              </w:rPr>
+              <w:t>5</w:t>
+            </w:r>
+            <w:r>
+              <w:rPr>
+                <w:rFonts w:ascii="Calibri" w:eastAsia="Times New Roman" w:hAnsi="Calibri" w:cs="Calibri"/>
+                <w:color w:val="000000"/>
+                <w:kern w:val="0"/>
+                <w:sz w:val="16"/>
+                <w:szCs w:val="16"/>
+                <w:lang w:eastAsia="en-PH"/>
+                <w14:ligatures w14:val="none"/>
+              </w:rPr>
+              <w:t>)</w:t>
             </w:r>
           </w:p>
         </w:tc>
@@ -5597,33 +4673,7 @@
                 <w:lang w:eastAsia="en-PH"/>
                 <w14:ligatures w14:val="none"/>
               </w:rPr>
-              <w:t>{{</w:t>
-            </w:r>
-            <w:proofErr w:type="spellStart"/>
-            <w:r>
-              <w:rPr>
-                <w:rFonts w:ascii="Calibri" w:eastAsia="Times New Roman" w:hAnsi="Calibri" w:cs="Calibri"/>
-                <w:color w:val="000000"/>
-                <w:kern w:val="0"/>
-                <w:sz w:val="16"/>
-                <w:szCs w:val="16"/>
-                <w:lang w:eastAsia="en-PH"/>
-                <w14:ligatures w14:val="none"/>
-              </w:rPr>
-              <w:t>tMeterM</w:t>
-            </w:r>
-            <w:proofErr w:type="spellEnd"/>
-            <w:r>
-              <w:rPr>
-                <w:rFonts w:ascii="Calibri" w:eastAsia="Times New Roman" w:hAnsi="Calibri" w:cs="Calibri"/>
-                <w:color w:val="000000"/>
-                <w:kern w:val="0"/>
-                <w:sz w:val="16"/>
-                <w:szCs w:val="16"/>
-                <w:lang w:eastAsia="en-PH"/>
-                <w14:ligatures w14:val="none"/>
-              </w:rPr>
-              <w:t>}}</w:t>
+              <w:t>(tMeterM0)</w:t>
             </w:r>
           </w:p>
         </w:tc>
@@ -5711,33 +4761,31 @@
                 <w:lang w:eastAsia="en-PH"/>
                 <w14:ligatures w14:val="none"/>
               </w:rPr>
-              <w:t>{{</w:t>
-            </w:r>
-            <w:proofErr w:type="spellStart"/>
-            <w:r>
-              <w:rPr>
-                <w:rFonts w:ascii="Calibri" w:eastAsia="Times New Roman" w:hAnsi="Calibri" w:cs="Calibri"/>
-                <w:color w:val="000000"/>
-                <w:kern w:val="0"/>
-                <w:sz w:val="16"/>
-                <w:szCs w:val="16"/>
-                <w:lang w:eastAsia="en-PH"/>
-                <w14:ligatures w14:val="none"/>
-              </w:rPr>
-              <w:t>tSpecProj</w:t>
-            </w:r>
-            <w:proofErr w:type="spellEnd"/>
-            <w:r>
-              <w:rPr>
-                <w:rFonts w:ascii="Calibri" w:eastAsia="Times New Roman" w:hAnsi="Calibri" w:cs="Calibri"/>
-                <w:color w:val="000000"/>
-                <w:kern w:val="0"/>
-                <w:sz w:val="16"/>
-                <w:szCs w:val="16"/>
-                <w:lang w:eastAsia="en-PH"/>
-                <w14:ligatures w14:val="none"/>
-              </w:rPr>
-              <w:t>}}</w:t>
+              <w:t>(tSpecProj</w:t>
+            </w:r>
+            <w:r>
+              <w:rPr>
+                <w:rFonts w:ascii="Calibri" w:eastAsia="Times New Roman" w:hAnsi="Calibri" w:cs="Calibri"/>
+                <w:color w:val="000000"/>
+                <w:kern w:val="0"/>
+                <w:sz w:val="16"/>
+                <w:szCs w:val="16"/>
+                <w:lang w:eastAsia="en-PH"/>
+                <w14:ligatures w14:val="none"/>
+              </w:rPr>
+              <w:t>1</w:t>
+            </w:r>
+            <w:r>
+              <w:rPr>
+                <w:rFonts w:ascii="Calibri" w:eastAsia="Times New Roman" w:hAnsi="Calibri" w:cs="Calibri"/>
+                <w:color w:val="000000"/>
+                <w:kern w:val="0"/>
+                <w:sz w:val="16"/>
+                <w:szCs w:val="16"/>
+                <w:lang w:eastAsia="en-PH"/>
+                <w14:ligatures w14:val="none"/>
+              </w:rPr>
+              <w:t>)</w:t>
             </w:r>
           </w:p>
         </w:tc>
@@ -5778,33 +4826,31 @@
                 <w:lang w:eastAsia="en-PH"/>
                 <w14:ligatures w14:val="none"/>
               </w:rPr>
-              <w:t>{{</w:t>
-            </w:r>
-            <w:proofErr w:type="spellStart"/>
-            <w:r>
-              <w:rPr>
-                <w:rFonts w:ascii="Calibri" w:eastAsia="Times New Roman" w:hAnsi="Calibri" w:cs="Calibri"/>
-                <w:color w:val="000000"/>
-                <w:kern w:val="0"/>
-                <w:sz w:val="16"/>
-                <w:szCs w:val="16"/>
-                <w:lang w:eastAsia="en-PH"/>
-                <w14:ligatures w14:val="none"/>
-              </w:rPr>
-              <w:t>tSpecProj</w:t>
-            </w:r>
-            <w:proofErr w:type="spellEnd"/>
-            <w:r>
-              <w:rPr>
-                <w:rFonts w:ascii="Calibri" w:eastAsia="Times New Roman" w:hAnsi="Calibri" w:cs="Calibri"/>
-                <w:color w:val="000000"/>
-                <w:kern w:val="0"/>
-                <w:sz w:val="16"/>
-                <w:szCs w:val="16"/>
-                <w:lang w:eastAsia="en-PH"/>
-                <w14:ligatures w14:val="none"/>
-              </w:rPr>
-              <w:t>}}</w:t>
+              <w:t>(tSpecProj</w:t>
+            </w:r>
+            <w:r>
+              <w:rPr>
+                <w:rFonts w:ascii="Calibri" w:eastAsia="Times New Roman" w:hAnsi="Calibri" w:cs="Calibri"/>
+                <w:color w:val="000000"/>
+                <w:kern w:val="0"/>
+                <w:sz w:val="16"/>
+                <w:szCs w:val="16"/>
+                <w:lang w:eastAsia="en-PH"/>
+                <w14:ligatures w14:val="none"/>
+              </w:rPr>
+              <w:t>2</w:t>
+            </w:r>
+            <w:r>
+              <w:rPr>
+                <w:rFonts w:ascii="Calibri" w:eastAsia="Times New Roman" w:hAnsi="Calibri" w:cs="Calibri"/>
+                <w:color w:val="000000"/>
+                <w:kern w:val="0"/>
+                <w:sz w:val="16"/>
+                <w:szCs w:val="16"/>
+                <w:lang w:eastAsia="en-PH"/>
+                <w14:ligatures w14:val="none"/>
+              </w:rPr>
+              <w:t>)</w:t>
             </w:r>
           </w:p>
         </w:tc>
@@ -5845,33 +4891,31 @@
                 <w:lang w:eastAsia="en-PH"/>
                 <w14:ligatures w14:val="none"/>
               </w:rPr>
-              <w:t>{{</w:t>
-            </w:r>
-            <w:proofErr w:type="spellStart"/>
-            <w:r>
-              <w:rPr>
-                <w:rFonts w:ascii="Calibri" w:eastAsia="Times New Roman" w:hAnsi="Calibri" w:cs="Calibri"/>
-                <w:color w:val="000000"/>
-                <w:kern w:val="0"/>
-                <w:sz w:val="16"/>
-                <w:szCs w:val="16"/>
-                <w:lang w:eastAsia="en-PH"/>
-                <w14:ligatures w14:val="none"/>
-              </w:rPr>
-              <w:t>tSpecProj</w:t>
-            </w:r>
-            <w:proofErr w:type="spellEnd"/>
-            <w:r>
-              <w:rPr>
-                <w:rFonts w:ascii="Calibri" w:eastAsia="Times New Roman" w:hAnsi="Calibri" w:cs="Calibri"/>
-                <w:color w:val="000000"/>
-                <w:kern w:val="0"/>
-                <w:sz w:val="16"/>
-                <w:szCs w:val="16"/>
-                <w:lang w:eastAsia="en-PH"/>
-                <w14:ligatures w14:val="none"/>
-              </w:rPr>
-              <w:t>}}</w:t>
+              <w:t>(tSpecProj</w:t>
+            </w:r>
+            <w:r>
+              <w:rPr>
+                <w:rFonts w:ascii="Calibri" w:eastAsia="Times New Roman" w:hAnsi="Calibri" w:cs="Calibri"/>
+                <w:color w:val="000000"/>
+                <w:kern w:val="0"/>
+                <w:sz w:val="16"/>
+                <w:szCs w:val="16"/>
+                <w:lang w:eastAsia="en-PH"/>
+                <w14:ligatures w14:val="none"/>
+              </w:rPr>
+              <w:t>3</w:t>
+            </w:r>
+            <w:r>
+              <w:rPr>
+                <w:rFonts w:ascii="Calibri" w:eastAsia="Times New Roman" w:hAnsi="Calibri" w:cs="Calibri"/>
+                <w:color w:val="000000"/>
+                <w:kern w:val="0"/>
+                <w:sz w:val="16"/>
+                <w:szCs w:val="16"/>
+                <w:lang w:eastAsia="en-PH"/>
+                <w14:ligatures w14:val="none"/>
+              </w:rPr>
+              <w:t>)</w:t>
             </w:r>
           </w:p>
         </w:tc>
@@ -5912,33 +4956,31 @@
                 <w:lang w:eastAsia="en-PH"/>
                 <w14:ligatures w14:val="none"/>
               </w:rPr>
-              <w:t>{{</w:t>
-            </w:r>
-            <w:proofErr w:type="spellStart"/>
-            <w:r>
-              <w:rPr>
-                <w:rFonts w:ascii="Calibri" w:eastAsia="Times New Roman" w:hAnsi="Calibri" w:cs="Calibri"/>
-                <w:color w:val="000000"/>
-                <w:kern w:val="0"/>
-                <w:sz w:val="16"/>
-                <w:szCs w:val="16"/>
-                <w:lang w:eastAsia="en-PH"/>
-                <w14:ligatures w14:val="none"/>
-              </w:rPr>
-              <w:t>tSpecProj</w:t>
-            </w:r>
-            <w:proofErr w:type="spellEnd"/>
-            <w:r>
-              <w:rPr>
-                <w:rFonts w:ascii="Calibri" w:eastAsia="Times New Roman" w:hAnsi="Calibri" w:cs="Calibri"/>
-                <w:color w:val="000000"/>
-                <w:kern w:val="0"/>
-                <w:sz w:val="16"/>
-                <w:szCs w:val="16"/>
-                <w:lang w:eastAsia="en-PH"/>
-                <w14:ligatures w14:val="none"/>
-              </w:rPr>
-              <w:t>}}</w:t>
+              <w:t>(tSpecProj</w:t>
+            </w:r>
+            <w:r>
+              <w:rPr>
+                <w:rFonts w:ascii="Calibri" w:eastAsia="Times New Roman" w:hAnsi="Calibri" w:cs="Calibri"/>
+                <w:color w:val="000000"/>
+                <w:kern w:val="0"/>
+                <w:sz w:val="16"/>
+                <w:szCs w:val="16"/>
+                <w:lang w:eastAsia="en-PH"/>
+                <w14:ligatures w14:val="none"/>
+              </w:rPr>
+              <w:t>4</w:t>
+            </w:r>
+            <w:r>
+              <w:rPr>
+                <w:rFonts w:ascii="Calibri" w:eastAsia="Times New Roman" w:hAnsi="Calibri" w:cs="Calibri"/>
+                <w:color w:val="000000"/>
+                <w:kern w:val="0"/>
+                <w:sz w:val="16"/>
+                <w:szCs w:val="16"/>
+                <w:lang w:eastAsia="en-PH"/>
+                <w14:ligatures w14:val="none"/>
+              </w:rPr>
+              <w:t>)</w:t>
             </w:r>
           </w:p>
         </w:tc>
@@ -5979,33 +5021,31 @@
                 <w:lang w:eastAsia="en-PH"/>
                 <w14:ligatures w14:val="none"/>
               </w:rPr>
-              <w:t>{{</w:t>
-            </w:r>
-            <w:proofErr w:type="spellStart"/>
-            <w:r>
-              <w:rPr>
-                <w:rFonts w:ascii="Calibri" w:eastAsia="Times New Roman" w:hAnsi="Calibri" w:cs="Calibri"/>
-                <w:color w:val="000000"/>
-                <w:kern w:val="0"/>
-                <w:sz w:val="16"/>
-                <w:szCs w:val="16"/>
-                <w:lang w:eastAsia="en-PH"/>
-                <w14:ligatures w14:val="none"/>
-              </w:rPr>
-              <w:t>tSpecProj</w:t>
-            </w:r>
-            <w:proofErr w:type="spellEnd"/>
-            <w:r>
-              <w:rPr>
-                <w:rFonts w:ascii="Calibri" w:eastAsia="Times New Roman" w:hAnsi="Calibri" w:cs="Calibri"/>
-                <w:color w:val="000000"/>
-                <w:kern w:val="0"/>
-                <w:sz w:val="16"/>
-                <w:szCs w:val="16"/>
-                <w:lang w:eastAsia="en-PH"/>
-                <w14:ligatures w14:val="none"/>
-              </w:rPr>
-              <w:t>}}</w:t>
+              <w:t>(tSpecProj</w:t>
+            </w:r>
+            <w:r>
+              <w:rPr>
+                <w:rFonts w:ascii="Calibri" w:eastAsia="Times New Roman" w:hAnsi="Calibri" w:cs="Calibri"/>
+                <w:color w:val="000000"/>
+                <w:kern w:val="0"/>
+                <w:sz w:val="16"/>
+                <w:szCs w:val="16"/>
+                <w:lang w:eastAsia="en-PH"/>
+                <w14:ligatures w14:val="none"/>
+              </w:rPr>
+              <w:t>5</w:t>
+            </w:r>
+            <w:r>
+              <w:rPr>
+                <w:rFonts w:ascii="Calibri" w:eastAsia="Times New Roman" w:hAnsi="Calibri" w:cs="Calibri"/>
+                <w:color w:val="000000"/>
+                <w:kern w:val="0"/>
+                <w:sz w:val="16"/>
+                <w:szCs w:val="16"/>
+                <w:lang w:eastAsia="en-PH"/>
+                <w14:ligatures w14:val="none"/>
+              </w:rPr>
+              <w:t>)</w:t>
             </w:r>
           </w:p>
         </w:tc>
@@ -6046,33 +5086,7 @@
                 <w:lang w:eastAsia="en-PH"/>
                 <w14:ligatures w14:val="none"/>
               </w:rPr>
-              <w:t>{{</w:t>
-            </w:r>
-            <w:proofErr w:type="spellStart"/>
-            <w:r>
-              <w:rPr>
-                <w:rFonts w:ascii="Calibri" w:eastAsia="Times New Roman" w:hAnsi="Calibri" w:cs="Calibri"/>
-                <w:color w:val="000000"/>
-                <w:kern w:val="0"/>
-                <w:sz w:val="16"/>
-                <w:szCs w:val="16"/>
-                <w:lang w:eastAsia="en-PH"/>
-                <w14:ligatures w14:val="none"/>
-              </w:rPr>
-              <w:t>tSpecProj</w:t>
-            </w:r>
-            <w:proofErr w:type="spellEnd"/>
-            <w:r>
-              <w:rPr>
-                <w:rFonts w:ascii="Calibri" w:eastAsia="Times New Roman" w:hAnsi="Calibri" w:cs="Calibri"/>
-                <w:color w:val="000000"/>
-                <w:kern w:val="0"/>
-                <w:sz w:val="16"/>
-                <w:szCs w:val="16"/>
-                <w:lang w:eastAsia="en-PH"/>
-                <w14:ligatures w14:val="none"/>
-              </w:rPr>
-              <w:t>}}</w:t>
+              <w:t>(tSpecProj0)</w:t>
             </w:r>
           </w:p>
         </w:tc>
@@ -6160,33 +5174,31 @@
                 <w:lang w:eastAsia="en-PH"/>
                 <w14:ligatures w14:val="none"/>
               </w:rPr>
-              <w:t>{{</w:t>
-            </w:r>
-            <w:proofErr w:type="spellStart"/>
-            <w:r>
-              <w:rPr>
-                <w:rFonts w:ascii="Calibri" w:eastAsia="Times New Roman" w:hAnsi="Calibri" w:cs="Calibri"/>
-                <w:color w:val="000000"/>
-                <w:kern w:val="0"/>
-                <w:sz w:val="16"/>
-                <w:szCs w:val="16"/>
-                <w:lang w:eastAsia="en-PH"/>
-                <w14:ligatures w14:val="none"/>
-              </w:rPr>
-              <w:t>tConstruct</w:t>
-            </w:r>
-            <w:proofErr w:type="spellEnd"/>
-            <w:r>
-              <w:rPr>
-                <w:rFonts w:ascii="Calibri" w:eastAsia="Times New Roman" w:hAnsi="Calibri" w:cs="Calibri"/>
-                <w:color w:val="000000"/>
-                <w:kern w:val="0"/>
-                <w:sz w:val="16"/>
-                <w:szCs w:val="16"/>
-                <w:lang w:eastAsia="en-PH"/>
-                <w14:ligatures w14:val="none"/>
-              </w:rPr>
-              <w:t>}}</w:t>
+              <w:t>(tConst</w:t>
+            </w:r>
+            <w:r>
+              <w:rPr>
+                <w:rFonts w:ascii="Calibri" w:eastAsia="Times New Roman" w:hAnsi="Calibri" w:cs="Calibri"/>
+                <w:color w:val="000000"/>
+                <w:kern w:val="0"/>
+                <w:sz w:val="16"/>
+                <w:szCs w:val="16"/>
+                <w:lang w:eastAsia="en-PH"/>
+                <w14:ligatures w14:val="none"/>
+              </w:rPr>
+              <w:t>1</w:t>
+            </w:r>
+            <w:r>
+              <w:rPr>
+                <w:rFonts w:ascii="Calibri" w:eastAsia="Times New Roman" w:hAnsi="Calibri" w:cs="Calibri"/>
+                <w:color w:val="000000"/>
+                <w:kern w:val="0"/>
+                <w:sz w:val="16"/>
+                <w:szCs w:val="16"/>
+                <w:lang w:eastAsia="en-PH"/>
+                <w14:ligatures w14:val="none"/>
+              </w:rPr>
+              <w:t>)</w:t>
             </w:r>
           </w:p>
         </w:tc>
@@ -6227,33 +5239,31 @@
                 <w:lang w:eastAsia="en-PH"/>
                 <w14:ligatures w14:val="none"/>
               </w:rPr>
-              <w:t>{{</w:t>
-            </w:r>
-            <w:proofErr w:type="spellStart"/>
-            <w:r>
-              <w:rPr>
-                <w:rFonts w:ascii="Calibri" w:eastAsia="Times New Roman" w:hAnsi="Calibri" w:cs="Calibri"/>
-                <w:color w:val="000000"/>
-                <w:kern w:val="0"/>
-                <w:sz w:val="16"/>
-                <w:szCs w:val="16"/>
-                <w:lang w:eastAsia="en-PH"/>
-                <w14:ligatures w14:val="none"/>
-              </w:rPr>
-              <w:t>tConstruct</w:t>
-            </w:r>
-            <w:proofErr w:type="spellEnd"/>
-            <w:r>
-              <w:rPr>
-                <w:rFonts w:ascii="Calibri" w:eastAsia="Times New Roman" w:hAnsi="Calibri" w:cs="Calibri"/>
-                <w:color w:val="000000"/>
-                <w:kern w:val="0"/>
-                <w:sz w:val="16"/>
-                <w:szCs w:val="16"/>
-                <w:lang w:eastAsia="en-PH"/>
-                <w14:ligatures w14:val="none"/>
-              </w:rPr>
-              <w:t>}}</w:t>
+              <w:t>(tConst</w:t>
+            </w:r>
+            <w:r>
+              <w:rPr>
+                <w:rFonts w:ascii="Calibri" w:eastAsia="Times New Roman" w:hAnsi="Calibri" w:cs="Calibri"/>
+                <w:color w:val="000000"/>
+                <w:kern w:val="0"/>
+                <w:sz w:val="16"/>
+                <w:szCs w:val="16"/>
+                <w:lang w:eastAsia="en-PH"/>
+                <w14:ligatures w14:val="none"/>
+              </w:rPr>
+              <w:t>2</w:t>
+            </w:r>
+            <w:r>
+              <w:rPr>
+                <w:rFonts w:ascii="Calibri" w:eastAsia="Times New Roman" w:hAnsi="Calibri" w:cs="Calibri"/>
+                <w:color w:val="000000"/>
+                <w:kern w:val="0"/>
+                <w:sz w:val="16"/>
+                <w:szCs w:val="16"/>
+                <w:lang w:eastAsia="en-PH"/>
+                <w14:ligatures w14:val="none"/>
+              </w:rPr>
+              <w:t>)</w:t>
             </w:r>
           </w:p>
         </w:tc>
@@ -6294,33 +5304,31 @@
                 <w:lang w:eastAsia="en-PH"/>
                 <w14:ligatures w14:val="none"/>
               </w:rPr>
-              <w:t>{{</w:t>
-            </w:r>
-            <w:proofErr w:type="spellStart"/>
-            <w:r>
-              <w:rPr>
-                <w:rFonts w:ascii="Calibri" w:eastAsia="Times New Roman" w:hAnsi="Calibri" w:cs="Calibri"/>
-                <w:color w:val="000000"/>
-                <w:kern w:val="0"/>
-                <w:sz w:val="16"/>
-                <w:szCs w:val="16"/>
-                <w:lang w:eastAsia="en-PH"/>
-                <w14:ligatures w14:val="none"/>
-              </w:rPr>
-              <w:t>tConstruct</w:t>
-            </w:r>
-            <w:proofErr w:type="spellEnd"/>
-            <w:r>
-              <w:rPr>
-                <w:rFonts w:ascii="Calibri" w:eastAsia="Times New Roman" w:hAnsi="Calibri" w:cs="Calibri"/>
-                <w:color w:val="000000"/>
-                <w:kern w:val="0"/>
-                <w:sz w:val="16"/>
-                <w:szCs w:val="16"/>
-                <w:lang w:eastAsia="en-PH"/>
-                <w14:ligatures w14:val="none"/>
-              </w:rPr>
-              <w:t>}}</w:t>
+              <w:t>(tConst</w:t>
+            </w:r>
+            <w:r>
+              <w:rPr>
+                <w:rFonts w:ascii="Calibri" w:eastAsia="Times New Roman" w:hAnsi="Calibri" w:cs="Calibri"/>
+                <w:color w:val="000000"/>
+                <w:kern w:val="0"/>
+                <w:sz w:val="16"/>
+                <w:szCs w:val="16"/>
+                <w:lang w:eastAsia="en-PH"/>
+                <w14:ligatures w14:val="none"/>
+              </w:rPr>
+              <w:t>3</w:t>
+            </w:r>
+            <w:r>
+              <w:rPr>
+                <w:rFonts w:ascii="Calibri" w:eastAsia="Times New Roman" w:hAnsi="Calibri" w:cs="Calibri"/>
+                <w:color w:val="000000"/>
+                <w:kern w:val="0"/>
+                <w:sz w:val="16"/>
+                <w:szCs w:val="16"/>
+                <w:lang w:eastAsia="en-PH"/>
+                <w14:ligatures w14:val="none"/>
+              </w:rPr>
+              <w:t>)</w:t>
             </w:r>
           </w:p>
         </w:tc>
@@ -6361,33 +5369,31 @@
                 <w:lang w:eastAsia="en-PH"/>
                 <w14:ligatures w14:val="none"/>
               </w:rPr>
-              <w:t>{{</w:t>
-            </w:r>
-            <w:proofErr w:type="spellStart"/>
-            <w:r>
-              <w:rPr>
-                <w:rFonts w:ascii="Calibri" w:eastAsia="Times New Roman" w:hAnsi="Calibri" w:cs="Calibri"/>
-                <w:color w:val="000000"/>
-                <w:kern w:val="0"/>
-                <w:sz w:val="16"/>
-                <w:szCs w:val="16"/>
-                <w:lang w:eastAsia="en-PH"/>
-                <w14:ligatures w14:val="none"/>
-              </w:rPr>
-              <w:t>tConstruct</w:t>
-            </w:r>
-            <w:proofErr w:type="spellEnd"/>
-            <w:r>
-              <w:rPr>
-                <w:rFonts w:ascii="Calibri" w:eastAsia="Times New Roman" w:hAnsi="Calibri" w:cs="Calibri"/>
-                <w:color w:val="000000"/>
-                <w:kern w:val="0"/>
-                <w:sz w:val="16"/>
-                <w:szCs w:val="16"/>
-                <w:lang w:eastAsia="en-PH"/>
-                <w14:ligatures w14:val="none"/>
-              </w:rPr>
-              <w:t>}}</w:t>
+              <w:t>(tConst</w:t>
+            </w:r>
+            <w:r>
+              <w:rPr>
+                <w:rFonts w:ascii="Calibri" w:eastAsia="Times New Roman" w:hAnsi="Calibri" w:cs="Calibri"/>
+                <w:color w:val="000000"/>
+                <w:kern w:val="0"/>
+                <w:sz w:val="16"/>
+                <w:szCs w:val="16"/>
+                <w:lang w:eastAsia="en-PH"/>
+                <w14:ligatures w14:val="none"/>
+              </w:rPr>
+              <w:t>4</w:t>
+            </w:r>
+            <w:r>
+              <w:rPr>
+                <w:rFonts w:ascii="Calibri" w:eastAsia="Times New Roman" w:hAnsi="Calibri" w:cs="Calibri"/>
+                <w:color w:val="000000"/>
+                <w:kern w:val="0"/>
+                <w:sz w:val="16"/>
+                <w:szCs w:val="16"/>
+                <w:lang w:eastAsia="en-PH"/>
+                <w14:ligatures w14:val="none"/>
+              </w:rPr>
+              <w:t>)</w:t>
             </w:r>
           </w:p>
         </w:tc>
@@ -6428,33 +5434,31 @@
                 <w:lang w:eastAsia="en-PH"/>
                 <w14:ligatures w14:val="none"/>
               </w:rPr>
-              <w:t>{{</w:t>
-            </w:r>
-            <w:proofErr w:type="spellStart"/>
-            <w:r>
-              <w:rPr>
-                <w:rFonts w:ascii="Calibri" w:eastAsia="Times New Roman" w:hAnsi="Calibri" w:cs="Calibri"/>
-                <w:color w:val="000000"/>
-                <w:kern w:val="0"/>
-                <w:sz w:val="16"/>
-                <w:szCs w:val="16"/>
-                <w:lang w:eastAsia="en-PH"/>
-                <w14:ligatures w14:val="none"/>
-              </w:rPr>
-              <w:t>tConstruct</w:t>
-            </w:r>
-            <w:proofErr w:type="spellEnd"/>
-            <w:r>
-              <w:rPr>
-                <w:rFonts w:ascii="Calibri" w:eastAsia="Times New Roman" w:hAnsi="Calibri" w:cs="Calibri"/>
-                <w:color w:val="000000"/>
-                <w:kern w:val="0"/>
-                <w:sz w:val="16"/>
-                <w:szCs w:val="16"/>
-                <w:lang w:eastAsia="en-PH"/>
-                <w14:ligatures w14:val="none"/>
-              </w:rPr>
-              <w:t>}}</w:t>
+              <w:t>(tConst</w:t>
+            </w:r>
+            <w:r>
+              <w:rPr>
+                <w:rFonts w:ascii="Calibri" w:eastAsia="Times New Roman" w:hAnsi="Calibri" w:cs="Calibri"/>
+                <w:color w:val="000000"/>
+                <w:kern w:val="0"/>
+                <w:sz w:val="16"/>
+                <w:szCs w:val="16"/>
+                <w:lang w:eastAsia="en-PH"/>
+                <w14:ligatures w14:val="none"/>
+              </w:rPr>
+              <w:t>5</w:t>
+            </w:r>
+            <w:r>
+              <w:rPr>
+                <w:rFonts w:ascii="Calibri" w:eastAsia="Times New Roman" w:hAnsi="Calibri" w:cs="Calibri"/>
+                <w:color w:val="000000"/>
+                <w:kern w:val="0"/>
+                <w:sz w:val="16"/>
+                <w:szCs w:val="16"/>
+                <w:lang w:eastAsia="en-PH"/>
+                <w14:ligatures w14:val="none"/>
+              </w:rPr>
+              <w:t>)</w:t>
             </w:r>
           </w:p>
         </w:tc>
@@ -6495,33 +5499,7 @@
                 <w:lang w:eastAsia="en-PH"/>
                 <w14:ligatures w14:val="none"/>
               </w:rPr>
-              <w:t>{{</w:t>
-            </w:r>
-            <w:proofErr w:type="spellStart"/>
-            <w:r>
-              <w:rPr>
-                <w:rFonts w:ascii="Calibri" w:eastAsia="Times New Roman" w:hAnsi="Calibri" w:cs="Calibri"/>
-                <w:color w:val="000000"/>
-                <w:kern w:val="0"/>
-                <w:sz w:val="16"/>
-                <w:szCs w:val="16"/>
-                <w:lang w:eastAsia="en-PH"/>
-                <w14:ligatures w14:val="none"/>
-              </w:rPr>
-              <w:t>tConstruct</w:t>
-            </w:r>
-            <w:proofErr w:type="spellEnd"/>
-            <w:r>
-              <w:rPr>
-                <w:rFonts w:ascii="Calibri" w:eastAsia="Times New Roman" w:hAnsi="Calibri" w:cs="Calibri"/>
-                <w:color w:val="000000"/>
-                <w:kern w:val="0"/>
-                <w:sz w:val="16"/>
-                <w:szCs w:val="16"/>
-                <w:lang w:eastAsia="en-PH"/>
-                <w14:ligatures w14:val="none"/>
-              </w:rPr>
-              <w:t>}}</w:t>
+              <w:t>(tConst0)</w:t>
             </w:r>
           </w:p>
         </w:tc>
@@ -6609,33 +5587,31 @@
                 <w:lang w:eastAsia="en-PH"/>
                 <w14:ligatures w14:val="none"/>
               </w:rPr>
-              <w:t>{{</w:t>
-            </w:r>
-            <w:proofErr w:type="spellStart"/>
-            <w:r>
-              <w:rPr>
-                <w:rFonts w:ascii="Calibri" w:eastAsia="Times New Roman" w:hAnsi="Calibri" w:cs="Calibri"/>
-                <w:color w:val="000000"/>
-                <w:kern w:val="0"/>
-                <w:sz w:val="16"/>
-                <w:szCs w:val="16"/>
-                <w:lang w:eastAsia="en-PH"/>
-                <w14:ligatures w14:val="none"/>
-              </w:rPr>
-              <w:t>tComm</w:t>
-            </w:r>
-            <w:proofErr w:type="spellEnd"/>
-            <w:r>
-              <w:rPr>
-                <w:rFonts w:ascii="Calibri" w:eastAsia="Times New Roman" w:hAnsi="Calibri" w:cs="Calibri"/>
-                <w:color w:val="000000"/>
-                <w:kern w:val="0"/>
-                <w:sz w:val="16"/>
-                <w:szCs w:val="16"/>
-                <w:lang w:eastAsia="en-PH"/>
-                <w14:ligatures w14:val="none"/>
-              </w:rPr>
-              <w:t>}}</w:t>
+              <w:t>(tComm</w:t>
+            </w:r>
+            <w:r>
+              <w:rPr>
+                <w:rFonts w:ascii="Calibri" w:eastAsia="Times New Roman" w:hAnsi="Calibri" w:cs="Calibri"/>
+                <w:color w:val="000000"/>
+                <w:kern w:val="0"/>
+                <w:sz w:val="16"/>
+                <w:szCs w:val="16"/>
+                <w:lang w:eastAsia="en-PH"/>
+                <w14:ligatures w14:val="none"/>
+              </w:rPr>
+              <w:t>1</w:t>
+            </w:r>
+            <w:r>
+              <w:rPr>
+                <w:rFonts w:ascii="Calibri" w:eastAsia="Times New Roman" w:hAnsi="Calibri" w:cs="Calibri"/>
+                <w:color w:val="000000"/>
+                <w:kern w:val="0"/>
+                <w:sz w:val="16"/>
+                <w:szCs w:val="16"/>
+                <w:lang w:eastAsia="en-PH"/>
+                <w14:ligatures w14:val="none"/>
+              </w:rPr>
+              <w:t>)</w:t>
             </w:r>
           </w:p>
         </w:tc>
@@ -6676,33 +5652,31 @@
                 <w:lang w:eastAsia="en-PH"/>
                 <w14:ligatures w14:val="none"/>
               </w:rPr>
-              <w:t>{{</w:t>
-            </w:r>
-            <w:proofErr w:type="spellStart"/>
-            <w:r>
-              <w:rPr>
-                <w:rFonts w:ascii="Calibri" w:eastAsia="Times New Roman" w:hAnsi="Calibri" w:cs="Calibri"/>
-                <w:color w:val="000000"/>
-                <w:kern w:val="0"/>
-                <w:sz w:val="16"/>
-                <w:szCs w:val="16"/>
-                <w:lang w:eastAsia="en-PH"/>
-                <w14:ligatures w14:val="none"/>
-              </w:rPr>
-              <w:t>tComm</w:t>
-            </w:r>
-            <w:proofErr w:type="spellEnd"/>
-            <w:r>
-              <w:rPr>
-                <w:rFonts w:ascii="Calibri" w:eastAsia="Times New Roman" w:hAnsi="Calibri" w:cs="Calibri"/>
-                <w:color w:val="000000"/>
-                <w:kern w:val="0"/>
-                <w:sz w:val="16"/>
-                <w:szCs w:val="16"/>
-                <w:lang w:eastAsia="en-PH"/>
-                <w14:ligatures w14:val="none"/>
-              </w:rPr>
-              <w:t>}}</w:t>
+              <w:t>(tComm</w:t>
+            </w:r>
+            <w:r>
+              <w:rPr>
+                <w:rFonts w:ascii="Calibri" w:eastAsia="Times New Roman" w:hAnsi="Calibri" w:cs="Calibri"/>
+                <w:color w:val="000000"/>
+                <w:kern w:val="0"/>
+                <w:sz w:val="16"/>
+                <w:szCs w:val="16"/>
+                <w:lang w:eastAsia="en-PH"/>
+                <w14:ligatures w14:val="none"/>
+              </w:rPr>
+              <w:t>2</w:t>
+            </w:r>
+            <w:r>
+              <w:rPr>
+                <w:rFonts w:ascii="Calibri" w:eastAsia="Times New Roman" w:hAnsi="Calibri" w:cs="Calibri"/>
+                <w:color w:val="000000"/>
+                <w:kern w:val="0"/>
+                <w:sz w:val="16"/>
+                <w:szCs w:val="16"/>
+                <w:lang w:eastAsia="en-PH"/>
+                <w14:ligatures w14:val="none"/>
+              </w:rPr>
+              <w:t>)</w:t>
             </w:r>
           </w:p>
         </w:tc>
@@ -6743,33 +5717,31 @@
                 <w:lang w:eastAsia="en-PH"/>
                 <w14:ligatures w14:val="none"/>
               </w:rPr>
-              <w:t>{{</w:t>
-            </w:r>
-            <w:proofErr w:type="spellStart"/>
-            <w:r>
-              <w:rPr>
-                <w:rFonts w:ascii="Calibri" w:eastAsia="Times New Roman" w:hAnsi="Calibri" w:cs="Calibri"/>
-                <w:color w:val="000000"/>
-                <w:kern w:val="0"/>
-                <w:sz w:val="16"/>
-                <w:szCs w:val="16"/>
-                <w:lang w:eastAsia="en-PH"/>
-                <w14:ligatures w14:val="none"/>
-              </w:rPr>
-              <w:t>tComm</w:t>
-            </w:r>
-            <w:proofErr w:type="spellEnd"/>
-            <w:r>
-              <w:rPr>
-                <w:rFonts w:ascii="Calibri" w:eastAsia="Times New Roman" w:hAnsi="Calibri" w:cs="Calibri"/>
-                <w:color w:val="000000"/>
-                <w:kern w:val="0"/>
-                <w:sz w:val="16"/>
-                <w:szCs w:val="16"/>
-                <w:lang w:eastAsia="en-PH"/>
-                <w14:ligatures w14:val="none"/>
-              </w:rPr>
-              <w:t>}}</w:t>
+              <w:t>(tComm</w:t>
+            </w:r>
+            <w:r>
+              <w:rPr>
+                <w:rFonts w:ascii="Calibri" w:eastAsia="Times New Roman" w:hAnsi="Calibri" w:cs="Calibri"/>
+                <w:color w:val="000000"/>
+                <w:kern w:val="0"/>
+                <w:sz w:val="16"/>
+                <w:szCs w:val="16"/>
+                <w:lang w:eastAsia="en-PH"/>
+                <w14:ligatures w14:val="none"/>
+              </w:rPr>
+              <w:t>3</w:t>
+            </w:r>
+            <w:r>
+              <w:rPr>
+                <w:rFonts w:ascii="Calibri" w:eastAsia="Times New Roman" w:hAnsi="Calibri" w:cs="Calibri"/>
+                <w:color w:val="000000"/>
+                <w:kern w:val="0"/>
+                <w:sz w:val="16"/>
+                <w:szCs w:val="16"/>
+                <w:lang w:eastAsia="en-PH"/>
+                <w14:ligatures w14:val="none"/>
+              </w:rPr>
+              <w:t>)</w:t>
             </w:r>
           </w:p>
         </w:tc>
@@ -6810,33 +5782,31 @@
                 <w:lang w:eastAsia="en-PH"/>
                 <w14:ligatures w14:val="none"/>
               </w:rPr>
-              <w:t>{{</w:t>
-            </w:r>
-            <w:proofErr w:type="spellStart"/>
-            <w:r>
-              <w:rPr>
-                <w:rFonts w:ascii="Calibri" w:eastAsia="Times New Roman" w:hAnsi="Calibri" w:cs="Calibri"/>
-                <w:color w:val="000000"/>
-                <w:kern w:val="0"/>
-                <w:sz w:val="16"/>
-                <w:szCs w:val="16"/>
-                <w:lang w:eastAsia="en-PH"/>
-                <w14:ligatures w14:val="none"/>
-              </w:rPr>
-              <w:t>tComm</w:t>
-            </w:r>
-            <w:proofErr w:type="spellEnd"/>
-            <w:r>
-              <w:rPr>
-                <w:rFonts w:ascii="Calibri" w:eastAsia="Times New Roman" w:hAnsi="Calibri" w:cs="Calibri"/>
-                <w:color w:val="000000"/>
-                <w:kern w:val="0"/>
-                <w:sz w:val="16"/>
-                <w:szCs w:val="16"/>
-                <w:lang w:eastAsia="en-PH"/>
-                <w14:ligatures w14:val="none"/>
-              </w:rPr>
-              <w:t>}}</w:t>
+              <w:t>(tComm</w:t>
+            </w:r>
+            <w:r>
+              <w:rPr>
+                <w:rFonts w:ascii="Calibri" w:eastAsia="Times New Roman" w:hAnsi="Calibri" w:cs="Calibri"/>
+                <w:color w:val="000000"/>
+                <w:kern w:val="0"/>
+                <w:sz w:val="16"/>
+                <w:szCs w:val="16"/>
+                <w:lang w:eastAsia="en-PH"/>
+                <w14:ligatures w14:val="none"/>
+              </w:rPr>
+              <w:t>4</w:t>
+            </w:r>
+            <w:r>
+              <w:rPr>
+                <w:rFonts w:ascii="Calibri" w:eastAsia="Times New Roman" w:hAnsi="Calibri" w:cs="Calibri"/>
+                <w:color w:val="000000"/>
+                <w:kern w:val="0"/>
+                <w:sz w:val="16"/>
+                <w:szCs w:val="16"/>
+                <w:lang w:eastAsia="en-PH"/>
+                <w14:ligatures w14:val="none"/>
+              </w:rPr>
+              <w:t>)</w:t>
             </w:r>
           </w:p>
         </w:tc>
@@ -6877,33 +5847,31 @@
                 <w:lang w:eastAsia="en-PH"/>
                 <w14:ligatures w14:val="none"/>
               </w:rPr>
-              <w:t>{{</w:t>
-            </w:r>
-            <w:proofErr w:type="spellStart"/>
-            <w:r>
-              <w:rPr>
-                <w:rFonts w:ascii="Calibri" w:eastAsia="Times New Roman" w:hAnsi="Calibri" w:cs="Calibri"/>
-                <w:color w:val="000000"/>
-                <w:kern w:val="0"/>
-                <w:sz w:val="16"/>
-                <w:szCs w:val="16"/>
-                <w:lang w:eastAsia="en-PH"/>
-                <w14:ligatures w14:val="none"/>
-              </w:rPr>
-              <w:t>tComm</w:t>
-            </w:r>
-            <w:proofErr w:type="spellEnd"/>
-            <w:r>
-              <w:rPr>
-                <w:rFonts w:ascii="Calibri" w:eastAsia="Times New Roman" w:hAnsi="Calibri" w:cs="Calibri"/>
-                <w:color w:val="000000"/>
-                <w:kern w:val="0"/>
-                <w:sz w:val="16"/>
-                <w:szCs w:val="16"/>
-                <w:lang w:eastAsia="en-PH"/>
-                <w14:ligatures w14:val="none"/>
-              </w:rPr>
-              <w:t>}}</w:t>
+              <w:t>(tComm</w:t>
+            </w:r>
+            <w:r>
+              <w:rPr>
+                <w:rFonts w:ascii="Calibri" w:eastAsia="Times New Roman" w:hAnsi="Calibri" w:cs="Calibri"/>
+                <w:color w:val="000000"/>
+                <w:kern w:val="0"/>
+                <w:sz w:val="16"/>
+                <w:szCs w:val="16"/>
+                <w:lang w:eastAsia="en-PH"/>
+                <w14:ligatures w14:val="none"/>
+              </w:rPr>
+              <w:t>5</w:t>
+            </w:r>
+            <w:r>
+              <w:rPr>
+                <w:rFonts w:ascii="Calibri" w:eastAsia="Times New Roman" w:hAnsi="Calibri" w:cs="Calibri"/>
+                <w:color w:val="000000"/>
+                <w:kern w:val="0"/>
+                <w:sz w:val="16"/>
+                <w:szCs w:val="16"/>
+                <w:lang w:eastAsia="en-PH"/>
+                <w14:ligatures w14:val="none"/>
+              </w:rPr>
+              <w:t>)</w:t>
             </w:r>
           </w:p>
         </w:tc>
@@ -6944,33 +5912,7 @@
                 <w:lang w:eastAsia="en-PH"/>
                 <w14:ligatures w14:val="none"/>
               </w:rPr>
-              <w:t>{{</w:t>
-            </w:r>
-            <w:proofErr w:type="spellStart"/>
-            <w:r>
-              <w:rPr>
-                <w:rFonts w:ascii="Calibri" w:eastAsia="Times New Roman" w:hAnsi="Calibri" w:cs="Calibri"/>
-                <w:color w:val="000000"/>
-                <w:kern w:val="0"/>
-                <w:sz w:val="16"/>
-                <w:szCs w:val="16"/>
-                <w:lang w:eastAsia="en-PH"/>
-                <w14:ligatures w14:val="none"/>
-              </w:rPr>
-              <w:t>tComm</w:t>
-            </w:r>
-            <w:proofErr w:type="spellEnd"/>
-            <w:r>
-              <w:rPr>
-                <w:rFonts w:ascii="Calibri" w:eastAsia="Times New Roman" w:hAnsi="Calibri" w:cs="Calibri"/>
-                <w:color w:val="000000"/>
-                <w:kern w:val="0"/>
-                <w:sz w:val="16"/>
-                <w:szCs w:val="16"/>
-                <w:lang w:eastAsia="en-PH"/>
-                <w14:ligatures w14:val="none"/>
-              </w:rPr>
-              <w:t>}}</w:t>
+              <w:t>(tComm0)</w:t>
             </w:r>
           </w:p>
         </w:tc>
@@ -7058,33 +6000,31 @@
                 <w:lang w:eastAsia="en-PH"/>
                 <w14:ligatures w14:val="none"/>
               </w:rPr>
-              <w:t>{{</w:t>
-            </w:r>
-            <w:proofErr w:type="spellStart"/>
-            <w:r>
-              <w:rPr>
-                <w:rFonts w:ascii="Calibri" w:eastAsia="Times New Roman" w:hAnsi="Calibri" w:cs="Calibri"/>
-                <w:color w:val="000000"/>
-                <w:kern w:val="0"/>
-                <w:sz w:val="16"/>
-                <w:szCs w:val="16"/>
-                <w:lang w:eastAsia="en-PH"/>
-                <w14:ligatures w14:val="none"/>
-              </w:rPr>
-              <w:t>tsales</w:t>
-            </w:r>
-            <w:proofErr w:type="spellEnd"/>
-            <w:r>
-              <w:rPr>
-                <w:rFonts w:ascii="Calibri" w:eastAsia="Times New Roman" w:hAnsi="Calibri" w:cs="Calibri"/>
-                <w:color w:val="000000"/>
-                <w:kern w:val="0"/>
-                <w:sz w:val="16"/>
-                <w:szCs w:val="16"/>
-                <w:lang w:eastAsia="en-PH"/>
-                <w14:ligatures w14:val="none"/>
-              </w:rPr>
-              <w:t>}}</w:t>
+              <w:t>(tsales</w:t>
+            </w:r>
+            <w:r>
+              <w:rPr>
+                <w:rFonts w:ascii="Calibri" w:eastAsia="Times New Roman" w:hAnsi="Calibri" w:cs="Calibri"/>
+                <w:color w:val="000000"/>
+                <w:kern w:val="0"/>
+                <w:sz w:val="16"/>
+                <w:szCs w:val="16"/>
+                <w:lang w:eastAsia="en-PH"/>
+                <w14:ligatures w14:val="none"/>
+              </w:rPr>
+              <w:t>1</w:t>
+            </w:r>
+            <w:r>
+              <w:rPr>
+                <w:rFonts w:ascii="Calibri" w:eastAsia="Times New Roman" w:hAnsi="Calibri" w:cs="Calibri"/>
+                <w:color w:val="000000"/>
+                <w:kern w:val="0"/>
+                <w:sz w:val="16"/>
+                <w:szCs w:val="16"/>
+                <w:lang w:eastAsia="en-PH"/>
+                <w14:ligatures w14:val="none"/>
+              </w:rPr>
+              <w:t>)</w:t>
             </w:r>
           </w:p>
         </w:tc>
@@ -7125,33 +6065,31 @@
                 <w:lang w:eastAsia="en-PH"/>
                 <w14:ligatures w14:val="none"/>
               </w:rPr>
-              <w:t>{{</w:t>
-            </w:r>
-            <w:proofErr w:type="spellStart"/>
-            <w:r>
-              <w:rPr>
-                <w:rFonts w:ascii="Calibri" w:eastAsia="Times New Roman" w:hAnsi="Calibri" w:cs="Calibri"/>
-                <w:color w:val="000000"/>
-                <w:kern w:val="0"/>
-                <w:sz w:val="16"/>
-                <w:szCs w:val="16"/>
-                <w:lang w:eastAsia="en-PH"/>
-                <w14:ligatures w14:val="none"/>
-              </w:rPr>
-              <w:t>tsales</w:t>
-            </w:r>
-            <w:proofErr w:type="spellEnd"/>
-            <w:r>
-              <w:rPr>
-                <w:rFonts w:ascii="Calibri" w:eastAsia="Times New Roman" w:hAnsi="Calibri" w:cs="Calibri"/>
-                <w:color w:val="000000"/>
-                <w:kern w:val="0"/>
-                <w:sz w:val="16"/>
-                <w:szCs w:val="16"/>
-                <w:lang w:eastAsia="en-PH"/>
-                <w14:ligatures w14:val="none"/>
-              </w:rPr>
-              <w:t>}}</w:t>
+              <w:t>(tsales</w:t>
+            </w:r>
+            <w:r>
+              <w:rPr>
+                <w:rFonts w:ascii="Calibri" w:eastAsia="Times New Roman" w:hAnsi="Calibri" w:cs="Calibri"/>
+                <w:color w:val="000000"/>
+                <w:kern w:val="0"/>
+                <w:sz w:val="16"/>
+                <w:szCs w:val="16"/>
+                <w:lang w:eastAsia="en-PH"/>
+                <w14:ligatures w14:val="none"/>
+              </w:rPr>
+              <w:t>2</w:t>
+            </w:r>
+            <w:r>
+              <w:rPr>
+                <w:rFonts w:ascii="Calibri" w:eastAsia="Times New Roman" w:hAnsi="Calibri" w:cs="Calibri"/>
+                <w:color w:val="000000"/>
+                <w:kern w:val="0"/>
+                <w:sz w:val="16"/>
+                <w:szCs w:val="16"/>
+                <w:lang w:eastAsia="en-PH"/>
+                <w14:ligatures w14:val="none"/>
+              </w:rPr>
+              <w:t>)</w:t>
             </w:r>
           </w:p>
         </w:tc>
@@ -7192,33 +6130,31 @@
                 <w:lang w:eastAsia="en-PH"/>
                 <w14:ligatures w14:val="none"/>
               </w:rPr>
-              <w:t>{{</w:t>
-            </w:r>
-            <w:proofErr w:type="spellStart"/>
-            <w:r>
-              <w:rPr>
-                <w:rFonts w:ascii="Calibri" w:eastAsia="Times New Roman" w:hAnsi="Calibri" w:cs="Calibri"/>
-                <w:color w:val="000000"/>
-                <w:kern w:val="0"/>
-                <w:sz w:val="16"/>
-                <w:szCs w:val="16"/>
-                <w:lang w:eastAsia="en-PH"/>
-                <w14:ligatures w14:val="none"/>
-              </w:rPr>
-              <w:t>tsales</w:t>
-            </w:r>
-            <w:proofErr w:type="spellEnd"/>
-            <w:r>
-              <w:rPr>
-                <w:rFonts w:ascii="Calibri" w:eastAsia="Times New Roman" w:hAnsi="Calibri" w:cs="Calibri"/>
-                <w:color w:val="000000"/>
-                <w:kern w:val="0"/>
-                <w:sz w:val="16"/>
-                <w:szCs w:val="16"/>
-                <w:lang w:eastAsia="en-PH"/>
-                <w14:ligatures w14:val="none"/>
-              </w:rPr>
-              <w:t>}}</w:t>
+              <w:t>(tsales</w:t>
+            </w:r>
+            <w:r>
+              <w:rPr>
+                <w:rFonts w:ascii="Calibri" w:eastAsia="Times New Roman" w:hAnsi="Calibri" w:cs="Calibri"/>
+                <w:color w:val="000000"/>
+                <w:kern w:val="0"/>
+                <w:sz w:val="16"/>
+                <w:szCs w:val="16"/>
+                <w:lang w:eastAsia="en-PH"/>
+                <w14:ligatures w14:val="none"/>
+              </w:rPr>
+              <w:t>3</w:t>
+            </w:r>
+            <w:r>
+              <w:rPr>
+                <w:rFonts w:ascii="Calibri" w:eastAsia="Times New Roman" w:hAnsi="Calibri" w:cs="Calibri"/>
+                <w:color w:val="000000"/>
+                <w:kern w:val="0"/>
+                <w:sz w:val="16"/>
+                <w:szCs w:val="16"/>
+                <w:lang w:eastAsia="en-PH"/>
+                <w14:ligatures w14:val="none"/>
+              </w:rPr>
+              <w:t>)</w:t>
             </w:r>
           </w:p>
         </w:tc>
@@ -7259,33 +6195,31 @@
                 <w:lang w:eastAsia="en-PH"/>
                 <w14:ligatures w14:val="none"/>
               </w:rPr>
-              <w:t>{{</w:t>
-            </w:r>
-            <w:proofErr w:type="spellStart"/>
-            <w:r>
-              <w:rPr>
-                <w:rFonts w:ascii="Calibri" w:eastAsia="Times New Roman" w:hAnsi="Calibri" w:cs="Calibri"/>
-                <w:color w:val="000000"/>
-                <w:kern w:val="0"/>
-                <w:sz w:val="16"/>
-                <w:szCs w:val="16"/>
-                <w:lang w:eastAsia="en-PH"/>
-                <w14:ligatures w14:val="none"/>
-              </w:rPr>
-              <w:t>tsales</w:t>
-            </w:r>
-            <w:proofErr w:type="spellEnd"/>
-            <w:r>
-              <w:rPr>
-                <w:rFonts w:ascii="Calibri" w:eastAsia="Times New Roman" w:hAnsi="Calibri" w:cs="Calibri"/>
-                <w:color w:val="000000"/>
-                <w:kern w:val="0"/>
-                <w:sz w:val="16"/>
-                <w:szCs w:val="16"/>
-                <w:lang w:eastAsia="en-PH"/>
-                <w14:ligatures w14:val="none"/>
-              </w:rPr>
-              <w:t>}}</w:t>
+              <w:t>(tsales</w:t>
+            </w:r>
+            <w:r>
+              <w:rPr>
+                <w:rFonts w:ascii="Calibri" w:eastAsia="Times New Roman" w:hAnsi="Calibri" w:cs="Calibri"/>
+                <w:color w:val="000000"/>
+                <w:kern w:val="0"/>
+                <w:sz w:val="16"/>
+                <w:szCs w:val="16"/>
+                <w:lang w:eastAsia="en-PH"/>
+                <w14:ligatures w14:val="none"/>
+              </w:rPr>
+              <w:t>4</w:t>
+            </w:r>
+            <w:r>
+              <w:rPr>
+                <w:rFonts w:ascii="Calibri" w:eastAsia="Times New Roman" w:hAnsi="Calibri" w:cs="Calibri"/>
+                <w:color w:val="000000"/>
+                <w:kern w:val="0"/>
+                <w:sz w:val="16"/>
+                <w:szCs w:val="16"/>
+                <w:lang w:eastAsia="en-PH"/>
+                <w14:ligatures w14:val="none"/>
+              </w:rPr>
+              <w:t>)</w:t>
             </w:r>
           </w:p>
         </w:tc>
@@ -7326,33 +6260,31 @@
                 <w:lang w:eastAsia="en-PH"/>
                 <w14:ligatures w14:val="none"/>
               </w:rPr>
-              <w:t>{{</w:t>
-            </w:r>
-            <w:proofErr w:type="spellStart"/>
-            <w:r>
-              <w:rPr>
-                <w:rFonts w:ascii="Calibri" w:eastAsia="Times New Roman" w:hAnsi="Calibri" w:cs="Calibri"/>
-                <w:color w:val="000000"/>
-                <w:kern w:val="0"/>
-                <w:sz w:val="16"/>
-                <w:szCs w:val="16"/>
-                <w:lang w:eastAsia="en-PH"/>
-                <w14:ligatures w14:val="none"/>
-              </w:rPr>
-              <w:t>tsales</w:t>
-            </w:r>
-            <w:proofErr w:type="spellEnd"/>
-            <w:r>
-              <w:rPr>
-                <w:rFonts w:ascii="Calibri" w:eastAsia="Times New Roman" w:hAnsi="Calibri" w:cs="Calibri"/>
-                <w:color w:val="000000"/>
-                <w:kern w:val="0"/>
-                <w:sz w:val="16"/>
-                <w:szCs w:val="16"/>
-                <w:lang w:eastAsia="en-PH"/>
-                <w14:ligatures w14:val="none"/>
-              </w:rPr>
-              <w:t>}}</w:t>
+              <w:t>(tsales</w:t>
+            </w:r>
+            <w:r>
+              <w:rPr>
+                <w:rFonts w:ascii="Calibri" w:eastAsia="Times New Roman" w:hAnsi="Calibri" w:cs="Calibri"/>
+                <w:color w:val="000000"/>
+                <w:kern w:val="0"/>
+                <w:sz w:val="16"/>
+                <w:szCs w:val="16"/>
+                <w:lang w:eastAsia="en-PH"/>
+                <w14:ligatures w14:val="none"/>
+              </w:rPr>
+              <w:t>5</w:t>
+            </w:r>
+            <w:r>
+              <w:rPr>
+                <w:rFonts w:ascii="Calibri" w:eastAsia="Times New Roman" w:hAnsi="Calibri" w:cs="Calibri"/>
+                <w:color w:val="000000"/>
+                <w:kern w:val="0"/>
+                <w:sz w:val="16"/>
+                <w:szCs w:val="16"/>
+                <w:lang w:eastAsia="en-PH"/>
+                <w14:ligatures w14:val="none"/>
+              </w:rPr>
+              <w:t>)</w:t>
             </w:r>
           </w:p>
         </w:tc>
@@ -7393,33 +6325,7 @@
                 <w:lang w:eastAsia="en-PH"/>
                 <w14:ligatures w14:val="none"/>
               </w:rPr>
-              <w:t>{{</w:t>
-            </w:r>
-            <w:proofErr w:type="spellStart"/>
-            <w:r>
-              <w:rPr>
-                <w:rFonts w:ascii="Calibri" w:eastAsia="Times New Roman" w:hAnsi="Calibri" w:cs="Calibri"/>
-                <w:color w:val="000000"/>
-                <w:kern w:val="0"/>
-                <w:sz w:val="16"/>
-                <w:szCs w:val="16"/>
-                <w:lang w:eastAsia="en-PH"/>
-                <w14:ligatures w14:val="none"/>
-              </w:rPr>
-              <w:t>tsales</w:t>
-            </w:r>
-            <w:proofErr w:type="spellEnd"/>
-            <w:r>
-              <w:rPr>
-                <w:rFonts w:ascii="Calibri" w:eastAsia="Times New Roman" w:hAnsi="Calibri" w:cs="Calibri"/>
-                <w:color w:val="000000"/>
-                <w:kern w:val="0"/>
-                <w:sz w:val="16"/>
-                <w:szCs w:val="16"/>
-                <w:lang w:eastAsia="en-PH"/>
-                <w14:ligatures w14:val="none"/>
-              </w:rPr>
-              <w:t>}}</w:t>
+              <w:t>(tsales0)</w:t>
             </w:r>
           </w:p>
         </w:tc>
@@ -7507,33 +6413,31 @@
                 <w:lang w:eastAsia="en-PH"/>
                 <w14:ligatures w14:val="none"/>
               </w:rPr>
-              <w:t>{{</w:t>
-            </w:r>
-            <w:proofErr w:type="spellStart"/>
-            <w:r>
-              <w:rPr>
-                <w:rFonts w:ascii="Calibri" w:eastAsia="Times New Roman" w:hAnsi="Calibri" w:cs="Calibri"/>
-                <w:color w:val="000000"/>
-                <w:kern w:val="0"/>
-                <w:sz w:val="16"/>
-                <w:szCs w:val="16"/>
-                <w:lang w:eastAsia="en-PH"/>
-                <w14:ligatures w14:val="none"/>
-              </w:rPr>
-              <w:t>tGenServe</w:t>
-            </w:r>
-            <w:proofErr w:type="spellEnd"/>
-            <w:r>
-              <w:rPr>
-                <w:rFonts w:ascii="Calibri" w:eastAsia="Times New Roman" w:hAnsi="Calibri" w:cs="Calibri"/>
-                <w:color w:val="000000"/>
-                <w:kern w:val="0"/>
-                <w:sz w:val="16"/>
-                <w:szCs w:val="16"/>
-                <w:lang w:eastAsia="en-PH"/>
-                <w14:ligatures w14:val="none"/>
-              </w:rPr>
-              <w:t>}}</w:t>
+              <w:t>(tGenServe</w:t>
+            </w:r>
+            <w:r>
+              <w:rPr>
+                <w:rFonts w:ascii="Calibri" w:eastAsia="Times New Roman" w:hAnsi="Calibri" w:cs="Calibri"/>
+                <w:color w:val="000000"/>
+                <w:kern w:val="0"/>
+                <w:sz w:val="16"/>
+                <w:szCs w:val="16"/>
+                <w:lang w:eastAsia="en-PH"/>
+                <w14:ligatures w14:val="none"/>
+              </w:rPr>
+              <w:t>1</w:t>
+            </w:r>
+            <w:r>
+              <w:rPr>
+                <w:rFonts w:ascii="Calibri" w:eastAsia="Times New Roman" w:hAnsi="Calibri" w:cs="Calibri"/>
+                <w:color w:val="000000"/>
+                <w:kern w:val="0"/>
+                <w:sz w:val="16"/>
+                <w:szCs w:val="16"/>
+                <w:lang w:eastAsia="en-PH"/>
+                <w14:ligatures w14:val="none"/>
+              </w:rPr>
+              <w:t>)</w:t>
             </w:r>
           </w:p>
         </w:tc>
@@ -7574,33 +6478,31 @@
                 <w:lang w:eastAsia="en-PH"/>
                 <w14:ligatures w14:val="none"/>
               </w:rPr>
-              <w:t>{{</w:t>
-            </w:r>
-            <w:proofErr w:type="spellStart"/>
-            <w:r>
-              <w:rPr>
-                <w:rFonts w:ascii="Calibri" w:eastAsia="Times New Roman" w:hAnsi="Calibri" w:cs="Calibri"/>
-                <w:color w:val="000000"/>
-                <w:kern w:val="0"/>
-                <w:sz w:val="16"/>
-                <w:szCs w:val="16"/>
-                <w:lang w:eastAsia="en-PH"/>
-                <w14:ligatures w14:val="none"/>
-              </w:rPr>
-              <w:t>tGenServe</w:t>
-            </w:r>
-            <w:proofErr w:type="spellEnd"/>
-            <w:r>
-              <w:rPr>
-                <w:rFonts w:ascii="Calibri" w:eastAsia="Times New Roman" w:hAnsi="Calibri" w:cs="Calibri"/>
-                <w:color w:val="000000"/>
-                <w:kern w:val="0"/>
-                <w:sz w:val="16"/>
-                <w:szCs w:val="16"/>
-                <w:lang w:eastAsia="en-PH"/>
-                <w14:ligatures w14:val="none"/>
-              </w:rPr>
-              <w:t>}}</w:t>
+              <w:t>(tGenServe</w:t>
+            </w:r>
+            <w:r>
+              <w:rPr>
+                <w:rFonts w:ascii="Calibri" w:eastAsia="Times New Roman" w:hAnsi="Calibri" w:cs="Calibri"/>
+                <w:color w:val="000000"/>
+                <w:kern w:val="0"/>
+                <w:sz w:val="16"/>
+                <w:szCs w:val="16"/>
+                <w:lang w:eastAsia="en-PH"/>
+                <w14:ligatures w14:val="none"/>
+              </w:rPr>
+              <w:t>2</w:t>
+            </w:r>
+            <w:r>
+              <w:rPr>
+                <w:rFonts w:ascii="Calibri" w:eastAsia="Times New Roman" w:hAnsi="Calibri" w:cs="Calibri"/>
+                <w:color w:val="000000"/>
+                <w:kern w:val="0"/>
+                <w:sz w:val="16"/>
+                <w:szCs w:val="16"/>
+                <w:lang w:eastAsia="en-PH"/>
+                <w14:ligatures w14:val="none"/>
+              </w:rPr>
+              <w:t>)</w:t>
             </w:r>
           </w:p>
         </w:tc>
@@ -7641,33 +6543,31 @@
                 <w:lang w:eastAsia="en-PH"/>
                 <w14:ligatures w14:val="none"/>
               </w:rPr>
-              <w:t>{{</w:t>
-            </w:r>
-            <w:proofErr w:type="spellStart"/>
-            <w:r>
-              <w:rPr>
-                <w:rFonts w:ascii="Calibri" w:eastAsia="Times New Roman" w:hAnsi="Calibri" w:cs="Calibri"/>
-                <w:color w:val="000000"/>
-                <w:kern w:val="0"/>
-                <w:sz w:val="16"/>
-                <w:szCs w:val="16"/>
-                <w:lang w:eastAsia="en-PH"/>
-                <w14:ligatures w14:val="none"/>
-              </w:rPr>
-              <w:t>tGenServe</w:t>
-            </w:r>
-            <w:proofErr w:type="spellEnd"/>
-            <w:r>
-              <w:rPr>
-                <w:rFonts w:ascii="Calibri" w:eastAsia="Times New Roman" w:hAnsi="Calibri" w:cs="Calibri"/>
-                <w:color w:val="000000"/>
-                <w:kern w:val="0"/>
-                <w:sz w:val="16"/>
-                <w:szCs w:val="16"/>
-                <w:lang w:eastAsia="en-PH"/>
-                <w14:ligatures w14:val="none"/>
-              </w:rPr>
-              <w:t>}}</w:t>
+              <w:t>(tGenServe</w:t>
+            </w:r>
+            <w:r>
+              <w:rPr>
+                <w:rFonts w:ascii="Calibri" w:eastAsia="Times New Roman" w:hAnsi="Calibri" w:cs="Calibri"/>
+                <w:color w:val="000000"/>
+                <w:kern w:val="0"/>
+                <w:sz w:val="16"/>
+                <w:szCs w:val="16"/>
+                <w:lang w:eastAsia="en-PH"/>
+                <w14:ligatures w14:val="none"/>
+              </w:rPr>
+              <w:t>3</w:t>
+            </w:r>
+            <w:r>
+              <w:rPr>
+                <w:rFonts w:ascii="Calibri" w:eastAsia="Times New Roman" w:hAnsi="Calibri" w:cs="Calibri"/>
+                <w:color w:val="000000"/>
+                <w:kern w:val="0"/>
+                <w:sz w:val="16"/>
+                <w:szCs w:val="16"/>
+                <w:lang w:eastAsia="en-PH"/>
+                <w14:ligatures w14:val="none"/>
+              </w:rPr>
+              <w:t>)</w:t>
             </w:r>
           </w:p>
         </w:tc>
@@ -7708,33 +6608,31 @@
                 <w:lang w:eastAsia="en-PH"/>
                 <w14:ligatures w14:val="none"/>
               </w:rPr>
-              <w:t>{{</w:t>
-            </w:r>
-            <w:proofErr w:type="spellStart"/>
-            <w:r>
-              <w:rPr>
-                <w:rFonts w:ascii="Calibri" w:eastAsia="Times New Roman" w:hAnsi="Calibri" w:cs="Calibri"/>
-                <w:color w:val="000000"/>
-                <w:kern w:val="0"/>
-                <w:sz w:val="16"/>
-                <w:szCs w:val="16"/>
-                <w:lang w:eastAsia="en-PH"/>
-                <w14:ligatures w14:val="none"/>
-              </w:rPr>
-              <w:t>tGenServe</w:t>
-            </w:r>
-            <w:proofErr w:type="spellEnd"/>
-            <w:r>
-              <w:rPr>
-                <w:rFonts w:ascii="Calibri" w:eastAsia="Times New Roman" w:hAnsi="Calibri" w:cs="Calibri"/>
-                <w:color w:val="000000"/>
-                <w:kern w:val="0"/>
-                <w:sz w:val="16"/>
-                <w:szCs w:val="16"/>
-                <w:lang w:eastAsia="en-PH"/>
-                <w14:ligatures w14:val="none"/>
-              </w:rPr>
-              <w:t>}}</w:t>
+              <w:t>(tGenServe</w:t>
+            </w:r>
+            <w:r>
+              <w:rPr>
+                <w:rFonts w:ascii="Calibri" w:eastAsia="Times New Roman" w:hAnsi="Calibri" w:cs="Calibri"/>
+                <w:color w:val="000000"/>
+                <w:kern w:val="0"/>
+                <w:sz w:val="16"/>
+                <w:szCs w:val="16"/>
+                <w:lang w:eastAsia="en-PH"/>
+                <w14:ligatures w14:val="none"/>
+              </w:rPr>
+              <w:t>4</w:t>
+            </w:r>
+            <w:r>
+              <w:rPr>
+                <w:rFonts w:ascii="Calibri" w:eastAsia="Times New Roman" w:hAnsi="Calibri" w:cs="Calibri"/>
+                <w:color w:val="000000"/>
+                <w:kern w:val="0"/>
+                <w:sz w:val="16"/>
+                <w:szCs w:val="16"/>
+                <w:lang w:eastAsia="en-PH"/>
+                <w14:ligatures w14:val="none"/>
+              </w:rPr>
+              <w:t>)</w:t>
             </w:r>
           </w:p>
         </w:tc>
@@ -7775,33 +6673,31 @@
                 <w:lang w:eastAsia="en-PH"/>
                 <w14:ligatures w14:val="none"/>
               </w:rPr>
-              <w:t>{{</w:t>
-            </w:r>
-            <w:proofErr w:type="spellStart"/>
-            <w:r>
-              <w:rPr>
-                <w:rFonts w:ascii="Calibri" w:eastAsia="Times New Roman" w:hAnsi="Calibri" w:cs="Calibri"/>
-                <w:color w:val="000000"/>
-                <w:kern w:val="0"/>
-                <w:sz w:val="16"/>
-                <w:szCs w:val="16"/>
-                <w:lang w:eastAsia="en-PH"/>
-                <w14:ligatures w14:val="none"/>
-              </w:rPr>
-              <w:t>tGenServe</w:t>
-            </w:r>
-            <w:proofErr w:type="spellEnd"/>
-            <w:r>
-              <w:rPr>
-                <w:rFonts w:ascii="Calibri" w:eastAsia="Times New Roman" w:hAnsi="Calibri" w:cs="Calibri"/>
-                <w:color w:val="000000"/>
-                <w:kern w:val="0"/>
-                <w:sz w:val="16"/>
-                <w:szCs w:val="16"/>
-                <w:lang w:eastAsia="en-PH"/>
-                <w14:ligatures w14:val="none"/>
-              </w:rPr>
-              <w:t>}}</w:t>
+              <w:t>(tGenServe</w:t>
+            </w:r>
+            <w:r>
+              <w:rPr>
+                <w:rFonts w:ascii="Calibri" w:eastAsia="Times New Roman" w:hAnsi="Calibri" w:cs="Calibri"/>
+                <w:color w:val="000000"/>
+                <w:kern w:val="0"/>
+                <w:sz w:val="16"/>
+                <w:szCs w:val="16"/>
+                <w:lang w:eastAsia="en-PH"/>
+                <w14:ligatures w14:val="none"/>
+              </w:rPr>
+              <w:t>5</w:t>
+            </w:r>
+            <w:r>
+              <w:rPr>
+                <w:rFonts w:ascii="Calibri" w:eastAsia="Times New Roman" w:hAnsi="Calibri" w:cs="Calibri"/>
+                <w:color w:val="000000"/>
+                <w:kern w:val="0"/>
+                <w:sz w:val="16"/>
+                <w:szCs w:val="16"/>
+                <w:lang w:eastAsia="en-PH"/>
+                <w14:ligatures w14:val="none"/>
+              </w:rPr>
+              <w:t>)</w:t>
             </w:r>
           </w:p>
         </w:tc>
@@ -7842,33 +6738,7 @@
                 <w:lang w:eastAsia="en-PH"/>
                 <w14:ligatures w14:val="none"/>
               </w:rPr>
-              <w:t>{{</w:t>
-            </w:r>
-            <w:proofErr w:type="spellStart"/>
-            <w:r>
-              <w:rPr>
-                <w:rFonts w:ascii="Calibri" w:eastAsia="Times New Roman" w:hAnsi="Calibri" w:cs="Calibri"/>
-                <w:color w:val="000000"/>
-                <w:kern w:val="0"/>
-                <w:sz w:val="16"/>
-                <w:szCs w:val="16"/>
-                <w:lang w:eastAsia="en-PH"/>
-                <w14:ligatures w14:val="none"/>
-              </w:rPr>
-              <w:t>tGenServe</w:t>
-            </w:r>
-            <w:proofErr w:type="spellEnd"/>
-            <w:r>
-              <w:rPr>
-                <w:rFonts w:ascii="Calibri" w:eastAsia="Times New Roman" w:hAnsi="Calibri" w:cs="Calibri"/>
-                <w:color w:val="000000"/>
-                <w:kern w:val="0"/>
-                <w:sz w:val="16"/>
-                <w:szCs w:val="16"/>
-                <w:lang w:eastAsia="en-PH"/>
-                <w14:ligatures w14:val="none"/>
-              </w:rPr>
-              <w:t>}}</w:t>
+              <w:t>(tGenServe0)</w:t>
             </w:r>
           </w:p>
         </w:tc>
@@ -7969,9 +6839,8 @@
                 <w:lang w:eastAsia="en-PH"/>
                 <w14:ligatures w14:val="none"/>
               </w:rPr>
-              <w:t>{{</w:t>
-            </w:r>
-            <w:proofErr w:type="spellStart"/>
+              <w:t>(TotalCons</w:t>
+            </w:r>
             <w:r>
               <w:rPr>
                 <w:rFonts w:ascii="Calibri" w:eastAsia="Times New Roman" w:hAnsi="Calibri" w:cs="Calibri"/>
@@ -7986,9 +6855,8 @@
                 <w:lang w:eastAsia="en-PH"/>
                 <w14:ligatures w14:val="none"/>
               </w:rPr>
-              <w:t>totalCons</w:t>
-            </w:r>
-            <w:proofErr w:type="spellEnd"/>
+              <w:t>1</w:t>
+            </w:r>
             <w:r>
               <w:rPr>
                 <w:rFonts w:ascii="Calibri" w:eastAsia="Times New Roman" w:hAnsi="Calibri" w:cs="Calibri"/>
@@ -8003,7 +6871,7 @@
                 <w:lang w:eastAsia="en-PH"/>
                 <w14:ligatures w14:val="none"/>
               </w:rPr>
-              <w:t>}}</w:t>
+              <w:t>)</w:t>
             </w:r>
           </w:p>
         </w:tc>
@@ -8053,9 +6921,8 @@
                 <w:lang w:eastAsia="en-PH"/>
                 <w14:ligatures w14:val="none"/>
               </w:rPr>
-              <w:t>{{</w:t>
-            </w:r>
-            <w:proofErr w:type="spellStart"/>
+              <w:t>(TotalCons</w:t>
+            </w:r>
             <w:r>
               <w:rPr>
                 <w:rFonts w:ascii="Calibri" w:eastAsia="Times New Roman" w:hAnsi="Calibri" w:cs="Calibri"/>
@@ -8070,9 +6937,8 @@
                 <w:lang w:eastAsia="en-PH"/>
                 <w14:ligatures w14:val="none"/>
               </w:rPr>
-              <w:t>totalCons</w:t>
-            </w:r>
-            <w:proofErr w:type="spellEnd"/>
+              <w:t>2</w:t>
+            </w:r>
             <w:r>
               <w:rPr>
                 <w:rFonts w:ascii="Calibri" w:eastAsia="Times New Roman" w:hAnsi="Calibri" w:cs="Calibri"/>
@@ -8087,7 +6953,7 @@
                 <w:lang w:eastAsia="en-PH"/>
                 <w14:ligatures w14:val="none"/>
               </w:rPr>
-              <w:t>}}</w:t>
+              <w:t>)</w:t>
             </w:r>
           </w:p>
         </w:tc>
@@ -8137,9 +7003,8 @@
                 <w:lang w:eastAsia="en-PH"/>
                 <w14:ligatures w14:val="none"/>
               </w:rPr>
-              <w:t>{{</w:t>
-            </w:r>
-            <w:proofErr w:type="spellStart"/>
+              <w:t>(TotalCons</w:t>
+            </w:r>
             <w:r>
               <w:rPr>
                 <w:rFonts w:ascii="Calibri" w:eastAsia="Times New Roman" w:hAnsi="Calibri" w:cs="Calibri"/>
@@ -8154,9 +7019,8 @@
                 <w:lang w:eastAsia="en-PH"/>
                 <w14:ligatures w14:val="none"/>
               </w:rPr>
-              <w:t>totalCons</w:t>
-            </w:r>
-            <w:proofErr w:type="spellEnd"/>
+              <w:t>3</w:t>
+            </w:r>
             <w:r>
               <w:rPr>
                 <w:rFonts w:ascii="Calibri" w:eastAsia="Times New Roman" w:hAnsi="Calibri" w:cs="Calibri"/>
@@ -8171,7 +7035,7 @@
                 <w:lang w:eastAsia="en-PH"/>
                 <w14:ligatures w14:val="none"/>
               </w:rPr>
-              <w:t>}}</w:t>
+              <w:t>)</w:t>
             </w:r>
           </w:p>
         </w:tc>
@@ -8221,9 +7085,8 @@
                 <w:lang w:eastAsia="en-PH"/>
                 <w14:ligatures w14:val="none"/>
               </w:rPr>
-              <w:t>{{</w:t>
-            </w:r>
-            <w:proofErr w:type="spellStart"/>
+              <w:t>(TotalCons</w:t>
+            </w:r>
             <w:r>
               <w:rPr>
                 <w:rFonts w:ascii="Calibri" w:eastAsia="Times New Roman" w:hAnsi="Calibri" w:cs="Calibri"/>
@@ -8238,9 +7101,8 @@
                 <w:lang w:eastAsia="en-PH"/>
                 <w14:ligatures w14:val="none"/>
               </w:rPr>
-              <w:t>totalCons</w:t>
-            </w:r>
-            <w:proofErr w:type="spellEnd"/>
+              <w:t>4</w:t>
+            </w:r>
             <w:r>
               <w:rPr>
                 <w:rFonts w:ascii="Calibri" w:eastAsia="Times New Roman" w:hAnsi="Calibri" w:cs="Calibri"/>
@@ -8255,7 +7117,7 @@
                 <w:lang w:eastAsia="en-PH"/>
                 <w14:ligatures w14:val="none"/>
               </w:rPr>
-              <w:t>}}</w:t>
+              <w:t>)</w:t>
             </w:r>
           </w:p>
         </w:tc>
@@ -8305,9 +7167,8 @@
                 <w:lang w:eastAsia="en-PH"/>
                 <w14:ligatures w14:val="none"/>
               </w:rPr>
-              <w:t>{{</w:t>
-            </w:r>
-            <w:proofErr w:type="spellStart"/>
+              <w:t>(TotalCons</w:t>
+            </w:r>
             <w:r>
               <w:rPr>
                 <w:rFonts w:ascii="Calibri" w:eastAsia="Times New Roman" w:hAnsi="Calibri" w:cs="Calibri"/>
@@ -8322,9 +7183,8 @@
                 <w:lang w:eastAsia="en-PH"/>
                 <w14:ligatures w14:val="none"/>
               </w:rPr>
-              <w:t>totalCons</w:t>
-            </w:r>
-            <w:proofErr w:type="spellEnd"/>
+              <w:t>5</w:t>
+            </w:r>
             <w:r>
               <w:rPr>
                 <w:rFonts w:ascii="Calibri" w:eastAsia="Times New Roman" w:hAnsi="Calibri" w:cs="Calibri"/>
@@ -8339,7 +7199,7 @@
                 <w:lang w:eastAsia="en-PH"/>
                 <w14:ligatures w14:val="none"/>
               </w:rPr>
-              <w:t>}}</w:t>
+              <w:t>)</w:t>
             </w:r>
           </w:p>
         </w:tc>
@@ -8387,41 +7247,7 @@
                 <w:lang w:eastAsia="en-PH"/>
                 <w14:ligatures w14:val="none"/>
               </w:rPr>
-              <w:t>{{</w:t>
-            </w:r>
-            <w:proofErr w:type="spellStart"/>
-            <w:r>
-              <w:rPr>
-                <w:rFonts w:ascii="Calibri" w:eastAsia="Times New Roman" w:hAnsi="Calibri" w:cs="Calibri"/>
-                <w:b/>
-                <w:bCs/>
-                <w:i/>
-                <w:iCs/>
-                <w:color w:val="000000"/>
-                <w:kern w:val="0"/>
-                <w:sz w:val="16"/>
-                <w:szCs w:val="16"/>
-                <w:lang w:eastAsia="en-PH"/>
-                <w14:ligatures w14:val="none"/>
-              </w:rPr>
-              <w:t>totalCons</w:t>
-            </w:r>
-            <w:proofErr w:type="spellEnd"/>
-            <w:r>
-              <w:rPr>
-                <w:rFonts w:ascii="Calibri" w:eastAsia="Times New Roman" w:hAnsi="Calibri" w:cs="Calibri"/>
-                <w:b/>
-                <w:bCs/>
-                <w:i/>
-                <w:iCs/>
-                <w:color w:val="000000"/>
-                <w:kern w:val="0"/>
-                <w:sz w:val="16"/>
-                <w:szCs w:val="16"/>
-                <w:lang w:eastAsia="en-PH"/>
-                <w14:ligatures w14:val="none"/>
-              </w:rPr>
-              <w:t>}}</w:t>
+              <w:t>(TotalCons0)</w:t>
             </w:r>
           </w:p>
         </w:tc>
@@ -8526,7 +7352,7 @@
       </w:tr>
       <w:tr>
         <w:trPr>
-          <w:trHeight w:val="944"/>
+          <w:trHeight w:val="1926"/>
         </w:trPr>
         <w:tc>
           <w:tcPr>
@@ -8558,6 +7384,32 @@
             <w:vAlign w:val="bottom"/>
             <w:hideMark/>
           </w:tcPr>
+          <w:p>
+            <w:pPr>
+              <w:spacing w:after="0" w:line="240" w:lineRule="auto"/>
+              <w:rPr>
+                <w:rFonts w:ascii="Times New Roman" w:eastAsia="Times New Roman" w:hAnsi="Times New Roman" w:cs="Times New Roman"/>
+                <w:kern w:val="0"/>
+                <w:sz w:val="20"/>
+                <w:szCs w:val="20"/>
+                <w:lang w:eastAsia="en-PH"/>
+                <w14:ligatures w14:val="none"/>
+              </w:rPr>
+            </w:pPr>
+          </w:p>
+          <w:p>
+            <w:pPr>
+              <w:spacing w:after="0" w:line="240" w:lineRule="auto"/>
+              <w:rPr>
+                <w:rFonts w:ascii="Times New Roman" w:eastAsia="Times New Roman" w:hAnsi="Times New Roman" w:cs="Times New Roman"/>
+                <w:kern w:val="0"/>
+                <w:sz w:val="20"/>
+                <w:szCs w:val="20"/>
+                <w:lang w:eastAsia="en-PH"/>
+                <w14:ligatures w14:val="none"/>
+              </w:rPr>
+            </w:pPr>
+          </w:p>
           <w:p>
             <w:pPr>
               <w:spacing w:after="0" w:line="240" w:lineRule="auto"/>
@@ -8832,6 +7684,7 @@
     </w:tbl>
     <w:p/>
     <w:sectPr>
+      <w:headerReference w:type="default" r:id="rId6"/>
       <w:pgSz w:w="12240" w:h="18720"/>
       <w:pgMar w:top="720" w:right="720" w:bottom="3053" w:left="720" w:header="706" w:footer="706" w:gutter="0"/>
       <w:cols w:space="708"/>
@@ -8839,6 +7692,152 @@
     </w:sectPr>
   </w:body>
 </w:document>
+</file>
+
+<file path=word/endnotes.xml><?xml version="1.0" encoding="utf-8"?>
+<w:endnotes xmlns:wpc="http://schemas.microsoft.com/office/word/2010/wordprocessingCanvas" xmlns:cx="http://schemas.microsoft.com/office/drawing/2014/chartex" xmlns:cx1="http://schemas.microsoft.com/office/drawing/2015/9/8/chartex" xmlns:cx2="http://schemas.microsoft.com/office/drawing/2015/10/21/chartex" xmlns:cx3="http://schemas.microsoft.com/office/drawing/2016/5/9/chartex" xmlns:cx4="http://schemas.microsoft.com/office/drawing/2016/5/10/chartex" xmlns:cx5="http://schemas.microsoft.com/office/drawing/2016/5/11/chartex" xmlns:cx6="http://schemas.microsoft.com/office/drawing/2016/5/12/chartex" xmlns:cx7="http://schemas.microsoft.com/office/drawing/2016/5/13/chartex" xmlns:cx8="http://schemas.microsoft.com/office/drawing/2016/5/14/chartex" xmlns:mc="http://schemas.openxmlformats.org/markup-compatibility/2006" xmlns:aink="http://schemas.microsoft.com/office/drawing/2016/ink" xmlns:am3d="http://schemas.microsoft.com/office/drawing/2017/model3d" xmlns:o="urn:schemas-microsoft-com:office:office" xmlns:oel="http://schemas.microsoft.com/office/2019/extlst" xmlns:r="http://schemas.openxmlformats.org/officeDocument/2006/relationships" xmlns:m="http://schemas.openxmlformats.org/officeDocument/2006/math" xmlns:v="urn:schemas-microsoft-com:vml" xmlns:wp14="http://schemas.microsoft.com/office/word/2010/wordprocessingDrawing" xmlns:wp="http://schemas.openxmlformats.org/drawingml/2006/wordprocessingDrawing" xmlns:w10="urn:schemas-microsoft-com:office:word" xmlns:w="http://schemas.openxmlformats.org/wordprocessingml/2006/main" xmlns:w14="http://schemas.microsoft.com/office/word/2010/wordml" xmlns:w15="http://schemas.microsoft.com/office/word/2012/wordml" xmlns:w16cex="http://schemas.microsoft.com/office/word/2018/wordml/cex" xmlns:w16cid="http://schemas.microsoft.com/office/word/2016/wordml/cid" xmlns:w16="http://schemas.microsoft.com/office/word/2018/wordml" xmlns:w16du="http://schemas.microsoft.com/office/word/2023/wordml/word16du" xmlns:w16sdtdh="http://schemas.microsoft.com/office/word/2020/wordml/sdtdatahash" xmlns:w16sdtfl="http://schemas.microsoft.com/office/word/2024/wordml/sdtformatlock" xmlns:w16se="http://schemas.microsoft.com/office/word/2015/wordml/symex" xmlns:wpg="http://schemas.microsoft.com/office/word/2010/wordprocessingGroup" xmlns:wpi="http://schemas.microsoft.com/office/word/2010/wordprocessingInk" xmlns:wne="http://schemas.microsoft.com/office/word/2006/wordml" xmlns:wps="http://schemas.microsoft.com/office/word/2010/wordprocessingShape" mc:Ignorable="w14 w15 w16se w16cid w16 w16cex w16sdtdh w16sdtfl w16du wp14">
+  <w:endnote w:type="separator" w:id="-1">
+    <w:p>
+      <w:pPr>
+        <w:spacing w:after="0" w:line="240" w:lineRule="auto"/>
+      </w:pPr>
+      <w:r>
+        <w:separator/>
+      </w:r>
+    </w:p>
+  </w:endnote>
+  <w:endnote w:type="continuationSeparator" w:id="0">
+    <w:p>
+      <w:pPr>
+        <w:spacing w:after="0" w:line="240" w:lineRule="auto"/>
+      </w:pPr>
+      <w:r>
+        <w:continuationSeparator/>
+      </w:r>
+    </w:p>
+  </w:endnote>
+</w:endnotes>
+</file>
+
+<file path=word/footnotes.xml><?xml version="1.0" encoding="utf-8"?>
+<w:footnotes xmlns:wpc="http://schemas.microsoft.com/office/word/2010/wordprocessingCanvas" xmlns:cx="http://schemas.microsoft.com/office/drawing/2014/chartex" xmlns:cx1="http://schemas.microsoft.com/office/drawing/2015/9/8/chartex" xmlns:cx2="http://schemas.microsoft.com/office/drawing/2015/10/21/chartex" xmlns:cx3="http://schemas.microsoft.com/office/drawing/2016/5/9/chartex" xmlns:cx4="http://schemas.microsoft.com/office/drawing/2016/5/10/chartex" xmlns:cx5="http://schemas.microsoft.com/office/drawing/2016/5/11/chartex" xmlns:cx6="http://schemas.microsoft.com/office/drawing/2016/5/12/chartex" xmlns:cx7="http://schemas.microsoft.com/office/drawing/2016/5/13/chartex" xmlns:cx8="http://schemas.microsoft.com/office/drawing/2016/5/14/chartex" xmlns:mc="http://schemas.openxmlformats.org/markup-compatibility/2006" xmlns:aink="http://schemas.microsoft.com/office/drawing/2016/ink" xmlns:am3d="http://schemas.microsoft.com/office/drawing/2017/model3d" xmlns:o="urn:schemas-microsoft-com:office:office" xmlns:oel="http://schemas.microsoft.com/office/2019/extlst" xmlns:r="http://schemas.openxmlformats.org/officeDocument/2006/relationships" xmlns:m="http://schemas.openxmlformats.org/officeDocument/2006/math" xmlns:v="urn:schemas-microsoft-com:vml" xmlns:wp14="http://schemas.microsoft.com/office/word/2010/wordprocessingDrawing" xmlns:wp="http://schemas.openxmlformats.org/drawingml/2006/wordprocessingDrawing" xmlns:w10="urn:schemas-microsoft-com:office:word" xmlns:w="http://schemas.openxmlformats.org/wordprocessingml/2006/main" xmlns:w14="http://schemas.microsoft.com/office/word/2010/wordml" xmlns:w15="http://schemas.microsoft.com/office/word/2012/wordml" xmlns:w16cex="http://schemas.microsoft.com/office/word/2018/wordml/cex" xmlns:w16cid="http://schemas.microsoft.com/office/word/2016/wordml/cid" xmlns:w16="http://schemas.microsoft.com/office/word/2018/wordml" xmlns:w16du="http://schemas.microsoft.com/office/word/2023/wordml/word16du" xmlns:w16sdtdh="http://schemas.microsoft.com/office/word/2020/wordml/sdtdatahash" xmlns:w16sdtfl="http://schemas.microsoft.com/office/word/2024/wordml/sdtformatlock" xmlns:w16se="http://schemas.microsoft.com/office/word/2015/wordml/symex" xmlns:wpg="http://schemas.microsoft.com/office/word/2010/wordprocessingGroup" xmlns:wpi="http://schemas.microsoft.com/office/word/2010/wordprocessingInk" xmlns:wne="http://schemas.microsoft.com/office/word/2006/wordml" xmlns:wps="http://schemas.microsoft.com/office/word/2010/wordprocessingShape" mc:Ignorable="w14 w15 w16se w16cid w16 w16cex w16sdtdh w16sdtfl w16du wp14">
+  <w:footnote w:type="separator" w:id="-1">
+    <w:p>
+      <w:pPr>
+        <w:spacing w:after="0" w:line="240" w:lineRule="auto"/>
+      </w:pPr>
+      <w:r>
+        <w:separator/>
+      </w:r>
+    </w:p>
+  </w:footnote>
+  <w:footnote w:type="continuationSeparator" w:id="0">
+    <w:p>
+      <w:pPr>
+        <w:spacing w:after="0" w:line="240" w:lineRule="auto"/>
+      </w:pPr>
+      <w:r>
+        <w:continuationSeparator/>
+      </w:r>
+    </w:p>
+  </w:footnote>
+</w:footnotes>
+</file>
+
+<file path=word/header1.xml><?xml version="1.0" encoding="utf-8"?>
+<w:hdr xmlns:wpc="http://schemas.microsoft.com/office/word/2010/wordprocessingCanvas" xmlns:cx="http://schemas.microsoft.com/office/drawing/2014/chartex" xmlns:cx1="http://schemas.microsoft.com/office/drawing/2015/9/8/chartex" xmlns:cx2="http://schemas.microsoft.com/office/drawing/2015/10/21/chartex" xmlns:cx3="http://schemas.microsoft.com/office/drawing/2016/5/9/chartex" xmlns:cx4="http://schemas.microsoft.com/office/drawing/2016/5/10/chartex" xmlns:cx5="http://schemas.microsoft.com/office/drawing/2016/5/11/chartex" xmlns:cx6="http://schemas.microsoft.com/office/drawing/2016/5/12/chartex" xmlns:cx7="http://schemas.microsoft.com/office/drawing/2016/5/13/chartex" xmlns:cx8="http://schemas.microsoft.com/office/drawing/2016/5/14/chartex" xmlns:mc="http://schemas.openxmlformats.org/markup-compatibility/2006" xmlns:aink="http://schemas.microsoft.com/office/drawing/2016/ink" xmlns:am3d="http://schemas.microsoft.com/office/drawing/2017/model3d" xmlns:o="urn:schemas-microsoft-com:office:office" xmlns:oel="http://schemas.microsoft.com/office/2019/extlst" xmlns:r="http://schemas.openxmlformats.org/officeDocument/2006/relationships" xmlns:m="http://schemas.openxmlformats.org/officeDocument/2006/math" xmlns:v="urn:schemas-microsoft-com:vml" xmlns:wp14="http://schemas.microsoft.com/office/word/2010/wordprocessingDrawing" xmlns:wp="http://schemas.openxmlformats.org/drawingml/2006/wordprocessingDrawing" xmlns:w10="urn:schemas-microsoft-com:office:word" xmlns:w="http://schemas.openxmlformats.org/wordprocessingml/2006/main" xmlns:w14="http://schemas.microsoft.com/office/word/2010/wordml" xmlns:w15="http://schemas.microsoft.com/office/word/2012/wordml" xmlns:w16cex="http://schemas.microsoft.com/office/word/2018/wordml/cex" xmlns:w16cid="http://schemas.microsoft.com/office/word/2016/wordml/cid" xmlns:w16="http://schemas.microsoft.com/office/word/2018/wordml" xmlns:w16du="http://schemas.microsoft.com/office/word/2023/wordml/word16du" xmlns:w16sdtdh="http://schemas.microsoft.com/office/word/2020/wordml/sdtdatahash" xmlns:w16sdtfl="http://schemas.microsoft.com/office/word/2024/wordml/sdtformatlock" xmlns:w16se="http://schemas.microsoft.com/office/word/2015/wordml/symex" xmlns:wpg="http://schemas.microsoft.com/office/word/2010/wordprocessingGroup" xmlns:wpi="http://schemas.microsoft.com/office/word/2010/wordprocessingInk" xmlns:wne="http://schemas.microsoft.com/office/word/2006/wordml" xmlns:wps="http://schemas.microsoft.com/office/word/2010/wordprocessingShape" mc:Ignorable="w14 w15 w16se w16cid w16 w16cex w16sdtdh w16sdtfl w16du wp14">
+  <w:p>
+    <w:pPr>
+      <w:pStyle w:val="Header"/>
+      <w:jc w:val="center"/>
+    </w:pPr>
+    <w:r>
+      <w:rPr>
+        <w:rFonts w:ascii="Calibri" w:eastAsia="Times New Roman" w:hAnsi="Calibri" w:cs="Calibri"/>
+        <w:noProof/>
+        <w:color w:val="000000"/>
+        <w:kern w:val="0"/>
+        <w:sz w:val="22"/>
+        <w:szCs w:val="22"/>
+        <w:lang w:eastAsia="en-PH"/>
+        <w14:ligatures w14:val="none"/>
+      </w:rPr>
+      <w:drawing>
+        <wp:anchor distT="0" distB="0" distL="114300" distR="114300" simplePos="0" relativeHeight="251659264" behindDoc="0" locked="0" layoutInCell="1" allowOverlap="1" wp14:anchorId="620629C6" wp14:editId="2ED9E932">
+          <wp:simplePos x="0" y="0"/>
+          <wp:positionH relativeFrom="column">
+            <wp:posOffset>32657</wp:posOffset>
+          </wp:positionH>
+          <wp:positionV relativeFrom="paragraph">
+            <wp:posOffset>-391886</wp:posOffset>
+          </wp:positionV>
+          <wp:extent cx="1135380" cy="1104900"/>
+          <wp:effectExtent l="0" t="0" r="0" b="0"/>
+          <wp:wrapNone/>
+          <wp:docPr id="1036410320" name="Picture 1" descr="A logo of a water district&#10;&#10;AI-generated content may be incorrect.">
+            <a:extLst xmlns:a="http://schemas.openxmlformats.org/drawingml/2006/main">
+              <a:ext uri="{FF2B5EF4-FFF2-40B4-BE49-F238E27FC236}">
+                <a16:creationId xmlns:a16="http://schemas.microsoft.com/office/drawing/2014/main" id="{00000000-0008-0000-0500-000003000000}"/>
+              </a:ext>
+            </a:extLst>
+          </wp:docPr>
+          <wp:cNvGraphicFramePr/>
+          <a:graphic xmlns:a="http://schemas.openxmlformats.org/drawingml/2006/main">
+            <a:graphicData uri="http://schemas.openxmlformats.org/drawingml/2006/picture">
+              <pic:pic xmlns:pic="http://schemas.openxmlformats.org/drawingml/2006/picture">
+                <pic:nvPicPr>
+                  <pic:cNvPr id="1036410320" name="Picture 1" descr="A logo of a water district&#10;&#10;AI-generated content may be incorrect.">
+                    <a:extLst>
+                      <a:ext uri="{FF2B5EF4-FFF2-40B4-BE49-F238E27FC236}">
+                        <a16:creationId xmlns:a16="http://schemas.microsoft.com/office/drawing/2014/main" id="{00000000-0008-0000-0500-000003000000}"/>
+                      </a:ext>
+                    </a:extLst>
+                  </pic:cNvPr>
+                  <pic:cNvPicPr>
+                    <a:picLocks noChangeAspect="1"/>
+                  </pic:cNvPicPr>
+                </pic:nvPicPr>
+                <pic:blipFill>
+                  <a:blip r:embed="rId1" cstate="print">
+                    <a:extLst>
+                      <a:ext uri="{28A0092B-C50C-407E-A947-70E740481C1C}">
+                        <a14:useLocalDpi xmlns:a14="http://schemas.microsoft.com/office/drawing/2010/main" val="0"/>
+                      </a:ext>
+                    </a:extLst>
+                  </a:blip>
+                  <a:stretch>
+                    <a:fillRect/>
+                  </a:stretch>
+                </pic:blipFill>
+                <pic:spPr>
+                  <a:xfrm>
+                    <a:off x="0" y="0"/>
+                    <a:ext cx="1135380" cy="1104900"/>
+                  </a:xfrm>
+                  <a:prstGeom prst="rect">
+                    <a:avLst/>
+                  </a:prstGeom>
+                </pic:spPr>
+              </pic:pic>
+            </a:graphicData>
+          </a:graphic>
+          <wp14:sizeRelH relativeFrom="page">
+            <wp14:pctWidth>0</wp14:pctWidth>
+          </wp14:sizeRelH>
+          <wp14:sizeRelV relativeFrom="page">
+            <wp14:pctHeight>0</wp14:pctHeight>
+          </wp14:sizeRelV>
+        </wp:anchor>
+      </w:drawing>
+    </w:r>
+  </w:p>
+  <w:p>
+    <w:pPr>
+      <w:pStyle w:val="Header"/>
+      <w:jc w:val="center"/>
+    </w:pPr>
+  </w:p>
+</w:hdr>
 </file>
 
 <file path=word/styles.xml><?xml version="1.0" encoding="utf-8"?>
@@ -9758,6 +8757,50 @@
       <w:spacing w:val="5"/>
     </w:rPr>
   </w:style>
+  <w:style w:type="paragraph" w:styleId="Header">
+    <w:name w:val="header"/>
+    <w:basedOn w:val="Normal"/>
+    <w:link w:val="HeaderChar"/>
+    <w:uiPriority w:val="99"/>
+    <w:unhideWhenUsed/>
+    <w:rsid w:val="00615A9E"/>
+    <w:pPr>
+      <w:tabs>
+        <w:tab w:val="center" w:pos="4680"/>
+        <w:tab w:val="right" w:pos="9360"/>
+      </w:tabs>
+      <w:spacing w:after="0" w:line="240" w:lineRule="auto"/>
+    </w:pPr>
+  </w:style>
+  <w:style w:type="character" w:customStyle="1" w:styleId="HeaderChar">
+    <w:name w:val="Header Char"/>
+    <w:basedOn w:val="DefaultParagraphFont"/>
+    <w:link w:val="Header"/>
+    <w:uiPriority w:val="99"/>
+    <w:rsid w:val="00615A9E"/>
+  </w:style>
+  <w:style w:type="paragraph" w:styleId="Footer">
+    <w:name w:val="footer"/>
+    <w:basedOn w:val="Normal"/>
+    <w:link w:val="FooterChar"/>
+    <w:uiPriority w:val="99"/>
+    <w:unhideWhenUsed/>
+    <w:rsid w:val="00615A9E"/>
+    <w:pPr>
+      <w:tabs>
+        <w:tab w:val="center" w:pos="4680"/>
+        <w:tab w:val="right" w:pos="9360"/>
+      </w:tabs>
+      <w:spacing w:after="0" w:line="240" w:lineRule="auto"/>
+    </w:pPr>
+  </w:style>
+  <w:style w:type="character" w:customStyle="1" w:styleId="FooterChar">
+    <w:name w:val="Footer Char"/>
+    <w:basedOn w:val="DefaultParagraphFont"/>
+    <w:link w:val="Footer"/>
+    <w:uiPriority w:val="99"/>
+    <w:rsid w:val="00615A9E"/>
+  </w:style>
 </w:styles>
 </file>
 
